--- a/docs/manuscripts/jasa/master.docx
+++ b/docs/manuscripts/jasa/master.docx
@@ -84,16 +84,33 @@
         <w:pStyle w:val="Heading1"/>
       </w:pPr>
       <w:r>
-        <w:rPr>
-          <w:rStyle w:val="SectionNumber"/>
-        </w:rPr>
-        <w:t xml:space="preserve">1</w:t>
-      </w:r>
-      <w:r>
-        <w:tab/>
-      </w:r>
-      <w:r>
         <w:t xml:space="preserve">Introduction</w:t>
+      </w:r>
+    </w:p>
+    <w:p>
+      <w:pPr>
+        <w:pStyle w:val="FirstParagraph"/>
+      </w:pPr>
+      <w:r>
+        <w:t xml:space="preserve">Lorem ipsum dolor sit amet, consectetur adipisicing elit, sed do eiusmod tempor incididunt ut labore et dolore magna aliqua.</w:t>
+      </w:r>
+      <w:r>
+        <w:t xml:space="preserve"> </w:t>
+      </w:r>
+      <w:r>
+        <w:t xml:space="preserve">Ut enim ad minim veniam, quis nostrud exercitation ullamco laboris nisi ut aliquip ex ea commodo consequat.</w:t>
+      </w:r>
+      <w:r>
+        <w:t xml:space="preserve"> </w:t>
+      </w:r>
+      <w:r>
+        <w:t xml:space="preserve">Duis aute irure dolor in reprehenderit in voluptate velit esse cillum dolore eu fugiat nulla pariatur.</w:t>
+      </w:r>
+      <w:r>
+        <w:t xml:space="preserve"> </w:t>
+      </w:r>
+      <w:r>
+        <w:t xml:space="preserve">Excepteur sint occaecat cupidatat non proident, sunt in culpa qui officia deserunt mollit anim id est laborum.</w:t>
       </w:r>
     </w:p>
     <w:bookmarkEnd w:id="20"/>
@@ -103,16 +120,33 @@
         <w:pStyle w:val="Heading1"/>
       </w:pPr>
       <w:r>
-        <w:rPr>
-          <w:rStyle w:val="SectionNumber"/>
-        </w:rPr>
-        <w:t xml:space="preserve">2</w:t>
-      </w:r>
-      <w:r>
-        <w:tab/>
-      </w:r>
-      <w:r>
         <w:t xml:space="preserve">Background and motivation</w:t>
+      </w:r>
+    </w:p>
+    <w:p>
+      <w:pPr>
+        <w:pStyle w:val="FirstParagraph"/>
+      </w:pPr>
+      <w:r>
+        <w:t xml:space="preserve">Lorem ipsum dolor sit amet, consectetur adipisicing elit, sed do eiusmod tempor incididunt ut labore et dolore magna aliqua.</w:t>
+      </w:r>
+      <w:r>
+        <w:t xml:space="preserve"> </w:t>
+      </w:r>
+      <w:r>
+        <w:t xml:space="preserve">Ut enim ad minim veniam, quis nostrud exercitation ullamco laboris nisi ut aliquip ex ea commodo consequat.</w:t>
+      </w:r>
+      <w:r>
+        <w:t xml:space="preserve"> </w:t>
+      </w:r>
+      <w:r>
+        <w:t xml:space="preserve">Duis aute irure dolor in reprehenderit in voluptate velit esse cillum dolore eu fugiat nulla pariatur.</w:t>
+      </w:r>
+      <w:r>
+        <w:t xml:space="preserve"> </w:t>
+      </w:r>
+      <w:r>
+        <w:t xml:space="preserve">Excepteur sint occaecat cupidatat non proident, sunt in culpa qui officia deserunt mollit anim id est laborum.</w:t>
       </w:r>
     </w:p>
     <w:bookmarkEnd w:id="21"/>
@@ -122,15 +156,6 @@
         <w:pStyle w:val="Heading1"/>
       </w:pPr>
       <w:r>
-        <w:rPr>
-          <w:rStyle w:val="SectionNumber"/>
-        </w:rPr>
-        <w:t xml:space="preserve">3</w:t>
-      </w:r>
-      <w:r>
-        <w:tab/>
-      </w:r>
-      <w:r>
         <w:t xml:space="preserve">Method</w:t>
       </w:r>
     </w:p>
@@ -139,15 +164,6 @@
       <w:pPr>
         <w:pStyle w:val="Heading2"/>
       </w:pPr>
-      <w:r>
-        <w:rPr>
-          <w:rStyle w:val="SectionNumber"/>
-        </w:rPr>
-        <w:t xml:space="preserve">3.1</w:t>
-      </w:r>
-      <w:r>
-        <w:tab/>
-      </w:r>
       <w:r>
         <w:t xml:space="preserve">Participants</w:t>
       </w:r>
@@ -327,15 +343,6 @@
         <w:pStyle w:val="Heading2"/>
       </w:pPr>
       <w:r>
-        <w:rPr>
-          <w:rStyle w:val="SectionNumber"/>
-        </w:rPr>
-        <w:t xml:space="preserve">3.2</w:t>
-      </w:r>
-      <w:r>
-        <w:tab/>
-      </w:r>
-      <w:r>
         <w:t xml:space="preserve">Metrics</w:t>
       </w:r>
     </w:p>
@@ -354,15 +361,6 @@
         <w:pStyle w:val="Heading2"/>
       </w:pPr>
       <w:r>
-        <w:rPr>
-          <w:rStyle w:val="SectionNumber"/>
-        </w:rPr>
-        <w:t xml:space="preserve">3.3</w:t>
-      </w:r>
-      <w:r>
-        <w:tab/>
-      </w:r>
-      <w:r>
         <w:t xml:space="preserve">Procedure</w:t>
       </w:r>
     </w:p>
@@ -380,15 +378,6 @@
       <w:pPr>
         <w:pStyle w:val="Heading2"/>
       </w:pPr>
-      <w:r>
-        <w:rPr>
-          <w:rStyle w:val="SectionNumber"/>
-        </w:rPr>
-        <w:t xml:space="preserve">3.4</w:t>
-      </w:r>
-      <w:r>
-        <w:tab/>
-      </w:r>
       <w:r>
         <w:t xml:space="preserve">Statistical analyses</w:t>
       </w:r>
@@ -538,15 +527,6 @@
         <w:pStyle w:val="Heading1"/>
       </w:pPr>
       <w:r>
-        <w:rPr>
-          <w:rStyle w:val="SectionNumber"/>
-        </w:rPr>
-        <w:t xml:space="preserve">4</w:t>
-      </w:r>
-      <w:r>
-        <w:tab/>
-      </w:r>
-      <w:r>
         <w:t xml:space="preserve">Results</w:t>
       </w:r>
     </w:p>
@@ -581,15 +561,6 @@
       <w:pPr>
         <w:pStyle w:val="Heading2"/>
       </w:pPr>
-      <w:r>
-        <w:rPr>
-          <w:rStyle w:val="SectionNumber"/>
-        </w:rPr>
-        <w:t xml:space="preserve">4.1</w:t>
-      </w:r>
-      <w:r>
-        <w:tab/>
-      </w:r>
       <w:r>
         <w:t xml:space="preserve">Experiment 1: Monolinguals</w:t>
       </w:r>
@@ -705,7 +676,7 @@
         <w:t xml:space="preserve">Figure </w:t>
       </w:r>
       <w:r>
-        <w:t xml:space="preserve">4.1</w:t>
+        <w:t xml:space="preserve">1</w:t>
       </w:r>
       <w:r>
         <w:t xml:space="preserve"> </w:t>
@@ -735,7 +706,7 @@
           <wp:inline>
             <wp:extent cx="5943600" cy="3962400"/>
             <wp:effectExtent b="0" l="0" r="0" t="0"/>
-            <wp:docPr descr="Figure 4.1: VOT and burst metrics of coronal stops (/d/, /t/) from monolingual speakers as a function of language (English, Spanish). Transparent points represent raw data. Solid points indicate posterior means ± 95% and 66% credible intervals." title="" id="1" name="Picture"/>
+            <wp:docPr descr="Figure 1: VOT and burst metrics of coronal stops (/d/, /t/) from monolingual speakers as a function of language (English, Spanish). Transparent points represent raw data. Solid points indicate posterior means ± 95% and 66% credible intervals." title="" id="1" name="Picture"/>
             <a:graphic>
               <a:graphicData uri="http://schemas.openxmlformats.org/drawingml/2006/picture">
                 <pic:pic>
@@ -778,7 +749,7 @@
         <w:pStyle w:val="ImageCaption"/>
       </w:pPr>
       <w:r>
-        <w:t xml:space="preserve">Figure 4.1: VOT and burst metrics of coronal stops (/d/, /t/) from monolingual speakers as a function of language (English, Spanish). Transparent points represent raw data. Solid points indicate posterior means ± 95% and 66% credible intervals.</w:t>
+        <w:t xml:space="preserve">Figure 1: VOT and burst metrics of coronal stops (/d/, /t/) from monolingual speakers as a function of language (English, Spanish). Transparent points represent raw data. Solid points indicate posterior means ± 95% and 66% credible intervals.</w:t>
       </w:r>
     </w:p>
     <w:p>
@@ -826,7 +797,7 @@
         <w:t xml:space="preserve"> </w:t>
       </w:r>
       <w:r>
-        <w:t xml:space="preserve">4.1</w:t>
+        <w:t xml:space="preserve">1</w:t>
       </w:r>
       <w:r>
         <w:t xml:space="preserve">.</w:t>
@@ -841,7 +812,7 @@
         <w:t xml:space="preserve"> </w:t>
       </w:r>
       <w:r>
-        <w:t xml:space="preserve">6.2</w:t>
+        <w:t xml:space="preserve">2</w:t>
       </w:r>
       <w:r>
         <w:t xml:space="preserve"> </w:t>
@@ -853,7 +824,7 @@
         <w:t xml:space="preserve"> </w:t>
       </w:r>
       <w:r>
-        <w:t xml:space="preserve">6.3</w:t>
+        <w:t xml:space="preserve">9</w:t>
       </w:r>
       <w:r>
         <w:t xml:space="preserve"> </w:t>
@@ -883,7 +854,7 @@
         <w:t xml:space="preserve"> </w:t>
       </w:r>
       <w:r>
-        <w:t xml:space="preserve">4.1</w:t>
+        <w:t xml:space="preserve">1</w:t>
       </w:r>
       <w:r>
         <w:t xml:space="preserve">.</w:t>
@@ -940,7 +911,7 @@
         <w:t xml:space="preserve"> </w:t>
       </w:r>
       <w:r>
-        <w:t xml:space="preserve">4.1</w:t>
+        <w:t xml:space="preserve">1</w:t>
       </w:r>
       <w:r>
         <w:t xml:space="preserve">.</w:t>
@@ -985,7 +956,7 @@
         <w:t xml:space="preserve"> </w:t>
       </w:r>
       <w:r>
-        <w:t xml:space="preserve">4.1</w:t>
+        <w:t xml:space="preserve">1</w:t>
       </w:r>
       <w:r>
         <w:t xml:space="preserve">.</w:t>
@@ -1030,7 +1001,7 @@
         <w:t xml:space="preserve"> </w:t>
       </w:r>
       <w:r>
-        <w:t xml:space="preserve">4.1</w:t>
+        <w:t xml:space="preserve">1</w:t>
       </w:r>
       <w:r>
         <w:t xml:space="preserve">).</w:t>
@@ -1087,7 +1058,7 @@
         <w:t xml:space="preserve"> </w:t>
       </w:r>
       <w:r>
-        <w:t xml:space="preserve">4.1</w:t>
+        <w:t xml:space="preserve">1</w:t>
       </w:r>
       <w:r>
         <w:t xml:space="preserve">, we observe a language effect (β = −0.665, HDI = [−0.774, −0.561], ROPE = 0, MPE = 1), such that Spanish stops show higher skewness values, as well a voicing effect (β = 0.290, HDI = [0.222, 0.362], ROPE = 0, MPE = 1), which is driven by a language × phoneme interaction (β = −0.221, HDI = [−0.292, −0.155], ROPE = 0, MPE = 1).</w:t>
@@ -1114,7 +1085,7 @@
           <wp:inline>
             <wp:extent cx="5943600" cy="3760611"/>
             <wp:effectExtent b="0" l="0" r="0" t="0"/>
-            <wp:docPr descr="Figure 4.2: Posterior medians ±95% and 66% credible intervals for VOT and burst metrics of monolingual coronal stops. Individual point shapes and colors represent the six metrics analyzed. In this analysis, ‘group’ indicates between-language comparisons of different speakers." title="" id="1" name="Picture"/>
+            <wp:docPr descr="Figure 2: Posterior medians ±95% and 66% credible intervals for VOT and burst metrics of monolingual coronal stops. Individual point shapes and colors represent the six metrics analyzed. In this analysis, ‘group’ indicates between-language comparisons of different speakers." title="" id="1" name="Picture"/>
             <a:graphic>
               <a:graphicData uri="http://schemas.openxmlformats.org/drawingml/2006/picture">
                 <pic:pic>
@@ -1157,7 +1128,7 @@
         <w:pStyle w:val="ImageCaption"/>
       </w:pPr>
       <w:r>
-        <w:t xml:space="preserve">Figure 4.2: Posterior medians ±95% and 66% credible intervals for VOT and burst metrics of monolingual coronal stops. Individual point shapes and colors represent the six metrics analyzed. In this analysis,</w:t>
+        <w:t xml:space="preserve">Figure 2: Posterior medians ±95% and 66% credible intervals for VOT and burst metrics of monolingual coronal stops. Individual point shapes and colors represent the six metrics analyzed. In this analysis,</w:t>
       </w:r>
       <w:r>
         <w:t xml:space="preserve"> </w:t>
@@ -1229,15 +1200,6 @@
         <w:pStyle w:val="Heading2"/>
       </w:pPr>
       <w:r>
-        <w:rPr>
-          <w:rStyle w:val="SectionNumber"/>
-        </w:rPr>
-        <w:t xml:space="preserve">4.2</w:t>
-      </w:r>
-      <w:r>
-        <w:tab/>
-      </w:r>
-      <w:r>
         <w:t xml:space="preserve">Experiment 2: Bilinguals</w:t>
       </w:r>
     </w:p>
@@ -1258,7 +1220,7 @@
           <wp:inline>
             <wp:extent cx="5943600" cy="3962400"/>
             <wp:effectExtent b="0" l="0" r="0" t="0"/>
-            <wp:docPr descr="Figure 4.3: VOT and burst metrics of coronal stops (/d/, /t/) from bilingual speakers as a function of language (English, Spanish). Transparent points represent raw data. Solid points indicate posterior means ± 95% and 66% credible intervals." title="" id="1" name="Picture"/>
+            <wp:docPr descr="Figure 3: VOT and burst metrics of coronal stops (/d/, /t/) from bilingual speakers as a function of language (English, Spanish). Transparent points represent raw data. Solid points indicate posterior means ± 95% and 66% credible intervals." title="" id="1" name="Picture"/>
             <a:graphic>
               <a:graphicData uri="http://schemas.openxmlformats.org/drawingml/2006/picture">
                 <pic:pic>
@@ -1301,7 +1263,7 @@
         <w:pStyle w:val="ImageCaption"/>
       </w:pPr>
       <w:r>
-        <w:t xml:space="preserve">Figure 4.3: VOT and burst metrics of coronal stops (/d/, /t/) from bilingual speakers as a function of language (English, Spanish). Transparent points represent raw data. Solid points indicate posterior means ± 95% and 66% credible intervals.</w:t>
+        <w:t xml:space="preserve">Figure 3: VOT and burst metrics of coronal stops (/d/, /t/) from bilingual speakers as a function of language (English, Spanish). Transparent points represent raw data. Solid points indicate posterior means ± 95% and 66% credible intervals.</w:t>
       </w:r>
     </w:p>
     <w:p>
@@ -1657,7 +1619,7 @@
           <wp:inline>
             <wp:extent cx="5943600" cy="3760611"/>
             <wp:effectExtent b="0" l="0" r="0" t="0"/>
-            <wp:docPr descr="Figure 4.4: Posterior medians ±95% and 66% credible intervals for VOT and burst metrics of bilingual coronal stops. Individual point shapes and colors represent the six metrics analyzed. In this analysis, ‘Language’ refers to a within-participant comparison between English and Spanish." title="" id="1" name="Picture"/>
+            <wp:docPr descr="Figure 4: Posterior medians ±95% and 66% credible intervals for VOT and burst metrics of bilingual coronal stops. Individual point shapes and colors represent the six metrics analyzed. In this analysis, ‘Language’ refers to a within-participant comparison between English and Spanish." title="" id="1" name="Picture"/>
             <a:graphic>
               <a:graphicData uri="http://schemas.openxmlformats.org/drawingml/2006/picture">
                 <pic:pic>
@@ -1700,7 +1662,7 @@
         <w:pStyle w:val="ImageCaption"/>
       </w:pPr>
       <w:r>
-        <w:t xml:space="preserve">Figure 4.4: Posterior medians ±95% and 66% credible intervals for VOT and burst metrics of bilingual coronal stops. Individual point shapes and colors represent the six metrics analyzed. In this analysis,</w:t>
+        <w:t xml:space="preserve">Figure 4: Posterior medians ±95% and 66% credible intervals for VOT and burst metrics of bilingual coronal stops. Individual point shapes and colors represent the six metrics analyzed. In this analysis,</w:t>
       </w:r>
       <w:r>
         <w:t xml:space="preserve"> </w:t>
@@ -1728,15 +1690,6 @@
         <w:pStyle w:val="Heading2"/>
       </w:pPr>
       <w:r>
-        <w:rPr>
-          <w:rStyle w:val="SectionNumber"/>
-        </w:rPr>
-        <w:t xml:space="preserve">4.3</w:t>
-      </w:r>
-      <w:r>
-        <w:tab/>
-      </w:r>
-      <w:r>
         <w:t xml:space="preserve">Experiment 3: Bilingual POA data</w:t>
       </w:r>
     </w:p>
@@ -1757,7 +1710,7 @@
           <wp:inline>
             <wp:extent cx="5943600" cy="3962400"/>
             <wp:effectExtent b="0" l="0" r="0" t="0"/>
-            <wp:docPr descr="Figure 4.5: VOT and burst metrics of voiceless stops from bilingual speakers as a function of language (English, Spanish), place of articulation (Coronal, Bilabial). Transparent points represent raw data. Solid points indicate posterior means ± 95% and 66% credible intervals." title="" id="1" name="Picture"/>
+            <wp:docPr descr="Figure 5: VOT and burst metrics of voiceless stops from bilingual speakers as a function of language (English, Spanish), place of articulation (Coronal, Bilabial). Transparent points represent raw data. Solid points indicate posterior means ± 95% and 66% credible intervals." title="" id="1" name="Picture"/>
             <a:graphic>
               <a:graphicData uri="http://schemas.openxmlformats.org/drawingml/2006/picture">
                 <pic:pic>
@@ -1800,7 +1753,7 @@
         <w:pStyle w:val="ImageCaption"/>
       </w:pPr>
       <w:r>
-        <w:t xml:space="preserve">Figure 4.5: VOT and burst metrics of voiceless stops from bilingual speakers as a function of language (English, Spanish), place of articulation (Coronal, Bilabial). Transparent points represent raw data. Solid points indicate posterior means ± 95% and 66% credible intervals.</w:t>
+        <w:t xml:space="preserve">Figure 5: VOT and burst metrics of voiceless stops from bilingual speakers as a function of language (English, Spanish), place of articulation (Coronal, Bilabial). Transparent points represent raw data. Solid points indicate posterior means ± 95% and 66% credible intervals.</w:t>
       </w:r>
     </w:p>
     <w:p>
@@ -2148,7 +2101,7 @@
           <wp:inline>
             <wp:extent cx="5943600" cy="3760611"/>
             <wp:effectExtent b="0" l="0" r="0" t="0"/>
-            <wp:docPr descr="Figure 4.6: Posterior medians ±95% and 66% credible intervals for VOT and burst metrics of bilingual voiceless bilabial and coronal stops. Individual point shapes and colors represent the six metrics analyzed. In this analysis, ‘Place’ refers to a between-participants comparison, as the bilabial data comes from a separate group of bilingual individuals." title="" id="1" name="Picture"/>
+            <wp:docPr descr="Figure 6: Posterior medians ±95% and 66% credible intervals for VOT and burst metrics of bilingual voiceless bilabial and coronal stops. Individual point shapes and colors represent the six metrics analyzed. In this analysis, ‘Place’ refers to a between-participants comparison, as the bilabial data comes from a separate group of bilingual individuals." title="" id="1" name="Picture"/>
             <a:graphic>
               <a:graphicData uri="http://schemas.openxmlformats.org/drawingml/2006/picture">
                 <pic:pic>
@@ -2191,7 +2144,7 @@
         <w:pStyle w:val="ImageCaption"/>
       </w:pPr>
       <w:r>
-        <w:t xml:space="preserve">Figure 4.6: Posterior medians ±95% and 66% credible intervals for VOT and burst metrics of bilingual voiceless bilabial and coronal stops. Individual point shapes and colors represent the six metrics analyzed. In this analysis,</w:t>
+        <w:t xml:space="preserve">Figure 6: Posterior medians ±95% and 66% credible intervals for VOT and burst metrics of bilingual voiceless bilabial and coronal stops. Individual point shapes and colors represent the six metrics analyzed. In this analysis,</w:t>
       </w:r>
       <w:r>
         <w:t xml:space="preserve"> </w:t>
@@ -2235,7 +2188,7 @@
         <w:t xml:space="preserve"> </w:t>
       </w:r>
       <w:r>
-        <w:t xml:space="preserve">4.6</w:t>
+        <w:t xml:space="preserve">6</w:t>
       </w:r>
     </w:p>
     <w:bookmarkEnd w:id="36"/>
@@ -2246,15 +2199,6 @@
         <w:pStyle w:val="Heading1"/>
       </w:pPr>
       <w:r>
-        <w:rPr>
-          <w:rStyle w:val="SectionNumber"/>
-        </w:rPr>
-        <w:t xml:space="preserve">5</w:t>
-      </w:r>
-      <w:r>
-        <w:tab/>
-      </w:r>
-      <w:r>
         <w:t xml:space="preserve">Discussion</w:t>
       </w:r>
     </w:p>
@@ -2263,15 +2207,6 @@
       <w:pPr>
         <w:pStyle w:val="Heading2"/>
       </w:pPr>
-      <w:r>
-        <w:rPr>
-          <w:rStyle w:val="SectionNumber"/>
-        </w:rPr>
-        <w:t xml:space="preserve">5.1</w:t>
-      </w:r>
-      <w:r>
-        <w:tab/>
-      </w:r>
       <w:r>
         <w:t xml:space="preserve">Summary of findings</w:t>
       </w:r>
@@ -2282,15 +2217,6 @@
       <w:pPr>
         <w:pStyle w:val="Heading2"/>
       </w:pPr>
-      <w:r>
-        <w:rPr>
-          <w:rStyle w:val="SectionNumber"/>
-        </w:rPr>
-        <w:t xml:space="preserve">5.2</w:t>
-      </w:r>
-      <w:r>
-        <w:tab/>
-      </w:r>
       <w:r>
         <w:t xml:space="preserve">Interpretation and implications</w:t>
       </w:r>
@@ -2303,15 +2229,6 @@
         <w:pStyle w:val="Heading1"/>
       </w:pPr>
       <w:r>
-        <w:rPr>
-          <w:rStyle w:val="SectionNumber"/>
-        </w:rPr>
-        <w:t xml:space="preserve">6</w:t>
-      </w:r>
-      <w:r>
-        <w:tab/>
-      </w:r>
-      <w:r>
         <w:t xml:space="preserve">Conclusion</w:t>
       </w:r>
     </w:p>
@@ -2326,15 +2243,6 @@
         <w:pStyle w:val="Heading2"/>
       </w:pPr>
       <w:r>
-        <w:rPr>
-          <w:rStyle w:val="SectionNumber"/>
-        </w:rPr>
-        <w:t xml:space="preserve">6.1</w:t>
-      </w:r>
-      <w:r>
-        <w:tab/>
-      </w:r>
-      <w:r>
         <w:t xml:space="preserve">Experiment 0: Vowels</w:t>
       </w:r>
     </w:p>
@@ -2428,7 +2336,7 @@
         <w:t xml:space="preserve">Figure </w:t>
       </w:r>
       <w:r>
-        <w:t xml:space="preserve">6.1</w:t>
+        <w:t xml:space="preserve">7</w:t>
       </w:r>
       <w:r>
         <w:t xml:space="preserve"> </w:t>
@@ -2437,7 +2345,7 @@
         <w:t xml:space="preserve">plots the F1 × F2 data and Figure </w:t>
       </w:r>
       <w:r>
-        <w:t xml:space="preserve">6.2</w:t>
+        <w:t xml:space="preserve">8</w:t>
       </w:r>
       <w:r>
         <w:t xml:space="preserve"> </w:t>
@@ -2455,7 +2363,7 @@
         <w:t xml:space="preserve"> </w:t>
       </w:r>
       <w:r>
-        <w:t xml:space="preserve">6.1</w:t>
+        <w:t xml:space="preserve">1</w:t>
       </w:r>
       <w:r>
         <w:t xml:space="preserve">.</w:t>
@@ -2470,7 +2378,7 @@
           <wp:inline>
             <wp:extent cx="5943600" cy="3302000"/>
             <wp:effectExtent b="0" l="0" r="0" t="0"/>
-            <wp:docPr descr="Figure 6.1: F1 × F2 of /a/ from monolingual speakers as a function of language (English, Spanish). Transparent points represent raw data. Solid points indicate posterior means ± 95% and 80% credible intervals." title="" id="1" name="Picture"/>
+            <wp:docPr descr="Figure 7: F1 × F2 of /a/ from monolingual speakers as a function of language (English, Spanish). Transparent points represent raw data. Solid points indicate posterior means ± 95% and 80% credible intervals." title="" id="1" name="Picture"/>
             <a:graphic>
               <a:graphicData uri="http://schemas.openxmlformats.org/drawingml/2006/picture">
                 <pic:pic>
@@ -2513,7 +2421,7 @@
         <w:pStyle w:val="ImageCaption"/>
       </w:pPr>
       <w:r>
-        <w:t xml:space="preserve">Figure 6.1: F1 × F2 of /a/ from monolingual speakers as a function of language (English, Spanish). Transparent points represent raw data. Solid points indicate posterior means ± 95% and 80% credible intervals.</w:t>
+        <w:t xml:space="preserve">Figure 7: F1 × F2 of /a/ from monolingual speakers as a function of language (English, Spanish). Transparent points represent raw data. Solid points indicate posterior means ± 95% and 80% credible intervals.</w:t>
       </w:r>
     </w:p>
     <w:p>
@@ -2525,7 +2433,7 @@
           <wp:inline>
             <wp:extent cx="5943600" cy="1981200"/>
             <wp:effectExtent b="0" l="0" r="0" t="0"/>
-            <wp:docPr descr="Figure 6.2: Posterior medians ± 95% and 66% credible intervals for F1 and F2 from monolingual speaker data." title="" id="1" name="Picture"/>
+            <wp:docPr descr="Figure 8: Posterior medians ± 95% and 66% credible intervals for F1 and F2 from monolingual speaker data." title="" id="1" name="Picture"/>
             <a:graphic>
               <a:graphicData uri="http://schemas.openxmlformats.org/drawingml/2006/picture">
                 <pic:pic>
@@ -2568,7 +2476,7 @@
         <w:pStyle w:val="ImageCaption"/>
       </w:pPr>
       <w:r>
-        <w:t xml:space="preserve">Figure 6.2: Posterior medians ± 95% and 66% credible intervals for F1 and F2 from monolingual speaker data.</w:t>
+        <w:t xml:space="preserve">Figure 8: Posterior medians ± 95% and 66% credible intervals for F1 and F2 from monolingual speaker data.</w:t>
       </w:r>
     </w:p>
     <w:p>
@@ -2576,7 +2484,7 @@
         <w:pStyle w:val="TableCaption"/>
       </w:pPr>
       <w:r>
-        <w:t xml:space="preserve">Table 6.1: Model summary for F1 and F2 as a function of language (English,</w:t>
+        <w:t xml:space="preserve">Table 1: Model summary for F1 and F2 as a function of language (English,</w:t>
       </w:r>
       <w:r>
         <w:t xml:space="preserve"> </w:t>
@@ -2602,7 +2510,7 @@
         <w:tblStyle w:val="Table"/>
         <w:tblW w:type="auto" w:w="0"/>
         <w:tblLook w:firstRow="1" w:lastRow="0" w:firstColumn="0" w:lastColumn="0" w:noHBand="0" w:noVBand="0" w:val="0020"/>
-        <w:tblCaption w:val="Table 6.1: Model summary for F1 and F2 as a function of language (English, Spanish), phoneme (/d/, /t/), and item repetition for monolingual data. The percentage of the HDI contained within the ROPE is based on an effect size of ±0.1."/>
+        <w:tblCaption w:val="Table 1: Model summary for F1 and F2 as a function of language (English, Spanish), phoneme (/d/, /t/), and item repetition for monolingual data. The percentage of the HDI contained within the ROPE is based on an effect size of ±0.1."/>
       </w:tblPr>
       <w:tblGrid>
         <w:gridCol w:w="1320"/>
@@ -3404,7 +3312,7 @@
         <w:pStyle w:val="TableCaption"/>
       </w:pPr>
       <w:r>
-        <w:t xml:space="preserve">Table 6.2: Model summary for VOT and burst metrics as a function of</w:t>
+        <w:t xml:space="preserve">Table 2: Model summary for VOT and burst metrics as a function of</w:t>
       </w:r>
       <w:r>
         <w:t xml:space="preserve"> </w:t>
@@ -3436,7 +3344,7 @@
         <w:tblStyle w:val="Table"/>
         <w:tblW w:type="auto" w:w="0"/>
         <w:tblLook w:firstRow="1" w:lastRow="0" w:firstColumn="0" w:lastColumn="0" w:noHBand="0" w:noVBand="0" w:val="0020"/>
-        <w:tblCaption w:val="Table 6.2: Model summary for VOT and burst metrics as a function of language (English, Spanish), phoneme (/d/, /t/), F1, F2, and item repetition for monolingual coronal stops. The percentage of the HDI contained within the ROPE is based on an effect size of ± 0.1."/>
+        <w:tblCaption w:val="Table 2: Model summary for VOT and burst metrics as a function of language (English, Spanish), phoneme (/d/, /t/), F1, F2, and item repetition for monolingual coronal stops. The percentage of the HDI contained within the ROPE is based on an effect size of ± 0.1."/>
       </w:tblPr>
       <w:tblGrid>
         <w:gridCol w:w="1320"/>
@@ -6497,7 +6405,7 @@
           <wp:inline>
             <wp:extent cx="5943600" cy="2971800"/>
             <wp:effectExtent b="0" l="0" r="0" t="0"/>
-            <wp:docPr descr="Figure 6.3: Posterior distribution comparing the short-lag stops, English /d/ and Spanish /t/. The white point represents the posterior mean ± 95% HDI and the grey region represents the ROPE (± 0.1)." title="" id="1" name="Picture"/>
+            <wp:docPr descr="Figure 9: Posterior distribution comparing the short-lag stops, English /d/ and Spanish /t/. The white point represents the posterior mean ± 95% HDI and the grey region represents the ROPE (± 0.1)." title="" id="1" name="Picture"/>
             <a:graphic>
               <a:graphicData uri="http://schemas.openxmlformats.org/drawingml/2006/picture">
                 <pic:pic>
@@ -6540,7 +6448,7 @@
         <w:pStyle w:val="ImageCaption"/>
       </w:pPr>
       <w:r>
-        <w:t xml:space="preserve">Figure 6.3: Posterior distribution comparing the short-lag stops, English /d/ and Spanish /t/. The white point represents the posterior mean ± 95% HDI and the grey region represents the ROPE (± 0.1).</w:t>
+        <w:t xml:space="preserve">Figure 9: Posterior distribution comparing the short-lag stops, English /d/ and Spanish /t/. The white point represents the posterior mean ± 95% HDI and the grey region represents the ROPE (± 0.1).</w:t>
       </w:r>
     </w:p>
     <w:p>
@@ -6548,7 +6456,7 @@
         <w:pStyle w:val="TableCaption"/>
       </w:pPr>
       <w:r>
-        <w:t xml:space="preserve">Table 6.3: Model summary for VOT and burst metrics as a function of</w:t>
+        <w:t xml:space="preserve">Table 3: Model summary for VOT and burst metrics as a function of</w:t>
       </w:r>
       <w:r>
         <w:t xml:space="preserve"> </w:t>
@@ -6580,7 +6488,7 @@
         <w:tblStyle w:val="Table"/>
         <w:tblW w:type="auto" w:w="0"/>
         <w:tblLook w:firstRow="1" w:lastRow="0" w:firstColumn="0" w:lastColumn="0" w:noHBand="0" w:noVBand="0" w:val="0020"/>
-        <w:tblCaption w:val="Table 6.3: Model summary for VOT and burst metrics as a function of language (English, Spanish), phoneme (/d/, /t/), F1, F2, and item repetition for bilingual coronal stops. The percentage of the HDI contained within the ROPE is based on an effect size of ± 0.1."/>
+        <w:tblCaption w:val="Table 3: Model summary for VOT and burst metrics as a function of language (English, Spanish), phoneme (/d/, /t/), F1, F2, and item repetition for bilingual coronal stops. The percentage of the HDI contained within the ROPE is based on an effect size of ± 0.1."/>
       </w:tblPr>
       <w:tblGrid>
         <w:gridCol w:w="1320"/>
@@ -9638,7 +9546,7 @@
         <w:pStyle w:val="TableCaption"/>
       </w:pPr>
       <w:r>
-        <w:t xml:space="preserve">Table 6.4: Model summary for VOT and burst metrics as a function of</w:t>
+        <w:t xml:space="preserve">Table 4: Model summary for VOT and burst metrics as a function of</w:t>
       </w:r>
       <w:r>
         <w:t xml:space="preserve"> </w:t>
@@ -9670,7 +9578,7 @@
         <w:tblStyle w:val="Table"/>
         <w:tblW w:type="auto" w:w="0"/>
         <w:tblLook w:firstRow="1" w:lastRow="0" w:firstColumn="0" w:lastColumn="0" w:noHBand="0" w:noVBand="0" w:val="0020"/>
-        <w:tblCaption w:val="Table 6.4: Model summary for VOT and burst metrics as a function of language (English, Spanish), place of articulation (bilabial, coronal), F1, F2, and item repetition for bilingual voiceless stops. The percentage of the HDI contained within the ROPE is based on an effect size of ± 0.1."/>
+        <w:tblCaption w:val="Table 4: Model summary for VOT and burst metrics as a function of language (English, Spanish), place of articulation (bilabial, coronal), F1, F2, and item repetition for bilingual voiceless stops. The percentage of the HDI contained within the ROPE is based on an effect size of ± 0.1."/>
       </w:tblPr>
       <w:tblGrid>
         <w:gridCol w:w="1320"/>
@@ -12728,15 +12636,6 @@
       <w:pPr>
         <w:pStyle w:val="Heading2"/>
       </w:pPr>
-      <w:r>
-        <w:rPr>
-          <w:rStyle w:val="SectionNumber"/>
-        </w:rPr>
-        <w:t xml:space="preserve">6.2</w:t>
-      </w:r>
-      <w:r>
-        <w:tab/>
-      </w:r>
       <w:r>
         <w:t xml:space="preserve">Bayesian data analysis</w:t>
       </w:r>
@@ -12972,7 +12871,7 @@
             </m:dPr>
             <m:e>
               <m:r>
-                <m:t>6.1</m:t>
+                <m:t>1</m:t>
               </m:r>
             </m:e>
           </m:d>
@@ -13087,15 +12986,6 @@
         <w:pStyle w:val="Heading2"/>
       </w:pPr>
       <w:r>
-        <w:rPr>
-          <w:rStyle w:val="SectionNumber"/>
-        </w:rPr>
-        <w:t xml:space="preserve">6.3</w:t>
-      </w:r>
-      <w:r>
-        <w:tab/>
-      </w:r>
-      <w:r>
         <w:t xml:space="preserve">About this document</w:t>
       </w:r>
     </w:p>
@@ -13147,15 +13037,6 @@
         <w:pStyle w:val="Heading2"/>
       </w:pPr>
       <w:r>
-        <w:rPr>
-          <w:rStyle w:val="SectionNumber"/>
-        </w:rPr>
-        <w:t xml:space="preserve">6.4</w:t>
-      </w:r>
-      <w:r>
-        <w:tab/>
-      </w:r>
-      <w:r>
         <w:t xml:space="preserve">Session info</w:t>
       </w:r>
     </w:p>
@@ -13248,7 +13129,7 @@
         <w:rPr>
           <w:rStyle w:val="VerbatimChar"/>
         </w:rPr>
-        <w:t xml:space="preserve">&gt;   date     2022-04-02</w:t>
+        <w:t xml:space="preserve">&gt;   date     2022-04-03</w:t>
       </w:r>
       <w:r>
         <w:br/>
@@ -14691,6 +14572,11 @@
           <w:rStyle w:val="VerbatimChar"/>
         </w:rPr>
         <w:t xml:space="preserve">&gt;  zoo                    1.8-9 2021-03-09</w:t>
+      </w:r>
+    </w:p>
+    <w:p>
+      <w:r>
+        <w:br w:type="page"/>
       </w:r>
     </w:p>
     <w:bookmarkEnd w:id="48"/>
@@ -15307,7 +15193,7 @@
         <w:t xml:space="preserve"> </w:t>
       </w:r>
       <w:r>
-        <w:t xml:space="preserve">recommends using the formula in (6.1)</w:t>
+        <w:t xml:space="preserve">recommends using the formula in (1)</w:t>
       </w:r>
     </w:p>
   </w:footnote>
@@ -15317,9 +15203,196 @@
 <file path=word/numbering.xml><?xml version="1.0" encoding="utf-8"?>
 <w:numbering xmlns:aink="http://schemas.microsoft.com/office/drawing/2016/ink" xmlns:am3d="http://schemas.microsoft.com/office/drawing/2017/model3d" xmlns:cx="http://schemas.microsoft.com/office/drawing/2014/chartex" xmlns:cx1="http://schemas.microsoft.com/office/drawing/2015/9/8/chartex" xmlns:cx2="http://schemas.microsoft.com/office/drawing/2015/10/21/chartex" xmlns:cx3="http://schemas.microsoft.com/office/drawing/2016/5/9/chartex" xmlns:cx4="http://schemas.microsoft.com/office/drawing/2016/5/10/chartex" xmlns:cx5="http://schemas.microsoft.com/office/drawing/2016/5/11/chartex" xmlns:cx6="http://schemas.microsoft.com/office/drawing/2016/5/12/chartex" xmlns:cx7="http://schemas.microsoft.com/office/drawing/2016/5/13/chartex" xmlns:cx8="http://schemas.microsoft.com/office/drawing/2016/5/14/chartex" xmlns:m="http://schemas.openxmlformats.org/officeDocument/2006/math" xmlns:mc="http://schemas.openxmlformats.org/markup-compatibility/2006" xmlns:o="urn:schemas-microsoft-com:office:office" xmlns:r="http://schemas.openxmlformats.org/officeDocument/2006/relationships" xmlns:v="urn:schemas-microsoft-com:vml" xmlns:w="http://schemas.openxmlformats.org/wordprocessingml/2006/main" xmlns:w10="urn:schemas-microsoft-com:office:word" xmlns:w14="http://schemas.microsoft.com/office/word/2010/wordml" xmlns:w15="http://schemas.microsoft.com/office/word/2012/wordml" xmlns:w16="http://schemas.microsoft.com/office/word/2018/wordml" xmlns:w16cex="http://schemas.microsoft.com/office/word/2018/wordml/cex" xmlns:w16cid="http://schemas.microsoft.com/office/word/2016/wordml/cid" xmlns:w16sdtdh="http://schemas.microsoft.com/office/word/2020/wordml/sdtdatahash" xmlns:w16se="http://schemas.microsoft.com/office/word/2015/wordml/symex" xmlns:wne="http://schemas.microsoft.com/office/word/2006/wordml" xmlns:wp="http://schemas.openxmlformats.org/drawingml/2006/wordprocessingDrawing" xmlns:wp14="http://schemas.microsoft.com/office/word/2010/wordprocessingDrawing" xmlns:wpc="http://schemas.microsoft.com/office/word/2010/wordprocessingCanvas" xmlns:wpg="http://schemas.microsoft.com/office/word/2010/wordprocessingGroup" xmlns:wpi="http://schemas.microsoft.com/office/word/2010/wordprocessingInk" xmlns:wps="http://schemas.microsoft.com/office/word/2010/wordprocessingShape" mc:Ignorable="w14 w15 w16se w16cid w16 w16cex w16sdtdh wp14">
   <w:abstractNum w15:restartNumberingAfterBreak="0" w:abstractNumId="0">
+    <w:nsid w:val="FFFFFF7C"/>
+    <w:multiLevelType w:val="singleLevel"/>
+    <w:tmpl w:val="D4F41972"/>
+    <w:lvl w:ilvl="0">
+      <w:start w:val="1"/>
+      <w:numFmt w:val="decimal"/>
+      <w:lvlText w:val="%1."/>
+      <w:lvlJc w:val="left"/>
+      <w:pPr>
+        <w:tabs>
+          <w:tab w:pos="1800" w:val="num"/>
+        </w:tabs>
+        <w:ind w:hanging="360" w:left="1800"/>
+      </w:pPr>
+    </w:lvl>
+  </w:abstractNum>
+  <w:abstractNum w15:restartNumberingAfterBreak="0" w:abstractNumId="1">
+    <w:nsid w:val="FFFFFF7D"/>
+    <w:multiLevelType w:val="singleLevel"/>
+    <w:tmpl w:val="AC3AB828"/>
+    <w:lvl w:ilvl="0">
+      <w:start w:val="1"/>
+      <w:numFmt w:val="decimal"/>
+      <w:lvlText w:val="%1."/>
+      <w:lvlJc w:val="left"/>
+      <w:pPr>
+        <w:tabs>
+          <w:tab w:pos="1440" w:val="num"/>
+        </w:tabs>
+        <w:ind w:hanging="360" w:left="1440"/>
+      </w:pPr>
+    </w:lvl>
+  </w:abstractNum>
+  <w:abstractNum w15:restartNumberingAfterBreak="0" w:abstractNumId="2">
+    <w:nsid w:val="FFFFFF7E"/>
+    <w:multiLevelType w:val="singleLevel"/>
+    <w:tmpl w:val="5F84CD7A"/>
+    <w:lvl w:ilvl="0">
+      <w:start w:val="1"/>
+      <w:numFmt w:val="decimal"/>
+      <w:lvlText w:val="%1."/>
+      <w:lvlJc w:val="left"/>
+      <w:pPr>
+        <w:tabs>
+          <w:tab w:pos="1080" w:val="num"/>
+        </w:tabs>
+        <w:ind w:hanging="360" w:left="1080"/>
+      </w:pPr>
+    </w:lvl>
+  </w:abstractNum>
+  <w:abstractNum w15:restartNumberingAfterBreak="0" w:abstractNumId="3">
+    <w:nsid w:val="FFFFFF7F"/>
+    <w:multiLevelType w:val="singleLevel"/>
+    <w:tmpl w:val="6F0C844E"/>
+    <w:lvl w:ilvl="0">
+      <w:start w:val="1"/>
+      <w:numFmt w:val="decimal"/>
+      <w:lvlText w:val="%1."/>
+      <w:lvlJc w:val="left"/>
+      <w:pPr>
+        <w:tabs>
+          <w:tab w:pos="720" w:val="num"/>
+        </w:tabs>
+        <w:ind w:hanging="360" w:left="720"/>
+      </w:pPr>
+    </w:lvl>
+  </w:abstractNum>
+  <w:abstractNum w15:restartNumberingAfterBreak="0" w:abstractNumId="4">
+    <w:nsid w:val="FFFFFF80"/>
+    <w:multiLevelType w:val="singleLevel"/>
+    <w:tmpl w:val="09E86D92"/>
+    <w:lvl w:ilvl="0">
+      <w:start w:val="1"/>
+      <w:numFmt w:val="bullet"/>
+      <w:lvlText w:val=""/>
+      <w:lvlJc w:val="left"/>
+      <w:pPr>
+        <w:tabs>
+          <w:tab w:pos="1800" w:val="num"/>
+        </w:tabs>
+        <w:ind w:hanging="360" w:left="1800"/>
+      </w:pPr>
+      <w:rPr>
+        <w:rFonts w:ascii="Symbol" w:hAnsi="Symbol" w:hint="default"/>
+      </w:rPr>
+    </w:lvl>
+  </w:abstractNum>
+  <w:abstractNum w15:restartNumberingAfterBreak="0" w:abstractNumId="5">
+    <w:nsid w:val="FFFFFF81"/>
+    <w:multiLevelType w:val="singleLevel"/>
+    <w:tmpl w:val="E404026A"/>
+    <w:lvl w:ilvl="0">
+      <w:start w:val="1"/>
+      <w:numFmt w:val="bullet"/>
+      <w:lvlText w:val=""/>
+      <w:lvlJc w:val="left"/>
+      <w:pPr>
+        <w:tabs>
+          <w:tab w:pos="1440" w:val="num"/>
+        </w:tabs>
+        <w:ind w:hanging="360" w:left="1440"/>
+      </w:pPr>
+      <w:rPr>
+        <w:rFonts w:ascii="Symbol" w:hAnsi="Symbol" w:hint="default"/>
+      </w:rPr>
+    </w:lvl>
+  </w:abstractNum>
+  <w:abstractNum w15:restartNumberingAfterBreak="0" w:abstractNumId="6">
+    <w:nsid w:val="FFFFFF82"/>
+    <w:multiLevelType w:val="singleLevel"/>
+    <w:tmpl w:val="155A89A4"/>
+    <w:lvl w:ilvl="0">
+      <w:start w:val="1"/>
+      <w:numFmt w:val="bullet"/>
+      <w:lvlText w:val=""/>
+      <w:lvlJc w:val="left"/>
+      <w:pPr>
+        <w:tabs>
+          <w:tab w:pos="1080" w:val="num"/>
+        </w:tabs>
+        <w:ind w:hanging="360" w:left="1080"/>
+      </w:pPr>
+      <w:rPr>
+        <w:rFonts w:ascii="Symbol" w:hAnsi="Symbol" w:hint="default"/>
+      </w:rPr>
+    </w:lvl>
+  </w:abstractNum>
+  <w:abstractNum w15:restartNumberingAfterBreak="0" w:abstractNumId="7">
+    <w:nsid w:val="FFFFFF83"/>
+    <w:multiLevelType w:val="singleLevel"/>
+    <w:tmpl w:val="C630A048"/>
+    <w:lvl w:ilvl="0">
+      <w:start w:val="1"/>
+      <w:numFmt w:val="bullet"/>
+      <w:lvlText w:val=""/>
+      <w:lvlJc w:val="left"/>
+      <w:pPr>
+        <w:tabs>
+          <w:tab w:pos="720" w:val="num"/>
+        </w:tabs>
+        <w:ind w:hanging="360" w:left="720"/>
+      </w:pPr>
+      <w:rPr>
+        <w:rFonts w:ascii="Symbol" w:hAnsi="Symbol" w:hint="default"/>
+      </w:rPr>
+    </w:lvl>
+  </w:abstractNum>
+  <w:abstractNum w15:restartNumberingAfterBreak="0" w:abstractNumId="8">
+    <w:nsid w:val="FFFFFF88"/>
+    <w:multiLevelType w:val="singleLevel"/>
+    <w:tmpl w:val="B17A3A2C"/>
+    <w:lvl w:ilvl="0">
+      <w:start w:val="1"/>
+      <w:numFmt w:val="decimal"/>
+      <w:pStyle w:val="ListNumber"/>
+      <w:lvlText w:val="%1."/>
+      <w:lvlJc w:val="left"/>
+      <w:pPr>
+        <w:tabs>
+          <w:tab w:pos="360" w:val="num"/>
+        </w:tabs>
+        <w:ind w:hanging="360" w:left="360"/>
+      </w:pPr>
+    </w:lvl>
+  </w:abstractNum>
+  <w:abstractNum w15:restartNumberingAfterBreak="0" w:abstractNumId="9">
+    <w:nsid w:val="FFFFFF89"/>
+    <w:multiLevelType w:val="singleLevel"/>
+    <w:tmpl w:val="0A9ED114"/>
+    <w:lvl w:ilvl="0">
+      <w:start w:val="1"/>
+      <w:numFmt w:val="bullet"/>
+      <w:pStyle w:val="ListBullet"/>
+      <w:lvlText w:val=""/>
+      <w:lvlJc w:val="left"/>
+      <w:pPr>
+        <w:tabs>
+          <w:tab w:pos="360" w:val="num"/>
+        </w:tabs>
+        <w:ind w:hanging="360" w:left="360"/>
+      </w:pPr>
+      <w:rPr>
+        <w:rFonts w:ascii="Symbol" w:hAnsi="Symbol" w:hint="default"/>
+      </w:rPr>
+    </w:lvl>
+  </w:abstractNum>
+  <w:abstractNum w15:restartNumberingAfterBreak="0" w:abstractNumId="10">
     <w:nsid w:val="0000A990"/>
     <w:multiLevelType w:val="multilevel"/>
-    <w:tmpl w:val="F8126D76"/>
+    <w:tmpl w:val="BE78AE66"/>
     <w:lvl w:ilvl="0">
       <w:numFmt w:val="bullet"/>
       <w:lvlText w:val=" "/>
@@ -15387,6 +15460,169 @@
     <w:lvl w:ilvl="8">
       <w:numFmt w:val="bullet"/>
       <w:lvlText w:val=" "/>
+      <w:lvlJc w:val="left"/>
+      <w:pPr>
+        <w:ind w:hanging="480" w:left="6480"/>
+      </w:pPr>
+    </w:lvl>
+  </w:abstractNum>
+  <w:abstractNum w15:restartNumberingAfterBreak="0" w:abstractNumId="11">
+    <w:nsid w:val="0000A991"/>
+    <w:multiLevelType w:val="multilevel"/>
+    <w:tmpl w:val="1D546B90"/>
+    <w:lvl w:ilvl="0">
+      <w:numFmt w:val="bullet"/>
+      <w:lvlText w:val="•"/>
+      <w:lvlJc w:val="left"/>
+      <w:pPr>
+        <w:ind w:hanging="480" w:left="720"/>
+      </w:pPr>
+    </w:lvl>
+    <w:lvl w:ilvl="1">
+      <w:numFmt w:val="bullet"/>
+      <w:lvlText w:val="–"/>
+      <w:lvlJc w:val="left"/>
+      <w:pPr>
+        <w:ind w:hanging="480" w:left="1440"/>
+      </w:pPr>
+    </w:lvl>
+    <w:lvl w:ilvl="2">
+      <w:numFmt w:val="bullet"/>
+      <w:lvlText w:val="•"/>
+      <w:lvlJc w:val="left"/>
+      <w:pPr>
+        <w:ind w:hanging="480" w:left="2160"/>
+      </w:pPr>
+    </w:lvl>
+    <w:lvl w:ilvl="3">
+      <w:numFmt w:val="bullet"/>
+      <w:lvlText w:val="–"/>
+      <w:lvlJc w:val="left"/>
+      <w:pPr>
+        <w:ind w:hanging="480" w:left="2880"/>
+      </w:pPr>
+    </w:lvl>
+    <w:lvl w:ilvl="4">
+      <w:numFmt w:val="bullet"/>
+      <w:lvlText w:val="•"/>
+      <w:lvlJc w:val="left"/>
+      <w:pPr>
+        <w:ind w:hanging="480" w:left="3600"/>
+      </w:pPr>
+    </w:lvl>
+    <w:lvl w:ilvl="5">
+      <w:numFmt w:val="bullet"/>
+      <w:lvlText w:val="–"/>
+      <w:lvlJc w:val="left"/>
+      <w:pPr>
+        <w:ind w:hanging="480" w:left="4320"/>
+      </w:pPr>
+    </w:lvl>
+    <w:lvl w:ilvl="6">
+      <w:numFmt w:val="bullet"/>
+      <w:lvlText w:val="•"/>
+      <w:lvlJc w:val="left"/>
+      <w:pPr>
+        <w:ind w:hanging="480" w:left="5040"/>
+      </w:pPr>
+    </w:lvl>
+    <w:lvl w:ilvl="7">
+      <w:numFmt w:val="bullet"/>
+      <w:lvlText w:val="–"/>
+      <w:lvlJc w:val="left"/>
+      <w:pPr>
+        <w:ind w:hanging="480" w:left="5760"/>
+      </w:pPr>
+    </w:lvl>
+    <w:lvl w:ilvl="8">
+      <w:numFmt w:val="bullet"/>
+      <w:lvlText w:val="•"/>
+      <w:lvlJc w:val="left"/>
+      <w:pPr>
+        <w:ind w:hanging="480" w:left="6480"/>
+      </w:pPr>
+    </w:lvl>
+  </w:abstractNum>
+  <w:abstractNum w15:restartNumberingAfterBreak="0" w:abstractNumId="12">
+    <w:nsid w:val="00A99411"/>
+    <w:multiLevelType w:val="multilevel"/>
+    <w:tmpl w:val="E60CFEF6"/>
+    <w:lvl w:ilvl="0">
+      <w:start w:val="1"/>
+      <w:numFmt w:val="decimal"/>
+      <w:lvlText w:val="%1."/>
+      <w:lvlJc w:val="left"/>
+      <w:pPr>
+        <w:ind w:hanging="480" w:left="720"/>
+      </w:pPr>
+    </w:lvl>
+    <w:lvl w:ilvl="1">
+      <w:start w:val="1"/>
+      <w:numFmt w:val="decimal"/>
+      <w:lvlText w:val="%2."/>
+      <w:lvlJc w:val="left"/>
+      <w:pPr>
+        <w:ind w:hanging="480" w:left="1440"/>
+      </w:pPr>
+    </w:lvl>
+    <w:lvl w:ilvl="2">
+      <w:start w:val="1"/>
+      <w:numFmt w:val="decimal"/>
+      <w:lvlText w:val="%3."/>
+      <w:lvlJc w:val="left"/>
+      <w:pPr>
+        <w:ind w:hanging="480" w:left="2160"/>
+      </w:pPr>
+    </w:lvl>
+    <w:lvl w:ilvl="3">
+      <w:start w:val="1"/>
+      <w:numFmt w:val="decimal"/>
+      <w:lvlText w:val="%4."/>
+      <w:lvlJc w:val="left"/>
+      <w:pPr>
+        <w:ind w:hanging="480" w:left="2880"/>
+      </w:pPr>
+    </w:lvl>
+    <w:lvl w:ilvl="4">
+      <w:start w:val="1"/>
+      <w:numFmt w:val="decimal"/>
+      <w:lvlText w:val="%5."/>
+      <w:lvlJc w:val="left"/>
+      <w:pPr>
+        <w:ind w:hanging="480" w:left="3600"/>
+      </w:pPr>
+    </w:lvl>
+    <w:lvl w:ilvl="5">
+      <w:start w:val="1"/>
+      <w:numFmt w:val="decimal"/>
+      <w:lvlText w:val="%6."/>
+      <w:lvlJc w:val="left"/>
+      <w:pPr>
+        <w:ind w:hanging="480" w:left="4320"/>
+      </w:pPr>
+    </w:lvl>
+    <w:lvl w:ilvl="6">
+      <w:start w:val="1"/>
+      <w:numFmt w:val="decimal"/>
+      <w:lvlText w:val="%7."/>
+      <w:lvlJc w:val="left"/>
+      <w:pPr>
+        <w:ind w:hanging="480" w:left="5040"/>
+      </w:pPr>
+    </w:lvl>
+    <w:lvl w:ilvl="7">
+      <w:start w:val="1"/>
+      <w:numFmt w:val="decimal"/>
+      <w:lvlText w:val="%8."/>
+      <w:lvlJc w:val="left"/>
+      <w:pPr>
+        <w:ind w:hanging="480" w:left="5760"/>
+      </w:pPr>
+    </w:lvl>
+    <w:lvl w:ilvl="8">
+      <w:start w:val="1"/>
+      <w:numFmt w:val="decimal"/>
+      <w:lvlText w:val="%9."/>
       <w:lvlJc w:val="left"/>
       <w:pPr>
         <w:ind w:hanging="480" w:left="6480"/>
@@ -15469,8 +15705,71 @@
       </w:pPr>
     </w:lvl>
   </w:abstractNum>
-  <w:num w16cid:durableId="667443292" w:numId="1">
+  <w:num w16cid:durableId="1236818034" w:numId="1">
+    <w:abstractNumId w:val="10"/>
+  </w:num>
+  <w:num w16cid:durableId="1430615699" w:numId="2">
+    <w:abstractNumId w:val="11"/>
+  </w:num>
+  <w:num w16cid:durableId="423956392" w:numId="3">
+    <w:abstractNumId w:val="12"/>
+    <w:lvlOverride w:ilvl="0">
+      <w:startOverride w:val="1"/>
+    </w:lvlOverride>
+    <w:lvlOverride w:ilvl="1">
+      <w:startOverride w:val="1"/>
+    </w:lvlOverride>
+    <w:lvlOverride w:ilvl="2">
+      <w:startOverride w:val="1"/>
+    </w:lvlOverride>
+    <w:lvlOverride w:ilvl="3">
+      <w:startOverride w:val="1"/>
+    </w:lvlOverride>
+    <w:lvlOverride w:ilvl="4">
+      <w:startOverride w:val="1"/>
+    </w:lvlOverride>
+    <w:lvlOverride w:ilvl="5">
+      <w:startOverride w:val="1"/>
+    </w:lvlOverride>
+    <w:lvlOverride w:ilvl="6">
+      <w:startOverride w:val="1"/>
+    </w:lvlOverride>
+    <w:lvlOverride w:ilvl="7">
+      <w:startOverride w:val="1"/>
+    </w:lvlOverride>
+    <w:lvlOverride w:ilvl="8">
+      <w:startOverride w:val="1"/>
+    </w:lvlOverride>
+  </w:num>
+  <w:num w16cid:durableId="333340740" w:numId="4">
     <w:abstractNumId w:val="0"/>
+  </w:num>
+  <w:num w16cid:durableId="681664215" w:numId="5">
+    <w:abstractNumId w:val="1"/>
+  </w:num>
+  <w:num w16cid:durableId="2134327961" w:numId="6">
+    <w:abstractNumId w:val="2"/>
+  </w:num>
+  <w:num w16cid:durableId="41253893" w:numId="7">
+    <w:abstractNumId w:val="3"/>
+  </w:num>
+  <w:num w16cid:durableId="1224833452" w:numId="8">
+    <w:abstractNumId w:val="8"/>
+  </w:num>
+  <w:num w16cid:durableId="932586503" w:numId="9">
+    <w:abstractNumId w:val="4"/>
+  </w:num>
+  <w:num w16cid:durableId="520899331" w:numId="10">
+    <w:abstractNumId w:val="5"/>
+  </w:num>
+  <w:num w16cid:durableId="1534541487" w:numId="11">
+    <w:abstractNumId w:val="6"/>
+  </w:num>
+  <w:num w16cid:durableId="1795981238" w:numId="12">
+    <w:abstractNumId w:val="7"/>
+  </w:num>
+  <w:num w16cid:durableId="858474234" w:numId="13">
+    <w:abstractNumId w:val="9"/>
   </w:num>
   <w:num w:numId="1000">
     <w:abstractNumId w:val="990"/>
@@ -15633,13 +15932,6 @@
     <w:lsdException w:name="Placeholder Text" w:semiHidden="1"/>
     <w:lsdException w:name="Light Shading"/>
     <w:lsdException w:name="Light List"/>
-    <w:lsdException w:name="Light Grid"/>
-    <w:lsdException w:name="Medium Shading 1"/>
-    <w:lsdException w:name="Medium Shading 2"/>
-    <w:lsdException w:name="Medium List 1"/>
-    <w:lsdException w:name="Medium List 2"/>
-    <w:lsdException w:name="Medium Grid 1"/>
-    <w:lsdException w:name="Medium Grid 2"/>
     <w:lsdException w:name="Medium Grid 3"/>
     <w:lsdException w:name="Dark List"/>
     <w:lsdException w:name="Colorful Shading"/>
@@ -15843,11 +16135,12 @@
     <w:next w:val="BodyText"/>
     <w:uiPriority w:val="9"/>
     <w:qFormat/>
-    <w:rsid w:val="00EE265F"/>
+    <w:rsid w:val="00FC45A1"/>
     <w:pPr>
       <w:keepNext/>
       <w:keepLines/>
-      <w:spacing w:after="180" w:before="180"/>
+      <w:spacing w:after="240"/>
+      <w:jc w:val="center"/>
       <w:outlineLvl w:val="0"/>
     </w:pPr>
     <w:rPr>
@@ -15865,11 +16158,11 @@
     <w:uiPriority w:val="9"/>
     <w:unhideWhenUsed/>
     <w:qFormat/>
-    <w:rsid w:val="00B3045E"/>
+    <w:rsid w:val="00F12108"/>
     <w:pPr>
       <w:keepNext/>
       <w:keepLines/>
-      <w:spacing w:after="180" w:before="180"/>
+      <w:spacing w:after="0" w:before="200" w:line="480" w:lineRule="auto"/>
       <w:outlineLvl w:val="1"/>
     </w:pPr>
     <w:rPr>
@@ -15887,17 +16180,18 @@
     <w:uiPriority w:val="9"/>
     <w:unhideWhenUsed/>
     <w:qFormat/>
-    <w:rsid w:val="00C57C38"/>
+    <w:rsid w:val="00F12108"/>
     <w:pPr>
       <w:keepNext/>
       <w:keepLines/>
-      <w:spacing w:after="180" w:before="180"/>
+      <w:spacing w:after="0" w:line="480" w:lineRule="auto"/>
       <w:outlineLvl w:val="2"/>
     </w:pPr>
     <w:rPr>
       <w:rFonts w:ascii="Times New Roman" w:cstheme="majorBidi" w:eastAsiaTheme="majorEastAsia" w:hAnsi="Times New Roman"/>
       <w:b/>
       <w:bCs/>
+      <w:i/>
       <w:color w:themeColor="text1" w:val="000000"/>
     </w:rPr>
   </w:style>
@@ -15908,17 +16202,18 @@
     <w:uiPriority w:val="9"/>
     <w:unhideWhenUsed/>
     <w:qFormat/>
-    <w:rsid w:val="0078130F"/>
+    <w:rsid w:val="00F12108"/>
     <w:pPr>
       <w:keepNext/>
       <w:keepLines/>
-      <w:spacing w:after="0" w:before="180"/>
+      <w:spacing w:after="0" w:line="480" w:lineRule="auto"/>
+      <w:ind w:left="432"/>
       <w:outlineLvl w:val="3"/>
     </w:pPr>
     <w:rPr>
       <w:rFonts w:ascii="Times New Roman" w:cstheme="majorBidi" w:eastAsiaTheme="majorEastAsia" w:hAnsi="Times New Roman"/>
+      <w:b/>
       <w:bCs/>
-      <w:i/>
       <w:color w:themeColor="text1" w:val="000000"/>
     </w:rPr>
   </w:style>
@@ -16043,14 +16338,15 @@
   <w:style w:styleId="BodyText" w:type="paragraph">
     <w:name w:val="Body Text"/>
     <w:basedOn w:val="Normal"/>
+    <w:link w:val="BodyTextChar"/>
     <w:qFormat/>
-    <w:rsid w:val="00F05247"/>
+    <w:rsid w:val="001C626F"/>
     <w:pPr>
-      <w:spacing w:after="180" w:before="180"/>
+      <w:spacing w:after="0" w:line="480" w:lineRule="auto"/>
+      <w:ind w:firstLine="432"/>
     </w:pPr>
     <w:rPr>
       <w:rFonts w:ascii="Times New Roman" w:hAnsi="Times New Roman"/>
-      <w:color w:themeColor="text1" w:val="000000"/>
     </w:rPr>
   </w:style>
   <w:style w:customStyle="1" w:styleId="FirstParagraph" w:type="paragraph">
@@ -16058,17 +16354,19 @@
     <w:basedOn w:val="BodyText"/>
     <w:next w:val="BodyText"/>
     <w:qFormat/>
-    <w:rsid w:val="00BE6144"/>
+    <w:rsid w:val="001C626F"/>
     <w:pPr>
-      <w:spacing w:after="0" w:before="0"/>
+      <w:ind w:firstLine="0"/>
     </w:pPr>
   </w:style>
   <w:style w:customStyle="1" w:styleId="Compact" w:type="paragraph">
     <w:name w:val="Compact"/>
     <w:basedOn w:val="BodyText"/>
     <w:qFormat/>
+    <w:rsid w:val="007B090F"/>
     <w:pPr>
-      <w:spacing w:after="36" w:before="36"/>
+      <w:spacing w:after="36" w:before="36" w:line="240" w:lineRule="auto"/>
+      <w:ind w:firstLine="0"/>
     </w:pPr>
   </w:style>
   <w:style w:styleId="Title" w:type="paragraph">
@@ -16076,11 +16374,11 @@
     <w:basedOn w:val="Normal"/>
     <w:next w:val="BodyText"/>
     <w:qFormat/>
-    <w:rsid w:val="00EB4D3B"/>
+    <w:rsid w:val="00EE4E0C"/>
     <w:pPr>
       <w:keepNext/>
       <w:keepLines/>
-      <w:spacing w:after="240" w:before="480"/>
+      <w:spacing w:after="0" w:line="480" w:lineRule="auto"/>
       <w:jc w:val="center"/>
     </w:pPr>
     <w:rPr>
@@ -16096,11 +16394,11 @@
     <w:basedOn w:val="Title"/>
     <w:next w:val="BodyText"/>
     <w:qFormat/>
-    <w:rsid w:val="00310057"/>
     <w:pPr>
-      <w:spacing w:before="240"/>
+      <w:spacing w:after="240" w:before="240"/>
     </w:pPr>
     <w:rPr>
+      <w:sz w:val="30"/>
       <w:szCs w:val="30"/>
     </w:rPr>
   </w:style>
@@ -16108,10 +16406,11 @@
     <w:name w:val="Author"/>
     <w:next w:val="BodyText"/>
     <w:qFormat/>
-    <w:rsid w:val="007A36F8"/>
+    <w:rsid w:val="00EE4E0C"/>
     <w:pPr>
       <w:keepNext/>
       <w:keepLines/>
+      <w:spacing w:after="0" w:line="480" w:lineRule="auto"/>
       <w:jc w:val="center"/>
     </w:pPr>
     <w:rPr>
@@ -16122,10 +16421,11 @@
     <w:name w:val="Date"/>
     <w:next w:val="BodyText"/>
     <w:qFormat/>
-    <w:rsid w:val="007A36F8"/>
+    <w:rsid w:val="00EE4E0C"/>
     <w:pPr>
       <w:keepNext/>
       <w:keepLines/>
+      <w:spacing w:after="0" w:line="480" w:lineRule="auto"/>
       <w:jc w:val="center"/>
     </w:pPr>
     <w:rPr>
@@ -16137,17 +16437,16 @@
     <w:basedOn w:val="Normal"/>
     <w:next w:val="BodyText"/>
     <w:qFormat/>
-    <w:rsid w:val="002038B4"/>
+    <w:rsid w:val="00EE4E0C"/>
     <w:pPr>
       <w:keepNext/>
       <w:keepLines/>
-      <w:spacing w:after="300" w:before="300"/>
+      <w:spacing w:after="240"/>
       <w:ind w:left="720" w:right="720"/>
-      <w:jc w:val="both"/>
     </w:pPr>
     <w:rPr>
       <w:rFonts w:ascii="Times New Roman" w:hAnsi="Times New Roman"/>
-      <w:sz w:val="22"/>
+      <w:sz w:val="20"/>
       <w:szCs w:val="20"/>
     </w:rPr>
   </w:style>
@@ -16155,9 +16454,9 @@
     <w:name w:val="Bibliography"/>
     <w:basedOn w:val="Normal"/>
     <w:qFormat/>
-    <w:rsid w:val="006A7535"/>
+    <w:rsid w:val="00FC45A1"/>
     <w:pPr>
-      <w:ind w:hanging="720" w:left="720"/>
+      <w:ind w:hanging="432" w:left="432"/>
     </w:pPr>
     <w:rPr>
       <w:rFonts w:ascii="Times New Roman" w:hAnsi="Times New Roman"/>
@@ -16172,7 +16471,7 @@
     <w:qFormat/>
     <w:pPr>
       <w:spacing w:after="100" w:before="100"/>
-      <w:ind w:left="480" w:right="480"/>
+      <w:ind w:firstLine="0" w:left="480" w:right="480"/>
     </w:pPr>
   </w:style>
   <w:style w:styleId="FootnoteText" w:type="paragraph">
@@ -16181,10 +16480,13 @@
     <w:uiPriority w:val="9"/>
     <w:unhideWhenUsed/>
     <w:qFormat/>
-    <w:rsid w:val="00313A9B"/>
+    <w:rsid w:val="00D5766C"/>
+    <w:pPr>
+      <w:spacing w:after="0"/>
+    </w:pPr>
     <w:rPr>
       <w:rFonts w:ascii="Times New Roman" w:hAnsi="Times New Roman"/>
-      <w:sz w:val="20"/>
+      <w:sz w:val="21"/>
     </w:rPr>
   </w:style>
   <w:style w:customStyle="1" w:styleId="Table" w:type="table">
@@ -16247,24 +16549,42 @@
   <w:style w:customStyle="1" w:styleId="TableCaption" w:type="paragraph">
     <w:name w:val="Table Caption"/>
     <w:basedOn w:val="Caption"/>
+    <w:rsid w:val="00011C3A"/>
     <w:pPr>
       <w:keepNext/>
     </w:pPr>
+    <w:rPr>
+      <w:rFonts w:ascii="Times New Roman" w:hAnsi="Times New Roman"/>
+    </w:rPr>
   </w:style>
   <w:style w:customStyle="1" w:styleId="ImageCaption" w:type="paragraph">
     <w:name w:val="Image Caption"/>
     <w:basedOn w:val="Caption"/>
+    <w:rsid w:val="001631B2"/>
+    <w:rPr>
+      <w:rFonts w:ascii="Times New Roman" w:hAnsi="Times New Roman"/>
+    </w:rPr>
   </w:style>
   <w:style w:customStyle="1" w:styleId="Figure" w:type="paragraph">
     <w:name w:val="Figure"/>
     <w:basedOn w:val="Normal"/>
+    <w:rsid w:val="001631B2"/>
+    <w:rPr>
+      <w:rFonts w:ascii="Times New Roman" w:hAnsi="Times New Roman"/>
+      <w:i/>
+    </w:rPr>
   </w:style>
   <w:style w:customStyle="1" w:styleId="CaptionedFigure" w:type="paragraph">
     <w:name w:val="Captioned Figure"/>
     <w:basedOn w:val="Figure"/>
+    <w:rsid w:val="00DE26B3"/>
     <w:pPr>
       <w:keepNext/>
+      <w:jc w:val="center"/>
     </w:pPr>
+    <w:rPr>
+      <w:i w:val="0"/>
+    </w:rPr>
   </w:style>
   <w:style w:customStyle="1" w:styleId="CaptionChar" w:type="character">
     <w:name w:val="Caption Char"/>
@@ -16275,9 +16595,11 @@
     <w:name w:val="Verbatim Char"/>
     <w:basedOn w:val="CaptionChar"/>
     <w:link w:val="SourceCode"/>
+    <w:rsid w:val="00011C3A"/>
     <w:rPr>
-      <w:rFonts w:ascii="Consolas" w:hAnsi="Consolas"/>
-      <w:sz w:val="22"/>
+      <w:rFonts w:ascii="Menlo" w:hAnsi="Menlo"/>
+      <w:sz w:val="20"/>
+      <w:shd w:color="auto" w:fill="F8F8F8" w:val="clear"/>
     </w:rPr>
   </w:style>
   <w:style w:customStyle="1" w:styleId="SectionNumber" w:type="character">
@@ -16320,19 +16642,24 @@
     <w:name w:val="Source Code"/>
     <w:basedOn w:val="Normal"/>
     <w:link w:val="VerbatimChar"/>
+    <w:rsid w:val="00011C3A"/>
     <w:pPr>
       <w:shd w:color="auto" w:fill="F8F8F8" w:val="clear"/>
       <w:wordWrap w:val="0"/>
     </w:pPr>
+    <w:rPr>
+      <w:rFonts w:ascii="Menlo" w:hAnsi="Menlo"/>
+      <w:sz w:val="20"/>
+    </w:rPr>
   </w:style>
   <w:style w:customStyle="1" w:styleId="KeywordTok" w:type="character">
     <w:name w:val="KeywordTok"/>
     <w:basedOn w:val="VerbatimChar"/>
     <w:rPr>
-      <w:rFonts w:ascii="Consolas" w:hAnsi="Consolas"/>
+      <w:rFonts w:ascii="Menlo" w:hAnsi="Menlo"/>
       <w:b/>
       <w:color w:val="204A87"/>
-      <w:sz w:val="22"/>
+      <w:sz w:val="20"/>
       <w:shd w:color="auto" w:fill="F8F8F8" w:val="clear"/>
     </w:rPr>
   </w:style>
@@ -16340,9 +16667,9 @@
     <w:name w:val="DataTypeTok"/>
     <w:basedOn w:val="VerbatimChar"/>
     <w:rPr>
-      <w:rFonts w:ascii="Consolas" w:hAnsi="Consolas"/>
+      <w:rFonts w:ascii="Menlo" w:hAnsi="Menlo"/>
       <w:color w:val="204A87"/>
-      <w:sz w:val="22"/>
+      <w:sz w:val="20"/>
       <w:shd w:color="auto" w:fill="F8F8F8" w:val="clear"/>
     </w:rPr>
   </w:style>
@@ -16350,9 +16677,9 @@
     <w:name w:val="DecValTok"/>
     <w:basedOn w:val="VerbatimChar"/>
     <w:rPr>
-      <w:rFonts w:ascii="Consolas" w:hAnsi="Consolas"/>
+      <w:rFonts w:ascii="Menlo" w:hAnsi="Menlo"/>
       <w:color w:val="0000CF"/>
-      <w:sz w:val="22"/>
+      <w:sz w:val="20"/>
       <w:shd w:color="auto" w:fill="F8F8F8" w:val="clear"/>
     </w:rPr>
   </w:style>
@@ -16360,9 +16687,9 @@
     <w:name w:val="BaseNTok"/>
     <w:basedOn w:val="VerbatimChar"/>
     <w:rPr>
-      <w:rFonts w:ascii="Consolas" w:hAnsi="Consolas"/>
+      <w:rFonts w:ascii="Menlo" w:hAnsi="Menlo"/>
       <w:color w:val="0000CF"/>
-      <w:sz w:val="22"/>
+      <w:sz w:val="20"/>
       <w:shd w:color="auto" w:fill="F8F8F8" w:val="clear"/>
     </w:rPr>
   </w:style>
@@ -16370,9 +16697,9 @@
     <w:name w:val="FloatTok"/>
     <w:basedOn w:val="VerbatimChar"/>
     <w:rPr>
-      <w:rFonts w:ascii="Consolas" w:hAnsi="Consolas"/>
+      <w:rFonts w:ascii="Menlo" w:hAnsi="Menlo"/>
       <w:color w:val="0000CF"/>
-      <w:sz w:val="22"/>
+      <w:sz w:val="20"/>
       <w:shd w:color="auto" w:fill="F8F8F8" w:val="clear"/>
     </w:rPr>
   </w:style>
@@ -16380,9 +16707,9 @@
     <w:name w:val="ConstantTok"/>
     <w:basedOn w:val="VerbatimChar"/>
     <w:rPr>
-      <w:rFonts w:ascii="Consolas" w:hAnsi="Consolas"/>
+      <w:rFonts w:ascii="Menlo" w:hAnsi="Menlo"/>
       <w:color w:val="000000"/>
-      <w:sz w:val="22"/>
+      <w:sz w:val="20"/>
       <w:shd w:color="auto" w:fill="F8F8F8" w:val="clear"/>
     </w:rPr>
   </w:style>
@@ -16390,9 +16717,9 @@
     <w:name w:val="CharTok"/>
     <w:basedOn w:val="VerbatimChar"/>
     <w:rPr>
-      <w:rFonts w:ascii="Consolas" w:hAnsi="Consolas"/>
+      <w:rFonts w:ascii="Menlo" w:hAnsi="Menlo"/>
       <w:color w:val="4E9A06"/>
-      <w:sz w:val="22"/>
+      <w:sz w:val="20"/>
       <w:shd w:color="auto" w:fill="F8F8F8" w:val="clear"/>
     </w:rPr>
   </w:style>
@@ -16400,9 +16727,9 @@
     <w:name w:val="SpecialCharTok"/>
     <w:basedOn w:val="VerbatimChar"/>
     <w:rPr>
-      <w:rFonts w:ascii="Consolas" w:hAnsi="Consolas"/>
+      <w:rFonts w:ascii="Menlo" w:hAnsi="Menlo"/>
       <w:color w:val="000000"/>
-      <w:sz w:val="22"/>
+      <w:sz w:val="20"/>
       <w:shd w:color="auto" w:fill="F8F8F8" w:val="clear"/>
     </w:rPr>
   </w:style>
@@ -16410,9 +16737,9 @@
     <w:name w:val="StringTok"/>
     <w:basedOn w:val="VerbatimChar"/>
     <w:rPr>
-      <w:rFonts w:ascii="Consolas" w:hAnsi="Consolas"/>
+      <w:rFonts w:ascii="Menlo" w:hAnsi="Menlo"/>
       <w:color w:val="4E9A06"/>
-      <w:sz w:val="22"/>
+      <w:sz w:val="20"/>
       <w:shd w:color="auto" w:fill="F8F8F8" w:val="clear"/>
     </w:rPr>
   </w:style>
@@ -16420,9 +16747,9 @@
     <w:name w:val="VerbatimStringTok"/>
     <w:basedOn w:val="VerbatimChar"/>
     <w:rPr>
-      <w:rFonts w:ascii="Consolas" w:hAnsi="Consolas"/>
+      <w:rFonts w:ascii="Menlo" w:hAnsi="Menlo"/>
       <w:color w:val="4E9A06"/>
-      <w:sz w:val="22"/>
+      <w:sz w:val="20"/>
       <w:shd w:color="auto" w:fill="F8F8F8" w:val="clear"/>
     </w:rPr>
   </w:style>
@@ -16430,9 +16757,9 @@
     <w:name w:val="SpecialStringTok"/>
     <w:basedOn w:val="VerbatimChar"/>
     <w:rPr>
-      <w:rFonts w:ascii="Consolas" w:hAnsi="Consolas"/>
+      <w:rFonts w:ascii="Menlo" w:hAnsi="Menlo"/>
       <w:color w:val="4E9A06"/>
-      <w:sz w:val="22"/>
+      <w:sz w:val="20"/>
       <w:shd w:color="auto" w:fill="F8F8F8" w:val="clear"/>
     </w:rPr>
   </w:style>
@@ -16440,8 +16767,8 @@
     <w:name w:val="ImportTok"/>
     <w:basedOn w:val="VerbatimChar"/>
     <w:rPr>
-      <w:rFonts w:ascii="Consolas" w:hAnsi="Consolas"/>
-      <w:sz w:val="22"/>
+      <w:rFonts w:ascii="Menlo" w:hAnsi="Menlo"/>
+      <w:sz w:val="20"/>
       <w:shd w:color="auto" w:fill="F8F8F8" w:val="clear"/>
     </w:rPr>
   </w:style>
@@ -16449,10 +16776,10 @@
     <w:name w:val="CommentTok"/>
     <w:basedOn w:val="VerbatimChar"/>
     <w:rPr>
-      <w:rFonts w:ascii="Consolas" w:hAnsi="Consolas"/>
+      <w:rFonts w:ascii="Menlo" w:hAnsi="Menlo"/>
       <w:i/>
       <w:color w:val="8F5902"/>
-      <w:sz w:val="22"/>
+      <w:sz w:val="20"/>
       <w:shd w:color="auto" w:fill="F8F8F8" w:val="clear"/>
     </w:rPr>
   </w:style>
@@ -16460,11 +16787,11 @@
     <w:name w:val="DocumentationTok"/>
     <w:basedOn w:val="VerbatimChar"/>
     <w:rPr>
-      <w:rFonts w:ascii="Consolas" w:hAnsi="Consolas"/>
+      <w:rFonts w:ascii="Menlo" w:hAnsi="Menlo"/>
       <w:b/>
       <w:i/>
       <w:color w:val="8F5902"/>
-      <w:sz w:val="22"/>
+      <w:sz w:val="20"/>
       <w:shd w:color="auto" w:fill="F8F8F8" w:val="clear"/>
     </w:rPr>
   </w:style>
@@ -16472,11 +16799,11 @@
     <w:name w:val="AnnotationTok"/>
     <w:basedOn w:val="VerbatimChar"/>
     <w:rPr>
-      <w:rFonts w:ascii="Consolas" w:hAnsi="Consolas"/>
+      <w:rFonts w:ascii="Menlo" w:hAnsi="Menlo"/>
       <w:b/>
       <w:i/>
       <w:color w:val="8F5902"/>
-      <w:sz w:val="22"/>
+      <w:sz w:val="20"/>
       <w:shd w:color="auto" w:fill="F8F8F8" w:val="clear"/>
     </w:rPr>
   </w:style>
@@ -16484,11 +16811,11 @@
     <w:name w:val="CommentVarTok"/>
     <w:basedOn w:val="VerbatimChar"/>
     <w:rPr>
-      <w:rFonts w:ascii="Consolas" w:hAnsi="Consolas"/>
+      <w:rFonts w:ascii="Menlo" w:hAnsi="Menlo"/>
       <w:b/>
       <w:i/>
       <w:color w:val="8F5902"/>
-      <w:sz w:val="22"/>
+      <w:sz w:val="20"/>
       <w:shd w:color="auto" w:fill="F8F8F8" w:val="clear"/>
     </w:rPr>
   </w:style>
@@ -16496,9 +16823,9 @@
     <w:name w:val="OtherTok"/>
     <w:basedOn w:val="VerbatimChar"/>
     <w:rPr>
-      <w:rFonts w:ascii="Consolas" w:hAnsi="Consolas"/>
+      <w:rFonts w:ascii="Menlo" w:hAnsi="Menlo"/>
       <w:color w:val="8F5902"/>
-      <w:sz w:val="22"/>
+      <w:sz w:val="20"/>
       <w:shd w:color="auto" w:fill="F8F8F8" w:val="clear"/>
     </w:rPr>
   </w:style>
@@ -16506,9 +16833,9 @@
     <w:name w:val="FunctionTok"/>
     <w:basedOn w:val="VerbatimChar"/>
     <w:rPr>
-      <w:rFonts w:ascii="Consolas" w:hAnsi="Consolas"/>
+      <w:rFonts w:ascii="Menlo" w:hAnsi="Menlo"/>
       <w:color w:val="000000"/>
-      <w:sz w:val="22"/>
+      <w:sz w:val="20"/>
       <w:shd w:color="auto" w:fill="F8F8F8" w:val="clear"/>
     </w:rPr>
   </w:style>
@@ -16516,9 +16843,9 @@
     <w:name w:val="VariableTok"/>
     <w:basedOn w:val="VerbatimChar"/>
     <w:rPr>
-      <w:rFonts w:ascii="Consolas" w:hAnsi="Consolas"/>
+      <w:rFonts w:ascii="Menlo" w:hAnsi="Menlo"/>
       <w:color w:val="000000"/>
-      <w:sz w:val="22"/>
+      <w:sz w:val="20"/>
       <w:shd w:color="auto" w:fill="F8F8F8" w:val="clear"/>
     </w:rPr>
   </w:style>
@@ -16526,10 +16853,10 @@
     <w:name w:val="ControlFlowTok"/>
     <w:basedOn w:val="VerbatimChar"/>
     <w:rPr>
-      <w:rFonts w:ascii="Consolas" w:hAnsi="Consolas"/>
+      <w:rFonts w:ascii="Menlo" w:hAnsi="Menlo"/>
       <w:b/>
       <w:color w:val="204A87"/>
-      <w:sz w:val="22"/>
+      <w:sz w:val="20"/>
       <w:shd w:color="auto" w:fill="F8F8F8" w:val="clear"/>
     </w:rPr>
   </w:style>
@@ -16537,10 +16864,10 @@
     <w:name w:val="OperatorTok"/>
     <w:basedOn w:val="VerbatimChar"/>
     <w:rPr>
-      <w:rFonts w:ascii="Consolas" w:hAnsi="Consolas"/>
+      <w:rFonts w:ascii="Menlo" w:hAnsi="Menlo"/>
       <w:b/>
       <w:color w:val="CE5C00"/>
-      <w:sz w:val="22"/>
+      <w:sz w:val="20"/>
       <w:shd w:color="auto" w:fill="F8F8F8" w:val="clear"/>
     </w:rPr>
   </w:style>
@@ -16548,8 +16875,8 @@
     <w:name w:val="BuiltInTok"/>
     <w:basedOn w:val="VerbatimChar"/>
     <w:rPr>
-      <w:rFonts w:ascii="Consolas" w:hAnsi="Consolas"/>
-      <w:sz w:val="22"/>
+      <w:rFonts w:ascii="Menlo" w:hAnsi="Menlo"/>
+      <w:sz w:val="20"/>
       <w:shd w:color="auto" w:fill="F8F8F8" w:val="clear"/>
     </w:rPr>
   </w:style>
@@ -16557,8 +16884,8 @@
     <w:name w:val="ExtensionTok"/>
     <w:basedOn w:val="VerbatimChar"/>
     <w:rPr>
-      <w:rFonts w:ascii="Consolas" w:hAnsi="Consolas"/>
-      <w:sz w:val="22"/>
+      <w:rFonts w:ascii="Menlo" w:hAnsi="Menlo"/>
+      <w:sz w:val="20"/>
       <w:shd w:color="auto" w:fill="F8F8F8" w:val="clear"/>
     </w:rPr>
   </w:style>
@@ -16566,10 +16893,10 @@
     <w:name w:val="PreprocessorTok"/>
     <w:basedOn w:val="VerbatimChar"/>
     <w:rPr>
-      <w:rFonts w:ascii="Consolas" w:hAnsi="Consolas"/>
+      <w:rFonts w:ascii="Menlo" w:hAnsi="Menlo"/>
       <w:i/>
       <w:color w:val="8F5902"/>
-      <w:sz w:val="22"/>
+      <w:sz w:val="20"/>
       <w:shd w:color="auto" w:fill="F8F8F8" w:val="clear"/>
     </w:rPr>
   </w:style>
@@ -16577,9 +16904,9 @@
     <w:name w:val="AttributeTok"/>
     <w:basedOn w:val="VerbatimChar"/>
     <w:rPr>
-      <w:rFonts w:ascii="Consolas" w:hAnsi="Consolas"/>
+      <w:rFonts w:ascii="Menlo" w:hAnsi="Menlo"/>
       <w:color w:val="C4A000"/>
-      <w:sz w:val="22"/>
+      <w:sz w:val="20"/>
       <w:shd w:color="auto" w:fill="F8F8F8" w:val="clear"/>
     </w:rPr>
   </w:style>
@@ -16587,8 +16914,8 @@
     <w:name w:val="RegionMarkerTok"/>
     <w:basedOn w:val="VerbatimChar"/>
     <w:rPr>
-      <w:rFonts w:ascii="Consolas" w:hAnsi="Consolas"/>
-      <w:sz w:val="22"/>
+      <w:rFonts w:ascii="Menlo" w:hAnsi="Menlo"/>
+      <w:sz w:val="20"/>
       <w:shd w:color="auto" w:fill="F8F8F8" w:val="clear"/>
     </w:rPr>
   </w:style>
@@ -16596,11 +16923,11 @@
     <w:name w:val="InformationTok"/>
     <w:basedOn w:val="VerbatimChar"/>
     <w:rPr>
-      <w:rFonts w:ascii="Consolas" w:hAnsi="Consolas"/>
+      <w:rFonts w:ascii="Menlo" w:hAnsi="Menlo"/>
       <w:b/>
       <w:i/>
       <w:color w:val="8F5902"/>
-      <w:sz w:val="22"/>
+      <w:sz w:val="20"/>
       <w:shd w:color="auto" w:fill="F8F8F8" w:val="clear"/>
     </w:rPr>
   </w:style>
@@ -16608,11 +16935,11 @@
     <w:name w:val="WarningTok"/>
     <w:basedOn w:val="VerbatimChar"/>
     <w:rPr>
-      <w:rFonts w:ascii="Consolas" w:hAnsi="Consolas"/>
+      <w:rFonts w:ascii="Menlo" w:hAnsi="Menlo"/>
       <w:b/>
       <w:i/>
       <w:color w:val="8F5902"/>
-      <w:sz w:val="22"/>
+      <w:sz w:val="20"/>
       <w:shd w:color="auto" w:fill="F8F8F8" w:val="clear"/>
     </w:rPr>
   </w:style>
@@ -16620,9 +16947,9 @@
     <w:name w:val="AlertTok"/>
     <w:basedOn w:val="VerbatimChar"/>
     <w:rPr>
-      <w:rFonts w:ascii="Consolas" w:hAnsi="Consolas"/>
+      <w:rFonts w:ascii="Menlo" w:hAnsi="Menlo"/>
       <w:color w:val="EF2929"/>
-      <w:sz w:val="22"/>
+      <w:sz w:val="20"/>
       <w:shd w:color="auto" w:fill="F8F8F8" w:val="clear"/>
     </w:rPr>
   </w:style>
@@ -16630,10 +16957,10 @@
     <w:name w:val="ErrorTok"/>
     <w:basedOn w:val="VerbatimChar"/>
     <w:rPr>
-      <w:rFonts w:ascii="Consolas" w:hAnsi="Consolas"/>
+      <w:rFonts w:ascii="Menlo" w:hAnsi="Menlo"/>
       <w:b/>
       <w:color w:val="A40000"/>
-      <w:sz w:val="22"/>
+      <w:sz w:val="20"/>
       <w:shd w:color="auto" w:fill="F8F8F8" w:val="clear"/>
     </w:rPr>
   </w:style>
@@ -16641,9 +16968,63 @@
     <w:name w:val="NormalTok"/>
     <w:basedOn w:val="VerbatimChar"/>
     <w:rPr>
-      <w:rFonts w:ascii="Consolas" w:hAnsi="Consolas"/>
-      <w:sz w:val="22"/>
+      <w:rFonts w:ascii="Menlo" w:hAnsi="Menlo"/>
+      <w:sz w:val="20"/>
       <w:shd w:color="auto" w:fill="F8F8F8" w:val="clear"/>
+    </w:rPr>
+  </w:style>
+  <w:style w:styleId="ListBullet" w:type="paragraph">
+    <w:name w:val="List Bullet"/>
+    <w:basedOn w:val="Normal"/>
+    <w:semiHidden/>
+    <w:unhideWhenUsed/>
+    <w:rsid w:val="00011C3A"/>
+    <w:pPr>
+      <w:numPr>
+        <w:numId w:val="13"/>
+      </w:numPr>
+      <w:contextualSpacing/>
+    </w:pPr>
+    <w:rPr>
+      <w:rFonts w:ascii="Times New Roman" w:hAnsi="Times New Roman"/>
+    </w:rPr>
+  </w:style>
+  <w:style w:customStyle="1" w:styleId="BodyTextChar" w:type="character">
+    <w:name w:val="Body Text Char"/>
+    <w:basedOn w:val="DefaultParagraphFont"/>
+    <w:link w:val="BodyText"/>
+    <w:rsid w:val="001C626F"/>
+    <w:rPr>
+      <w:rFonts w:ascii="Times New Roman" w:hAnsi="Times New Roman"/>
+    </w:rPr>
+  </w:style>
+  <w:style w:styleId="ListNumber" w:type="paragraph">
+    <w:name w:val="List Number"/>
+    <w:basedOn w:val="Normal"/>
+    <w:semiHidden/>
+    <w:unhideWhenUsed/>
+    <w:rsid w:val="00011C3A"/>
+    <w:pPr>
+      <w:numPr>
+        <w:numId w:val="8"/>
+      </w:numPr>
+      <w:contextualSpacing/>
+    </w:pPr>
+    <w:rPr>
+      <w:rFonts w:ascii="Times New Roman" w:hAnsi="Times New Roman"/>
+    </w:rPr>
+  </w:style>
+  <w:style w:styleId="PageNumber" w:type="character">
+    <w:name w:val="page number"/>
+    <w:basedOn w:val="DefaultParagraphFont"/>
+    <w:semiHidden/>
+    <w:unhideWhenUsed/>
+    <w:rsid w:val="00011C3A"/>
+    <w:rPr>
+      <w:rFonts w:ascii="Times New Roman" w:hAnsi="Times New Roman"/>
+      <w:b w:val="0"/>
+      <w:i w:val="0"/>
+      <w:sz w:val="24"/>
     </w:rPr>
   </w:style>
 </w:styles>

--- a/docs/manuscripts/jasa/master.docx
+++ b/docs/manuscripts/jasa/master.docx
@@ -69,6 +69,12 @@
         <w:t xml:space="preserve"> </w:t>
       </w:r>
       <w:r>
+        <w:t xml:space="preserve">&amp;</w:t>
+      </w:r>
+      <w:r>
+        <w:t xml:space="preserve"> </w:t>
+      </w:r>
+      <w:r>
         <w:t xml:space="preserve">Alexander</w:t>
       </w:r>
       <w:r>
@@ -150,7 +156,7 @@
       </w:r>
     </w:p>
     <w:bookmarkEnd w:id="21"/>
-    <w:bookmarkStart w:id="27" w:name="method"/>
+    <w:bookmarkStart w:id="28" w:name="method"/>
     <w:p>
       <w:pPr>
         <w:pStyle w:val="Heading1"/>
@@ -303,7 +309,7 @@
         <w:t xml:space="preserve"> </w:t>
       </w:r>
       <w:r>
-        <w:t xml:space="preserve">The English-Spanish bilinguals (n = 26) came from Southern Arizona and Northern Mexico.</w:t>
+        <w:t xml:space="preserve">The Spanish-English bilinguals (n = 26) came from Southern Arizona and Northern Mexico.</w:t>
       </w:r>
       <w:r>
         <w:t xml:space="preserve"> </w:t>
@@ -336,13 +342,262 @@
         <w:t xml:space="preserve">They reported using English and Spanish daily, both in the classroom as well as with their friends and relatives.</w:t>
       </w:r>
     </w:p>
+    <w:p>
+      <w:pPr>
+        <w:pStyle w:val="BodyText"/>
+      </w:pPr>
+      <w:r>
+        <w:t xml:space="preserve">The bilingual group completed the Bilingual Language Profile</w:t>
+      </w:r>
+      <w:r>
+        <w:t xml:space="preserve"> </w:t>
+      </w:r>
+      <w:r>
+        <w:t xml:space="preserve">(BLP, Gertken, Amengual, &amp; Birdsong, 2014)</w:t>
+      </w:r>
+      <w:r>
+        <w:t xml:space="preserve"> </w:t>
+      </w:r>
+      <w:r>
+        <w:t xml:space="preserve">in order to assess language dominance.</w:t>
+      </w:r>
+      <w:r>
+        <w:t xml:space="preserve"> </w:t>
+      </w:r>
+      <w:r>
+        <w:t xml:space="preserve">The BLP calculates a weighted average of language dominance based on the individual history, use, proficiency, and attitudes of the bilinguals with regard to their languages.</w:t>
+      </w:r>
+      <w:r>
+        <w:t xml:space="preserve"> </w:t>
+      </w:r>
+      <w:r>
+        <w:t xml:space="preserve">The measure ranges from −218 to 218 with values near the extremes implying dominance in one of the languages.</w:t>
+      </w:r>
+      <w:r>
+        <w:t xml:space="preserve"> </w:t>
+      </w:r>
+      <w:r>
+        <w:t xml:space="preserve">Values close to 0 are taken as an indication of balanced bilingualism.</w:t>
+      </w:r>
+      <w:r>
+        <w:t xml:space="preserve"> </w:t>
+      </w:r>
+      <w:r>
+        <w:t xml:space="preserve">In the present study, Spanish was arbitrarily assigned to positive values.</w:t>
+      </w:r>
+      <w:r>
+        <w:t xml:space="preserve"> </w:t>
+      </w:r>
+      <w:r>
+        <w:t xml:space="preserve">Figure XXX plots language dominance (Panel A) and language use and proficiency data (Panel B) derived from the BLP.</w:t>
+      </w:r>
+      <w:r>
+        <w:t xml:space="preserve"> </w:t>
+      </w:r>
+      <w:r>
+        <w:t xml:space="preserve">The bilingual group had a mean dominance score of X (SD = X), suggesting rather balanced bilingualism (Panel A).</w:t>
+      </w:r>
+      <w:r>
+        <w:t xml:space="preserve"> </w:t>
+      </w:r>
+      <w:r>
+        <w:t xml:space="preserve">Participants that reported using Spanish more often also tended to report being more proficient in that language; the converse was also true for English (Panel B).</w:t>
+      </w:r>
+    </w:p>
     <w:bookmarkEnd w:id="22"/>
-    <w:bookmarkStart w:id="23" w:name="metrics"/>
+    <w:bookmarkStart w:id="23" w:name="materials"/>
     <w:p>
       <w:pPr>
         <w:pStyle w:val="Heading2"/>
       </w:pPr>
       <w:r>
+        <w:t xml:space="preserve">Materials</w:t>
+      </w:r>
+    </w:p>
+    <w:p>
+      <w:pPr>
+        <w:pStyle w:val="FirstParagraph"/>
+      </w:pPr>
+      <w:r>
+        <w:t xml:space="preserve">INCLUDE INFO FROM ALDRICH’s STUDY</w:t>
+      </w:r>
+      <w:r>
+        <w:br/>
+      </w:r>
+      <w:r>
+        <w:t xml:space="preserve">There were 52 target words (English: k = 28; Spanish: k = 24) that contained voiced and voiceless coronal stops in word initial position.</w:t>
+      </w:r>
+      <w:r>
+        <w:t xml:space="preserve"> </w:t>
+      </w:r>
+      <w:r>
+        <w:t xml:space="preserve">For each language, 12 targets began with /d/ and 12 began with /t/, equally divided between stressed and unstressed syllables (see supplementary materials).</w:t>
+      </w:r>
+      <w:r>
+        <w:t xml:space="preserve"> </w:t>
+      </w:r>
+      <w:r>
+        <w:t xml:space="preserve">All stops were followed by a low vowel (/a/ for Spanish and /æ, ɑ/ for English).</w:t>
+      </w:r>
+    </w:p>
+    <w:p>
+      <w:pPr>
+        <w:pStyle w:val="BodyText"/>
+      </w:pPr>
+      <w:r>
+        <w:t xml:space="preserve">The participants completed a delayed repetition task in which they heard the target words presented in a carrier phrase (</w:t>
+      </w:r>
+      <w:r>
+        <w:t xml:space="preserve">“</w:t>
+      </w:r>
+      <w:r>
+        <w:rPr>
+          <w:iCs/>
+          <w:i/>
+        </w:rPr>
+        <w:t xml:space="preserve">x is the word</w:t>
+      </w:r>
+      <w:r>
+        <w:t xml:space="preserve">”</w:t>
+      </w:r>
+      <w:r>
+        <w:t xml:space="preserve"> </w:t>
+      </w:r>
+      <w:r>
+        <w:t xml:space="preserve">or the Spanish equivalent</w:t>
+      </w:r>
+      <w:r>
+        <w:t xml:space="preserve"> </w:t>
+      </w:r>
+      <w:r>
+        <w:t xml:space="preserve">“</w:t>
+      </w:r>
+      <w:r>
+        <w:rPr>
+          <w:iCs/>
+          <w:i/>
+        </w:rPr>
+        <w:t xml:space="preserve">x es la palabra</w:t>
+      </w:r>
+      <w:r>
+        <w:t xml:space="preserve">”</w:t>
+      </w:r>
+      <w:r>
+        <w:t xml:space="preserve">).</w:t>
+      </w:r>
+      <w:r>
+        <w:t xml:space="preserve"> </w:t>
+      </w:r>
+      <w:r>
+        <w:t xml:space="preserve">The auditory stimuli were recordings of 6 male native speakers: 3 native English speakers and 3 native Spanish speakers.</w:t>
+      </w:r>
+      <w:r>
+        <w:t xml:space="preserve"> </w:t>
+      </w:r>
+      <w:r>
+        <w:t xml:space="preserve">These recordings served as the auditory stimuli repeated outloud by the participants in the delayed repetition task.</w:t>
+      </w:r>
+      <w:r>
+        <w:t xml:space="preserve"> </w:t>
+      </w:r>
+      <w:r>
+        <w:t xml:space="preserve">Words not containing coronal stops were considered distractors (k = 20).</w:t>
+      </w:r>
+      <w:r>
+        <w:t xml:space="preserve"> </w:t>
+      </w:r>
+      <w:r>
+        <w:t xml:space="preserve">Praat</w:t>
+      </w:r>
+      <w:r>
+        <w:t xml:space="preserve"> </w:t>
+      </w:r>
+      <w:r>
+        <w:t xml:space="preserve">Boersma &amp; Weenink (2022)</w:t>
+      </w:r>
+      <w:r>
+        <w:t xml:space="preserve"> </w:t>
+      </w:r>
+      <w:r>
+        <w:t xml:space="preserve">was used to present the sentences randomly in auditory form and the speakers were asked to listen to the entire sentence and then repeat it outloud at their own pace.</w:t>
+      </w:r>
+    </w:p>
+    <w:p>
+      <w:pPr>
+        <w:pStyle w:val="BodyText"/>
+      </w:pPr>
+      <w:r>
+        <w:t xml:space="preserve">The monolingual English speakers and bilinguals were recorded in a sound attenuated booth.</w:t>
+      </w:r>
+      <w:r>
+        <w:t xml:space="preserve"> </w:t>
+      </w:r>
+      <w:r>
+        <w:t xml:space="preserve">The monolingual Spanish speakers were recorded in a quiet classroom on the campus of the</w:t>
+      </w:r>
+      <w:r>
+        <w:t xml:space="preserve"> </w:t>
+      </w:r>
+      <w:r>
+        <w:rPr>
+          <w:iCs/>
+          <w:i/>
+        </w:rPr>
+        <w:t xml:space="preserve">Universitat de les Illes Balears</w:t>
+      </w:r>
+      <w:r>
+        <w:t xml:space="preserve"> </w:t>
+      </w:r>
+      <w:r>
+        <w:t xml:space="preserve">in Majorca, Spain.</w:t>
+      </w:r>
+      <w:r>
+        <w:t xml:space="preserve"> </w:t>
+      </w:r>
+      <w:r>
+        <w:t xml:space="preserve">The monolingual English speakers were recorded in English and the monolingual Spanish speakers were recorded in Spanish.</w:t>
+      </w:r>
+      <w:r>
+        <w:t xml:space="preserve"> </w:t>
+      </w:r>
+      <w:r>
+        <w:t xml:space="preserve">The Spanish-English bilinguals were recorded in both of their languages in a single session with all English and Spanish items presented in a single, randomized block.</w:t>
+      </w:r>
+      <w:r>
+        <w:t xml:space="preserve"> </w:t>
+      </w:r>
+      <w:r>
+        <w:t xml:space="preserve">The full dataset included 3519 tokens (24 target words per language × 3 repetitions).</w:t>
+      </w:r>
+      <w:r>
+        <w:t xml:space="preserve"> </w:t>
+      </w:r>
+      <w:r>
+        <w:t xml:space="preserve">Three items (3%) were discarded due to mispronunciations or extraneous noise.</w:t>
+      </w:r>
+      <w:r>
+        <w:t xml:space="preserve"> </w:t>
+      </w:r>
+      <w:r>
+        <w:t xml:space="preserve"> </w:t>
+      </w:r>
+      <w:r>
+        <w:t xml:space="preserve">A Shure SM10A dynamic head-mounted microphone with a Sound Devices MM-1 microphone pre-amplifier captured the acoustic signal and it was saved to a Marantz PMD660 digital speech recorder.</w:t>
+      </w:r>
+      <w:r>
+        <w:t xml:space="preserve"> </w:t>
+      </w:r>
+      <w:r>
+        <w:t xml:space="preserve">The signal was digitized at 44.1 kHz and 16-bit quantization.</w:t>
+      </w:r>
+    </w:p>
+    <w:bookmarkEnd w:id="23"/>
+    <w:bookmarkStart w:id="24" w:name="metrics"/>
+    <w:p>
+      <w:pPr>
+        <w:pStyle w:val="Heading2"/>
+      </w:pPr>
+      <w:r>
         <w:t xml:space="preserve">Metrics</w:t>
       </w:r>
     </w:p>
@@ -351,11 +606,41 @@
         <w:pStyle w:val="FirstParagraph"/>
       </w:pPr>
       <w:r>
-        <w:t xml:space="preserve">F1/F2, voice onset time, relative intensity, center of gravity, standard deviation, skewness, kurtosis</w:t>
-      </w:r>
-    </w:p>
-    <w:bookmarkEnd w:id="23"/>
-    <w:bookmarkStart w:id="24" w:name="procedure"/>
+        <w:t xml:space="preserve">The audio files were low-pass filtered at 11.025 kHz.</w:t>
+      </w:r>
+      <w:r>
+        <w:t xml:space="preserve"> </w:t>
+      </w:r>
+      <w:r>
+        <w:t xml:space="preserve">Synchronized waveform and spectrographic displays were used to mark the onset of modal voicing and of the stop burst, as well as the offset of the first vowel.</w:t>
+      </w:r>
+      <w:r>
+        <w:t xml:space="preserve"> </w:t>
+      </w:r>
+      <w:r>
+        <w:t xml:space="preserve">The onset of voicing was operationalized as the upwards zero-crossing of the first periodic pattern in the oscillogram and the offset of the vowel was marked at the downwards zero-crossing of the final periodic pattern.</w:t>
+      </w:r>
+      <w:r>
+        <w:t xml:space="preserve"> </w:t>
+      </w:r>
+      <w:r>
+        <w:t xml:space="preserve">VOT was calculated as the difference (in ms) between the onset of modal voicing and the onset of the burst.</w:t>
+      </w:r>
+      <w:r>
+        <w:t xml:space="preserve"> </w:t>
+      </w:r>
+      <w:r>
+        <w:t xml:space="preserve">Spectral moment measures were calculated from a 6 ms window beginning at the onset of the burst.</w:t>
+      </w:r>
+      <w:r>
+        <w:t xml:space="preserve"> </w:t>
+      </w:r>
+      <w:r>
+        <w:t xml:space="preserve">Specifically, we extracted relative center of gravity, standard deviation, skewness, kurtosis, as well as F1 and F2 of the following vowel and relative intensity.</w:t>
+      </w:r>
+    </w:p>
+    <w:bookmarkEnd w:id="24"/>
+    <w:bookmarkStart w:id="25" w:name="procedure"/>
     <w:p>
       <w:pPr>
         <w:pStyle w:val="Heading2"/>
@@ -372,8 +657,8 @@
         <w:t xml:space="preserve">Decide if we will present 3 separate experiments with 3 different methods sections.</w:t>
       </w:r>
     </w:p>
-    <w:bookmarkEnd w:id="24"/>
-    <w:bookmarkStart w:id="26" w:name="statistical-analyses"/>
+    <w:bookmarkEnd w:id="25"/>
+    <w:bookmarkStart w:id="27" w:name="statistical-analyses"/>
     <w:p>
       <w:pPr>
         <w:pStyle w:val="Heading2"/>
@@ -441,7 +726,7 @@
         <w:t xml:space="preserve"> </w:t>
       </w:r>
       <w:r>
-        <w:t xml:space="preserve">(Bürkner, 2017, 2018, version 2.16.3)</w:t>
+        <w:t xml:space="preserve">(Bürkner, 2017; Bürkner, 2018, version 2.16.3)</w:t>
       </w:r>
       <w:r>
         <w:t xml:space="preserve">.</w:t>
@@ -456,7 +741,7 @@
         <w:rPr>
           <w:rStyle w:val="FootnoteReference"/>
         </w:rPr>
-        <w:footnoteReference w:id="25"/>
+        <w:footnoteReference w:id="26"/>
       </w:r>
       <w:r>
         <w:t xml:space="preserve"> </w:t>
@@ -492,7 +777,7 @@
         <w:t xml:space="preserve"> </w:t>
       </w:r>
       <w:r>
-        <w:t xml:space="preserve">Additionally, we assume a negligible effect size of ± 0.1</w:t>
+        <w:t xml:space="preserve">Additionally, we assume a negligible effect size of ±0.1</w:t>
       </w:r>
       <w:r>
         <w:t xml:space="preserve"> </w:t>
@@ -519,9 +804,9 @@
         <w:t xml:space="preserve">We assume there to be compelling evidence for a given effect when the HDI of the posterior distribution does not contain 0 nor fall within the ROPE by a reasonable margin and the MPE is close to 1.</w:t>
       </w:r>
     </w:p>
-    <w:bookmarkEnd w:id="26"/>
     <w:bookmarkEnd w:id="27"/>
-    <w:bookmarkStart w:id="37" w:name="results"/>
+    <w:bookmarkEnd w:id="28"/>
+    <w:bookmarkStart w:id="56" w:name="results"/>
     <w:p>
       <w:pPr>
         <w:pStyle w:val="Heading1"/>
@@ -556,7 +841,7 @@
         <w:t xml:space="preserve">Please see the supplementary materials (Appendices A-D) for complete model summaries.</w:t>
       </w:r>
     </w:p>
-    <w:bookmarkStart w:id="30" w:name="experiment-1-monolinguals"/>
+    <w:bookmarkStart w:id="37" w:name="experiment-1-monolinguals"/>
     <w:p>
       <w:pPr>
         <w:pStyle w:val="Heading2"/>
@@ -672,12 +957,14 @@
       <w:r>
         <w:t xml:space="preserve"> </w:t>
       </w:r>
-      <w:r>
-        <w:t xml:space="preserve">Figure </w:t>
-      </w:r>
-      <w:r>
-        <w:t xml:space="preserve">1</w:t>
-      </w:r>
+      <w:hyperlink w:anchor="fig-monolinguals">
+        <w:r>
+          <w:rPr>
+            <w:rStyle w:val="Hyperlink"/>
+          </w:rPr>
+          <w:t xml:space="preserve">Figure 1</w:t>
+        </w:r>
+      </w:hyperlink>
       <w:r>
         <w:t xml:space="preserve"> </w:t>
       </w:r>
@@ -701,23 +988,24 @@
       <w:pPr>
         <w:pStyle w:val="CaptionedFigure"/>
       </w:pPr>
+      <w:bookmarkStart w:id="32" w:name="fig-monolinguals"/>
       <w:r>
         <w:drawing>
           <wp:inline>
             <wp:extent cx="5943600" cy="3962400"/>
             <wp:effectExtent b="0" l="0" r="0" t="0"/>
-            <wp:docPr descr="Figure 1: VOT and burst metrics of coronal stops (/d/, /t/) from monolingual speakers as a function of language (English, Spanish). Transparent points represent raw data. Solid points indicate posterior means ± 95% and 66% credible intervals." title="" id="1" name="Picture"/>
+            <wp:docPr descr="Figure 1: VOT and burst metrics of coronal stops (/d/, /t/) from monolingual speakers as a function of language (English, Spanish). Transparent points represent raw data. Solid points indicate posterior means ± 95% and 66% credible intervals." title="" id="30" name="Picture"/>
             <a:graphic>
               <a:graphicData uri="http://schemas.openxmlformats.org/drawingml/2006/picture">
                 <pic:pic>
                   <pic:nvPicPr>
-                    <pic:cNvPr descr="/Users/casillas/academia/research/in_progress/spanish_english_coronals/figs/mono_all_metrics.pdf" id="0" name="Picture"/>
+                    <pic:cNvPr descr="/Users/casillas/academia/research/in_progress/spanish_english_coronals/figs/mono_all_metrics.pdf" id="31" name="Picture"/>
                     <pic:cNvPicPr>
                       <a:picLocks noChangeArrowheads="1" noChangeAspect="1"/>
                     </pic:cNvPicPr>
                   </pic:nvPicPr>
                   <pic:blipFill>
-                    <a:blip r:embed="rId28"/>
+                    <a:blip r:embed="rId29"/>
                     <a:stretch>
                       <a:fillRect/>
                     </a:stretch>
@@ -743,6 +1031,7 @@
           </wp:inline>
         </w:drawing>
       </w:r>
+      <w:bookmarkEnd w:id="32"/>
     </w:p>
     <w:p>
       <w:pPr>
@@ -791,14 +1080,19 @@
         <w:t xml:space="preserve"> </w:t>
       </w:r>
       <w:r>
-        <w:t xml:space="preserve">The VOT data is plotted in the first panel of Figure</w:t>
-      </w:r>
-      <w:r>
-        <w:t xml:space="preserve"> </w:t>
-      </w:r>
-      <w:r>
-        <w:t xml:space="preserve">1</w:t>
-      </w:r>
+        <w:t xml:space="preserve">The VOT data is plotted in the first panel of</w:t>
+      </w:r>
+      <w:r>
+        <w:t xml:space="preserve"> </w:t>
+      </w:r>
+      <w:hyperlink w:anchor="fig-monolinguals">
+        <w:r>
+          <w:rPr>
+            <w:rStyle w:val="Hyperlink"/>
+          </w:rPr>
+          <w:t xml:space="preserve">Figure 1</w:t>
+        </w:r>
+      </w:hyperlink>
       <w:r>
         <w:t xml:space="preserve">.</w:t>
       </w:r>
@@ -806,26 +1100,36 @@
         <w:t xml:space="preserve"> </w:t>
       </w:r>
       <w:r>
-        <w:t xml:space="preserve">The complete model summary and the short-lag stop comparison are available in Table</w:t>
-      </w:r>
-      <w:r>
-        <w:t xml:space="preserve"> </w:t>
-      </w:r>
-      <w:r>
-        <w:t xml:space="preserve">2</w:t>
-      </w:r>
-      <w:r>
-        <w:t xml:space="preserve"> </w:t>
-      </w:r>
-      <w:r>
-        <w:t xml:space="preserve">and Figure</w:t>
-      </w:r>
-      <w:r>
-        <w:t xml:space="preserve"> </w:t>
-      </w:r>
-      <w:r>
-        <w:t xml:space="preserve">9</w:t>
-      </w:r>
+        <w:t xml:space="preserve">The complete model summary and the short-lag stop comparison are available in</w:t>
+      </w:r>
+      <w:r>
+        <w:t xml:space="preserve"> </w:t>
+      </w:r>
+      <w:hyperlink w:anchor="tbl-mono">
+        <w:r>
+          <w:rPr>
+            <w:rStyle w:val="Hyperlink"/>
+          </w:rPr>
+          <w:t xml:space="preserve">Table 2</w:t>
+        </w:r>
+      </w:hyperlink>
+      <w:r>
+        <w:t xml:space="preserve"> </w:t>
+      </w:r>
+      <w:r>
+        <w:t xml:space="preserve">and</w:t>
+      </w:r>
+      <w:r>
+        <w:t xml:space="preserve"> </w:t>
+      </w:r>
+      <w:hyperlink w:anchor="fig-monolinguals-d-t">
+        <w:r>
+          <w:rPr>
+            <w:rStyle w:val="Hyperlink"/>
+          </w:rPr>
+          <w:t xml:space="preserve">Figure 9</w:t>
+        </w:r>
+      </w:hyperlink>
       <w:r>
         <w:t xml:space="preserve"> </w:t>
       </w:r>
@@ -848,14 +1152,19 @@
         <w:t xml:space="preserve"> </w:t>
       </w:r>
       <w:r>
-        <w:t xml:space="preserve">The relative intensity data is plotted in the top middle panel of Figure</w:t>
-      </w:r>
-      <w:r>
-        <w:t xml:space="preserve"> </w:t>
-      </w:r>
-      <w:r>
-        <w:t xml:space="preserve">1</w:t>
-      </w:r>
+        <w:t xml:space="preserve">The relative intensity data is plotted in the top middle panel of</w:t>
+      </w:r>
+      <w:r>
+        <w:t xml:space="preserve"> </w:t>
+      </w:r>
+      <w:hyperlink w:anchor="fig-monolinguals">
+        <w:r>
+          <w:rPr>
+            <w:rStyle w:val="Hyperlink"/>
+          </w:rPr>
+          <w:t xml:space="preserve">Figure 1</w:t>
+        </w:r>
+      </w:hyperlink>
       <w:r>
         <w:t xml:space="preserve">.</w:t>
       </w:r>
@@ -905,14 +1214,19 @@
         <w:t xml:space="preserve"> </w:t>
       </w:r>
       <w:r>
-        <w:t xml:space="preserve">The center of gravity (COG) data is plotted in the first row, third panel of Figure</w:t>
-      </w:r>
-      <w:r>
-        <w:t xml:space="preserve"> </w:t>
-      </w:r>
-      <w:r>
-        <w:t xml:space="preserve">1</w:t>
-      </w:r>
+        <w:t xml:space="preserve">The center of gravity (COG) data is plotted in the first row, third panel of</w:t>
+      </w:r>
+      <w:r>
+        <w:t xml:space="preserve"> </w:t>
+      </w:r>
+      <w:hyperlink w:anchor="fig-monolinguals">
+        <w:r>
+          <w:rPr>
+            <w:rStyle w:val="Hyperlink"/>
+          </w:rPr>
+          <w:t xml:space="preserve">Figure 1</w:t>
+        </w:r>
+      </w:hyperlink>
       <w:r>
         <w:t xml:space="preserve">.</w:t>
       </w:r>
@@ -950,14 +1264,19 @@
         <w:t xml:space="preserve"> </w:t>
       </w:r>
       <w:r>
-        <w:t xml:space="preserve">The kurtosis data is plotted in the second row, first column of Figure</w:t>
-      </w:r>
-      <w:r>
-        <w:t xml:space="preserve"> </w:t>
-      </w:r>
-      <w:r>
-        <w:t xml:space="preserve">1</w:t>
-      </w:r>
+        <w:t xml:space="preserve">The kurtosis data is plotted in the second row, first column of</w:t>
+      </w:r>
+      <w:r>
+        <w:t xml:space="preserve"> </w:t>
+      </w:r>
+      <w:hyperlink w:anchor="fig-monolinguals">
+        <w:r>
+          <w:rPr>
+            <w:rStyle w:val="Hyperlink"/>
+          </w:rPr>
+          <w:t xml:space="preserve">Figure 1</w:t>
+        </w:r>
+      </w:hyperlink>
       <w:r>
         <w:t xml:space="preserve">.</w:t>
       </w:r>
@@ -995,14 +1314,19 @@
         <w:t xml:space="preserve"> </w:t>
       </w:r>
       <w:r>
-        <w:t xml:space="preserve">With regard to standard deviation, we observe the same pattern found in the COG data (See third panel, first row and second panel, second row in Figure</w:t>
-      </w:r>
-      <w:r>
-        <w:t xml:space="preserve"> </w:t>
-      </w:r>
-      <w:r>
-        <w:t xml:space="preserve">1</w:t>
-      </w:r>
+        <w:t xml:space="preserve">With regard to standard deviation, we observe the same pattern found in the COG data (See third panel, first row and second panel, second row in</w:t>
+      </w:r>
+      <w:r>
+        <w:t xml:space="preserve"> </w:t>
+      </w:r>
+      <w:hyperlink w:anchor="fig-monolinguals">
+        <w:r>
+          <w:rPr>
+            <w:rStyle w:val="Hyperlink"/>
+          </w:rPr>
+          <w:t xml:space="preserve">Figure 1</w:t>
+        </w:r>
+      </w:hyperlink>
       <w:r>
         <w:t xml:space="preserve">).</w:t>
       </w:r>
@@ -1052,14 +1376,19 @@
         <w:t xml:space="preserve"> </w:t>
       </w:r>
       <w:r>
-        <w:t xml:space="preserve">If we compare the first and third panels (second row) of Figure</w:t>
-      </w:r>
-      <w:r>
-        <w:t xml:space="preserve"> </w:t>
-      </w:r>
-      <w:r>
-        <w:t xml:space="preserve">1</w:t>
-      </w:r>
+        <w:t xml:space="preserve">If we compare the first and third panels (second row) of</w:t>
+      </w:r>
+      <w:r>
+        <w:t xml:space="preserve"> </w:t>
+      </w:r>
+      <w:hyperlink w:anchor="fig-monolinguals">
+        <w:r>
+          <w:rPr>
+            <w:rStyle w:val="Hyperlink"/>
+          </w:rPr>
+          <w:t xml:space="preserve">Figure 1</w:t>
+        </w:r>
+      </w:hyperlink>
       <w:r>
         <w:t xml:space="preserve">, we observe a language effect (β = −0.665, HDI = [−0.774, −0.561], ROPE = 0, MPE = 1), such that Spanish stops show higher skewness values, as well a voicing effect (β = 0.290, HDI = [0.222, 0.362], ROPE = 0, MPE = 1), which is driven by a language × phoneme interaction (β = −0.221, HDI = [−0.292, −0.155], ROPE = 0, MPE = 1).</w:t>
       </w:r>
@@ -1080,23 +1409,24 @@
       <w:pPr>
         <w:pStyle w:val="CaptionedFigure"/>
       </w:pPr>
+      <w:bookmarkStart w:id="36" w:name="fig-monolinguals-summary"/>
       <w:r>
         <w:drawing>
           <wp:inline>
             <wp:extent cx="5943600" cy="3760611"/>
             <wp:effectExtent b="0" l="0" r="0" t="0"/>
-            <wp:docPr descr="Figure 2: Posterior medians ±95% and 66% credible intervals for VOT and burst metrics of monolingual coronal stops. Individual point shapes and colors represent the six metrics analyzed. In this analysis, ‘group’ indicates between-language comparisons of different speakers." title="" id="1" name="Picture"/>
+            <wp:docPr descr="Figure 2: Posterior medians ±95% and 66% credible intervals for VOT and burst metrics of monolingual coronal stops. Individual point shapes and colors represent the six metrics analyzed. In this analysis, ‘group’ indicates between-language comparisons of different speakers." title="" id="34" name="Picture"/>
             <a:graphic>
               <a:graphicData uri="http://schemas.openxmlformats.org/drawingml/2006/picture">
                 <pic:pic>
                   <pic:nvPicPr>
-                    <pic:cNvPr descr="/Users/casillas/academia/research/in_progress/spanish_english_coronals/figs/mono_summary.pdf" id="0" name="Picture"/>
+                    <pic:cNvPr descr="/Users/casillas/academia/research/in_progress/spanish_english_coronals/figs/mono_summary.pdf" id="35" name="Picture"/>
                     <pic:cNvPicPr>
                       <a:picLocks noChangeArrowheads="1" noChangeAspect="1"/>
                     </pic:cNvPicPr>
                   </pic:nvPicPr>
                   <pic:blipFill>
-                    <a:blip r:embed="rId29"/>
+                    <a:blip r:embed="rId33"/>
                     <a:stretch>
                       <a:fillRect/>
                     </a:stretch>
@@ -1122,6 +1452,7 @@
           </wp:inline>
         </w:drawing>
       </w:r>
+      <w:bookmarkEnd w:id="36"/>
     </w:p>
     <w:p>
       <w:pPr>
@@ -1165,6 +1496,19 @@
       <w:pPr>
         <w:pStyle w:val="BodyText"/>
       </w:pPr>
+      <w:hyperlink w:anchor="fig-monolinguals-summary">
+        <w:r>
+          <w:rPr>
+            <w:rStyle w:val="Hyperlink"/>
+          </w:rPr>
+          <w:t xml:space="preserve">Figure 2</w:t>
+        </w:r>
+      </w:hyperlink>
+    </w:p>
+    <w:p>
+      <w:pPr>
+        <w:pStyle w:val="BodyText"/>
+      </w:pPr>
       <w:r>
         <w:t xml:space="preserve">General summary and patterns.</w:t>
       </w:r>
@@ -1172,29 +1516,11 @@
         <w:t xml:space="preserve"> </w:t>
       </w:r>
       <w:r>
-        <w:t xml:space="preserve">VOT no surprise</w:t>
-      </w:r>
-      <w:r>
-        <w:t xml:space="preserve"> </w:t>
-      </w:r>
-      <w:r>
-        <w:t xml:space="preserve">RI does nothing</w:t>
-      </w:r>
-      <w:r>
-        <w:t xml:space="preserve"> </w:t>
-      </w:r>
-      <w:r>
-        <w:t xml:space="preserve">spectral moments relevant in spanish, nothing in english</w:t>
-      </w:r>
-      <w:r>
-        <w:t xml:space="preserve"> </w:t>
-      </w:r>
-      <w:r>
-        <w:t xml:space="preserve">Skewness and kurtosis pattern similarly, as do COG and standard deviation.</w:t>
-      </w:r>
-    </w:p>
-    <w:bookmarkEnd w:id="30"/>
-    <w:bookmarkStart w:id="33" w:name="experiment-2-bilinguals"/>
+        <w:t xml:space="preserve">VOT no surprise RI does nothing spectral moments relevant in spanish, nothing in english Skewness and kurtosis pattern similarly, as do COG and standard deviation.</w:t>
+      </w:r>
+    </w:p>
+    <w:bookmarkEnd w:id="37"/>
+    <w:bookmarkStart w:id="46" w:name="experiment-2-bilinguals"/>
     <w:p>
       <w:pPr>
         <w:pStyle w:val="Heading2"/>
@@ -1215,23 +1541,24 @@
       <w:pPr>
         <w:pStyle w:val="CaptionedFigure"/>
       </w:pPr>
+      <w:bookmarkStart w:id="41" w:name="fig-bilinguals"/>
       <w:r>
         <w:drawing>
           <wp:inline>
             <wp:extent cx="5943600" cy="3962400"/>
             <wp:effectExtent b="0" l="0" r="0" t="0"/>
-            <wp:docPr descr="Figure 3: VOT and burst metrics of coronal stops (/d/, /t/) from bilingual speakers as a function of language (English, Spanish). Transparent points represent raw data. Solid points indicate posterior means ± 95% and 66% credible intervals." title="" id="1" name="Picture"/>
+            <wp:docPr descr="Figure 3: VOT and burst metrics of coronal stops (/d/, /t/) from bilingual speakers as a function of language (English, Spanish). Transparent points represent raw data. Solid points indicate posterior means ± 95% and 66% credible intervals." title="" id="39" name="Picture"/>
             <a:graphic>
               <a:graphicData uri="http://schemas.openxmlformats.org/drawingml/2006/picture">
                 <pic:pic>
                   <pic:nvPicPr>
-                    <pic:cNvPr descr="/Users/casillas/academia/research/in_progress/spanish_english_coronals/figs/bi_all_metrics.pdf" id="0" name="Picture"/>
+                    <pic:cNvPr descr="/Users/casillas/academia/research/in_progress/spanish_english_coronals/figs/bi_all_metrics.pdf" id="40" name="Picture"/>
                     <pic:cNvPicPr>
                       <a:picLocks noChangeArrowheads="1" noChangeAspect="1"/>
                     </pic:cNvPicPr>
                   </pic:nvPicPr>
                   <pic:blipFill>
-                    <a:blip r:embed="rId31"/>
+                    <a:blip r:embed="rId38"/>
                     <a:stretch>
                       <a:fillRect/>
                     </a:stretch>
@@ -1257,6 +1584,7 @@
           </wp:inline>
         </w:drawing>
       </w:r>
+      <w:bookmarkEnd w:id="41"/>
     </w:p>
     <w:p>
       <w:pPr>
@@ -1614,23 +1942,24 @@
       <w:pPr>
         <w:pStyle w:val="CaptionedFigure"/>
       </w:pPr>
+      <w:bookmarkStart w:id="45" w:name="fig-bilinguals-summary"/>
       <w:r>
         <w:drawing>
           <wp:inline>
             <wp:extent cx="5943600" cy="3760611"/>
             <wp:effectExtent b="0" l="0" r="0" t="0"/>
-            <wp:docPr descr="Figure 4: Posterior medians ±95% and 66% credible intervals for VOT and burst metrics of bilingual coronal stops. Individual point shapes and colors represent the six metrics analyzed. In this analysis, ‘Language’ refers to a within-participant comparison between English and Spanish." title="" id="1" name="Picture"/>
+            <wp:docPr descr="Figure 4: Posterior medians ±95% and 66% credible intervals for VOT and burst metrics of bilingual coronal stops. Individual point shapes and colors represent the six metrics analyzed. In this analysis, ‘Language’ refers to a within-participant comparison between English and Spanish." title="" id="43" name="Picture"/>
             <a:graphic>
               <a:graphicData uri="http://schemas.openxmlformats.org/drawingml/2006/picture">
                 <pic:pic>
                   <pic:nvPicPr>
-                    <pic:cNvPr descr="/Users/casillas/academia/research/in_progress/spanish_english_coronals/figs/bi_summary.pdf" id="0" name="Picture"/>
+                    <pic:cNvPr descr="/Users/casillas/academia/research/in_progress/spanish_english_coronals/figs/bi_summary.pdf" id="44" name="Picture"/>
                     <pic:cNvPicPr>
                       <a:picLocks noChangeArrowheads="1" noChangeAspect="1"/>
                     </pic:cNvPicPr>
                   </pic:nvPicPr>
                   <pic:blipFill>
-                    <a:blip r:embed="rId32"/>
+                    <a:blip r:embed="rId42"/>
                     <a:stretch>
                       <a:fillRect/>
                     </a:stretch>
@@ -1656,6 +1985,7 @@
           </wp:inline>
         </w:drawing>
       </w:r>
+      <w:bookmarkEnd w:id="45"/>
     </w:p>
     <w:p>
       <w:pPr>
@@ -1683,8 +2013,39 @@
         <w:t xml:space="preserve">refers to a within-participant comparison between English and Spanish.</w:t>
       </w:r>
     </w:p>
-    <w:bookmarkEnd w:id="33"/>
-    <w:bookmarkStart w:id="36" w:name="experiment-3-bilingual-poa-data"/>
+    <w:p>
+      <w:pPr>
+        <w:pStyle w:val="BodyText"/>
+      </w:pPr>
+      <w:r>
+        <w:rPr>
+          <w:bCs/>
+          <w:b/>
+        </w:rPr>
+        <w:t xml:space="preserve">Interim discussion.</w:t>
+      </w:r>
+    </w:p>
+    <w:p>
+      <w:pPr>
+        <w:pStyle w:val="BodyText"/>
+      </w:pPr>
+      <w:hyperlink w:anchor="fig-bilinguals-summary">
+        <w:r>
+          <w:rPr>
+            <w:rStyle w:val="Hyperlink"/>
+          </w:rPr>
+          <w:t xml:space="preserve">Figure 4</w:t>
+        </w:r>
+      </w:hyperlink>
+      <w:r>
+        <w:t xml:space="preserve"> </w:t>
+      </w:r>
+      <w:r>
+        <w:t xml:space="preserve">General summary and patterns.</w:t>
+      </w:r>
+    </w:p>
+    <w:bookmarkEnd w:id="46"/>
+    <w:bookmarkStart w:id="55" w:name="experiment-3-bilingual-poa-data"/>
     <w:p>
       <w:pPr>
         <w:pStyle w:val="Heading2"/>
@@ -1705,23 +2066,24 @@
       <w:pPr>
         <w:pStyle w:val="CaptionedFigure"/>
       </w:pPr>
+      <w:bookmarkStart w:id="50" w:name="fig-poa-bilinguals"/>
       <w:r>
         <w:drawing>
           <wp:inline>
             <wp:extent cx="5943600" cy="3962400"/>
             <wp:effectExtent b="0" l="0" r="0" t="0"/>
-            <wp:docPr descr="Figure 5: VOT and burst metrics of voiceless stops from bilingual speakers as a function of language (English, Spanish), place of articulation (Coronal, Bilabial). Transparent points represent raw data. Solid points indicate posterior means ± 95% and 66% credible intervals." title="" id="1" name="Picture"/>
+            <wp:docPr descr="Figure 5: VOT and burst metrics of voiceless stops from bilingual speakers as a function of language (English, Spanish), place of articulation (Coronal, Bilabial). Transparent points represent raw data. Solid points indicate posterior means ± 95% and 66% credible intervals." title="" id="48" name="Picture"/>
             <a:graphic>
               <a:graphicData uri="http://schemas.openxmlformats.org/drawingml/2006/picture">
                 <pic:pic>
                   <pic:nvPicPr>
-                    <pic:cNvPr descr="/Users/casillas/academia/research/in_progress/spanish_english_coronals/figs/poa_all_metrics.pdf" id="0" name="Picture"/>
+                    <pic:cNvPr descr="/Users/casillas/academia/research/in_progress/spanish_english_coronals/figs/poa_all_metrics.pdf" id="49" name="Picture"/>
                     <pic:cNvPicPr>
                       <a:picLocks noChangeArrowheads="1" noChangeAspect="1"/>
                     </pic:cNvPicPr>
                   </pic:nvPicPr>
                   <pic:blipFill>
-                    <a:blip r:embed="rId34"/>
+                    <a:blip r:embed="rId47"/>
                     <a:stretch>
                       <a:fillRect/>
                     </a:stretch>
@@ -1747,6 +2109,7 @@
           </wp:inline>
         </w:drawing>
       </w:r>
+      <w:bookmarkEnd w:id="50"/>
     </w:p>
     <w:p>
       <w:pPr>
@@ -2096,23 +2459,24 @@
       <w:pPr>
         <w:pStyle w:val="CaptionedFigure"/>
       </w:pPr>
+      <w:bookmarkStart w:id="54" w:name="fig-poa-bilinguals-summary"/>
       <w:r>
         <w:drawing>
           <wp:inline>
             <wp:extent cx="5943600" cy="3760611"/>
             <wp:effectExtent b="0" l="0" r="0" t="0"/>
-            <wp:docPr descr="Figure 6: Posterior medians ±95% and 66% credible intervals for VOT and burst metrics of bilingual voiceless bilabial and coronal stops. Individual point shapes and colors represent the six metrics analyzed. In this analysis, ‘Place’ refers to a between-participants comparison, as the bilabial data comes from a separate group of bilingual individuals." title="" id="1" name="Picture"/>
+            <wp:docPr descr="Figure 6: Posterior medians ±95% and 66% credible intervals for VOT and burst metrics of bilingual voiceless bilabial and coronal stops. Individual point shapes and colors represent the six metrics analyzed. In this analysis, ‘Place’ refers to a between-participants comparison, as the bilabial data comes from a separate group of bilingual individuals." title="" id="52" name="Picture"/>
             <a:graphic>
               <a:graphicData uri="http://schemas.openxmlformats.org/drawingml/2006/picture">
                 <pic:pic>
                   <pic:nvPicPr>
-                    <pic:cNvPr descr="/Users/casillas/academia/research/in_progress/spanish_english_coronals/figs/poa_summary.pdf" id="0" name="Picture"/>
+                    <pic:cNvPr descr="/Users/casillas/academia/research/in_progress/spanish_english_coronals/figs/poa_summary.pdf" id="53" name="Picture"/>
                     <pic:cNvPicPr>
                       <a:picLocks noChangeArrowheads="1" noChangeAspect="1"/>
                     </pic:cNvPicPr>
                   </pic:nvPicPr>
                   <pic:blipFill>
-                    <a:blip r:embed="rId35"/>
+                    <a:blip r:embed="rId51"/>
                     <a:stretch>
                       <a:fillRect/>
                     </a:stretch>
@@ -2138,6 +2502,7 @@
           </wp:inline>
         </w:drawing>
       </w:r>
+      <w:bookmarkEnd w:id="54"/>
     </w:p>
     <w:p>
       <w:pPr>
@@ -2181,19 +2546,26 @@
       <w:pPr>
         <w:pStyle w:val="BodyText"/>
       </w:pPr>
-      <w:r>
-        <w:t xml:space="preserve">Figure</w:t>
-      </w:r>
-      <w:r>
-        <w:t xml:space="preserve"> </w:t>
-      </w:r>
-      <w:r>
-        <w:t xml:space="preserve">6</w:t>
-      </w:r>
-    </w:p>
-    <w:bookmarkEnd w:id="36"/>
-    <w:bookmarkEnd w:id="37"/>
-    <w:bookmarkStart w:id="40" w:name="discussion"/>
+      <w:hyperlink w:anchor="fig-poa-bilinguals-summary">
+        <w:r>
+          <w:rPr>
+            <w:rStyle w:val="Hyperlink"/>
+          </w:rPr>
+          <w:t xml:space="preserve">Figure 6</w:t>
+        </w:r>
+      </w:hyperlink>
+    </w:p>
+    <w:p>
+      <w:pPr>
+        <w:pStyle w:val="BodyText"/>
+      </w:pPr>
+      <w:r>
+        <w:t xml:space="preserve">General summary and patterns.</w:t>
+      </w:r>
+    </w:p>
+    <w:bookmarkEnd w:id="55"/>
+    <w:bookmarkEnd w:id="56"/>
+    <w:bookmarkStart w:id="59" w:name="discussion"/>
     <w:p>
       <w:pPr>
         <w:pStyle w:val="Heading1"/>
@@ -2202,7 +2574,7 @@
         <w:t xml:space="preserve">Discussion</w:t>
       </w:r>
     </w:p>
-    <w:bookmarkStart w:id="38" w:name="summary-of-findings"/>
+    <w:bookmarkStart w:id="57" w:name="summary-of-findings"/>
     <w:p>
       <w:pPr>
         <w:pStyle w:val="Heading2"/>
@@ -2211,8 +2583,8 @@
         <w:t xml:space="preserve">Summary of findings</w:t>
       </w:r>
     </w:p>
-    <w:bookmarkEnd w:id="38"/>
-    <w:bookmarkStart w:id="39" w:name="interpretation-and-implications"/>
+    <w:bookmarkEnd w:id="57"/>
+    <w:bookmarkStart w:id="58" w:name="interpretation-and-implications"/>
     <w:p>
       <w:pPr>
         <w:pStyle w:val="Heading2"/>
@@ -2221,9 +2593,9 @@
         <w:t xml:space="preserve">Interpretation and implications</w:t>
       </w:r>
     </w:p>
-    <w:bookmarkEnd w:id="39"/>
-    <w:bookmarkEnd w:id="40"/>
-    <w:bookmarkStart w:id="49" w:name="conclusion"/>
+    <w:bookmarkEnd w:id="58"/>
+    <w:bookmarkEnd w:id="59"/>
+    <w:bookmarkStart w:id="60" w:name="conclusion"/>
     <w:p>
       <w:pPr>
         <w:pStyle w:val="Heading1"/>
@@ -2237,13 +2609,23 @@
         <w:br w:type="page"/>
       </w:r>
     </w:p>
-    <w:bookmarkStart w:id="44" w:name="experiment-0-vowels"/>
+    <w:bookmarkEnd w:id="60"/>
+    <w:bookmarkStart w:id="87" w:name="supplementary-materials"/>
+    <w:p>
+      <w:pPr>
+        <w:pStyle w:val="Heading1"/>
+      </w:pPr>
+      <w:r>
+        <w:t xml:space="preserve">Supplementary materials</w:t>
+      </w:r>
+    </w:p>
+    <w:bookmarkStart w:id="70" w:name="appendix-a-vowels"/>
     <w:p>
       <w:pPr>
         <w:pStyle w:val="Heading2"/>
       </w:pPr>
       <w:r>
-        <w:t xml:space="preserve">Experiment 0: Vowels</w:t>
+        <w:t xml:space="preserve">Appendix A: Vowels</w:t>
       </w:r>
     </w:p>
     <w:p>
@@ -2332,21 +2714,31 @@
       <w:r>
         <w:t xml:space="preserve"> </w:t>
       </w:r>
-      <w:r>
-        <w:t xml:space="preserve">Figure </w:t>
-      </w:r>
-      <w:r>
-        <w:t xml:space="preserve">7</w:t>
-      </w:r>
-      <w:r>
-        <w:t xml:space="preserve"> </w:t>
-      </w:r>
-      <w:r>
-        <w:t xml:space="preserve">plots the F1 × F2 data and Figure </w:t>
-      </w:r>
-      <w:r>
-        <w:t xml:space="preserve">8</w:t>
-      </w:r>
+      <w:hyperlink w:anchor="fig-monolingual-vowels">
+        <w:r>
+          <w:rPr>
+            <w:rStyle w:val="Hyperlink"/>
+          </w:rPr>
+          <w:t xml:space="preserve">Figure 7</w:t>
+        </w:r>
+      </w:hyperlink>
+      <w:r>
+        <w:t xml:space="preserve"> </w:t>
+      </w:r>
+      <w:r>
+        <w:t xml:space="preserve">plots the F1 × F2 data and</w:t>
+      </w:r>
+      <w:r>
+        <w:t xml:space="preserve"> </w:t>
+      </w:r>
+      <w:hyperlink w:anchor="fig-monolingual-vowels-summary">
+        <w:r>
+          <w:rPr>
+            <w:rStyle w:val="Hyperlink"/>
+          </w:rPr>
+          <w:t xml:space="preserve">Figure 8</w:t>
+        </w:r>
+      </w:hyperlink>
       <w:r>
         <w:t xml:space="preserve"> </w:t>
       </w:r>
@@ -2357,14 +2749,19 @@
         <w:t xml:space="preserve"> </w:t>
       </w:r>
       <w:r>
-        <w:t xml:space="preserve">A complete summary of the F1 and F2 models is available in Table</w:t>
-      </w:r>
-      <w:r>
-        <w:t xml:space="preserve"> </w:t>
-      </w:r>
-      <w:r>
-        <w:t xml:space="preserve">1</w:t>
-      </w:r>
+        <w:t xml:space="preserve">A complete summary of the F1 and F2 models is available in</w:t>
+      </w:r>
+      <w:r>
+        <w:t xml:space="preserve"> </w:t>
+      </w:r>
+      <w:hyperlink w:anchor="tbl-vowels">
+        <w:r>
+          <w:rPr>
+            <w:rStyle w:val="Hyperlink"/>
+          </w:rPr>
+          <w:t xml:space="preserve">Table 1</w:t>
+        </w:r>
+      </w:hyperlink>
       <w:r>
         <w:t xml:space="preserve">.</w:t>
       </w:r>
@@ -2373,23 +2770,24 @@
       <w:pPr>
         <w:pStyle w:val="CaptionedFigure"/>
       </w:pPr>
+      <w:bookmarkStart w:id="64" w:name="fig-monolingual-vowels"/>
       <w:r>
         <w:drawing>
           <wp:inline>
             <wp:extent cx="5943600" cy="3302000"/>
             <wp:effectExtent b="0" l="0" r="0" t="0"/>
-            <wp:docPr descr="Figure 7: F1 × F2 of /a/ from monolingual speakers as a function of language (English, Spanish). Transparent points represent raw data. Solid points indicate posterior means ± 95% and 80% credible intervals." title="" id="1" name="Picture"/>
+            <wp:docPr descr="Figure 7: F1 × F2 of /a/ from monolingual speakers as a function of language (English, Spanish). Transparent points represent raw data. Solid points indicate posterior means ±95% and 80% credible intervals." title="" id="62" name="Picture"/>
             <a:graphic>
               <a:graphicData uri="http://schemas.openxmlformats.org/drawingml/2006/picture">
                 <pic:pic>
                   <pic:nvPicPr>
-                    <pic:cNvPr descr="/Users/casillas/academia/research/in_progress/spanish_english_coronals/figs/vowel_all_metrics_marginal.pdf" id="0" name="Picture"/>
+                    <pic:cNvPr descr="/Users/casillas/academia/research/in_progress/spanish_english_coronals/figs/vowel_all_metrics_marginal.pdf" id="63" name="Picture"/>
                     <pic:cNvPicPr>
                       <a:picLocks noChangeArrowheads="1" noChangeAspect="1"/>
                     </pic:cNvPicPr>
                   </pic:nvPicPr>
                   <pic:blipFill>
-                    <a:blip r:embed="rId41"/>
+                    <a:blip r:embed="rId61"/>
                     <a:stretch>
                       <a:fillRect/>
                     </a:stretch>
@@ -2415,36 +2813,38 @@
           </wp:inline>
         </w:drawing>
       </w:r>
+      <w:bookmarkEnd w:id="64"/>
     </w:p>
     <w:p>
       <w:pPr>
         <w:pStyle w:val="ImageCaption"/>
       </w:pPr>
       <w:r>
-        <w:t xml:space="preserve">Figure 7: F1 × F2 of /a/ from monolingual speakers as a function of language (English, Spanish). Transparent points represent raw data. Solid points indicate posterior means ± 95% and 80% credible intervals.</w:t>
+        <w:t xml:space="preserve">Figure 7: F1 × F2 of /a/ from monolingual speakers as a function of language (English, Spanish). Transparent points represent raw data. Solid points indicate posterior means ±95% and 80% credible intervals.</w:t>
       </w:r>
     </w:p>
     <w:p>
       <w:pPr>
         <w:pStyle w:val="CaptionedFigure"/>
       </w:pPr>
+      <w:bookmarkStart w:id="68" w:name="fig-monolingual-vowels-summary"/>
       <w:r>
         <w:drawing>
           <wp:inline>
             <wp:extent cx="5943600" cy="1981200"/>
             <wp:effectExtent b="0" l="0" r="0" t="0"/>
-            <wp:docPr descr="Figure 8: Posterior medians ± 95% and 66% credible intervals for F1 and F2 from monolingual speaker data." title="" id="1" name="Picture"/>
+            <wp:docPr descr="Figure 8: Posterior medians ±95% and 66% credible intervals for F1 and F2 from monolingual speaker data." title="" id="66" name="Picture"/>
             <a:graphic>
               <a:graphicData uri="http://schemas.openxmlformats.org/drawingml/2006/picture">
                 <pic:pic>
                   <pic:nvPicPr>
-                    <pic:cNvPr descr="/Users/casillas/academia/research/in_progress/spanish_english_coronals/figs/vowel_summary.pdf" id="0" name="Picture"/>
+                    <pic:cNvPr descr="/Users/casillas/academia/research/in_progress/spanish_english_coronals/figs/vowel_summary.pdf" id="67" name="Picture"/>
                     <pic:cNvPicPr>
                       <a:picLocks noChangeArrowheads="1" noChangeAspect="1"/>
                     </pic:cNvPicPr>
                   </pic:nvPicPr>
                   <pic:blipFill>
-                    <a:blip r:embed="rId42"/>
+                    <a:blip r:embed="rId65"/>
                     <a:stretch>
                       <a:fillRect/>
                     </a:stretch>
@@ -2470,55 +2870,39 @@
           </wp:inline>
         </w:drawing>
       </w:r>
+      <w:bookmarkEnd w:id="68"/>
     </w:p>
     <w:p>
       <w:pPr>
         <w:pStyle w:val="ImageCaption"/>
       </w:pPr>
       <w:r>
-        <w:t xml:space="preserve">Figure 8: Posterior medians ± 95% and 66% credible intervals for F1 and F2 from monolingual speaker data.</w:t>
-      </w:r>
-    </w:p>
+        <w:t xml:space="preserve">Figure 8: Posterior medians ±95% and 66% credible intervals for F1 and F2 from monolingual speaker data.</w:t>
+      </w:r>
+    </w:p>
+    <w:bookmarkStart w:id="69" w:name="tbl-vowels"/>
     <w:p>
       <w:pPr>
         <w:pStyle w:val="TableCaption"/>
       </w:pPr>
       <w:r>
-        <w:t xml:space="preserve">Table 1: Model summary for F1 and F2 as a function of language (English,</w:t>
-      </w:r>
-      <w:r>
-        <w:t xml:space="preserve"> </w:t>
-      </w:r>
-      <w:r>
-        <w:t xml:space="preserve">Spanish), phoneme (/d/, /t/), and item repetition for</w:t>
-      </w:r>
-      <w:r>
-        <w:t xml:space="preserve"> </w:t>
-      </w:r>
-      <w:r>
-        <w:t xml:space="preserve">monolingual data. The percentage of the HDI contained within</w:t>
-      </w:r>
-      <w:r>
-        <w:t xml:space="preserve"> </w:t>
-      </w:r>
-      <w:r>
-        <w:t xml:space="preserve">the ROPE is based on an effect size of ±0.1.</w:t>
+        <w:t xml:space="preserve">Table 1: Model summary for F1 and F2 as a function of language (English, Spanish), phoneme (/d/, /t/), and item repetition for monolingual data. The percentage of the HDI contained within the ROPE is based on an effect size of ±0.1.</w:t>
       </w:r>
     </w:p>
     <w:tbl>
       <w:tblPr>
         <w:tblStyle w:val="Table"/>
-        <w:tblW w:type="auto" w:w="0"/>
+        <w:tblW w:type="pct" w:w="5000"/>
         <w:tblLook w:firstRow="1" w:lastRow="0" w:firstColumn="0" w:lastColumn="0" w:noHBand="0" w:noVBand="0" w:val="0020"/>
         <w:tblCaption w:val="Table 1: Model summary for F1 and F2 as a function of language (English, Spanish), phoneme (/d/, /t/), and item repetition for monolingual data. The percentage of the HDI contained within the ROPE is based on an effect size of ±0.1."/>
       </w:tblPr>
       <w:tblGrid>
-        <w:gridCol w:w="1320"/>
-        <w:gridCol w:w="1320"/>
-        <w:gridCol w:w="1320"/>
-        <w:gridCol w:w="1320"/>
-        <w:gridCol w:w="1320"/>
-        <w:gridCol w:w="1320"/>
+        <w:gridCol w:w="780"/>
+        <w:gridCol w:w="1896"/>
+        <w:gridCol w:w="1450"/>
+        <w:gridCol w:w="2454"/>
+        <w:gridCol w:w="669"/>
+        <w:gridCol w:w="669"/>
       </w:tblGrid>
       <w:tr>
         <w:trPr>
@@ -3306,53 +3690,45 @@
         </w:tc>
       </w:tr>
     </w:tbl>
-    <w:p/>
+    <w:bookmarkEnd w:id="69"/>
+    <w:p>
+      <w:r>
+        <w:br w:type="page"/>
+      </w:r>
+    </w:p>
+    <w:bookmarkEnd w:id="70"/>
+    <w:bookmarkStart w:id="76" w:name="X9d89289f7d393a6c064f99c1ab4969909ac065f"/>
+    <w:p>
+      <w:pPr>
+        <w:pStyle w:val="Heading2"/>
+      </w:pPr>
+      <w:r>
+        <w:t xml:space="preserve">Appendix B: supplementary analyses (monolinguals)</w:t>
+      </w:r>
+    </w:p>
+    <w:bookmarkStart w:id="71" w:name="tbl-mono"/>
     <w:p>
       <w:pPr>
         <w:pStyle w:val="TableCaption"/>
       </w:pPr>
       <w:r>
-        <w:t xml:space="preserve">Table 2: Model summary for VOT and burst metrics as a function of</w:t>
-      </w:r>
-      <w:r>
-        <w:t xml:space="preserve"> </w:t>
-      </w:r>
-      <w:r>
-        <w:t xml:space="preserve">language (English, Spanish), phoneme (/d/, /t/), F1, F2, and</w:t>
-      </w:r>
-      <w:r>
-        <w:t xml:space="preserve"> </w:t>
-      </w:r>
-      <w:r>
-        <w:t xml:space="preserve">item repetition for monolingual coronal stops. The percentage</w:t>
-      </w:r>
-      <w:r>
-        <w:t xml:space="preserve"> </w:t>
-      </w:r>
-      <w:r>
-        <w:t xml:space="preserve">of the HDI contained within the ROPE is based on an effect size</w:t>
-      </w:r>
-      <w:r>
-        <w:t xml:space="preserve"> </w:t>
-      </w:r>
-      <w:r>
-        <w:t xml:space="preserve">of ± 0.1.</w:t>
+        <w:t xml:space="preserve">Table 2: Model summary for VOT and burst metrics as a function of language (English, Spanish), phoneme (/d/, /t/), F1, F2, and item repetition for monolingual coronal stops. The percentage of the HDI contained within the ROPE is based on an effect size of ±0.1.</w:t>
       </w:r>
     </w:p>
     <w:tbl>
       <w:tblPr>
         <w:tblStyle w:val="Table"/>
-        <w:tblW w:type="auto" w:w="0"/>
+        <w:tblW w:type="pct" w:w="5000"/>
         <w:tblLook w:firstRow="1" w:lastRow="0" w:firstColumn="0" w:lastColumn="0" w:noHBand="0" w:noVBand="0" w:val="0020"/>
-        <w:tblCaption w:val="Table 2: Model summary for VOT and burst metrics as a function of language (English, Spanish), phoneme (/d/, /t/), F1, F2, and item repetition for monolingual coronal stops. The percentage of the HDI contained within the ROPE is based on an effect size of ± 0.1."/>
+        <w:tblCaption w:val="Table 2: Model summary for VOT and burst metrics as a function of language (English, Spanish), phoneme (/d/, /t/), F1, F2, and item repetition for monolingual coronal stops. The percentage of the HDI contained within the ROPE is based on an effect size of ±0.1."/>
       </w:tblPr>
       <w:tblGrid>
-        <w:gridCol w:w="1320"/>
-        <w:gridCol w:w="1320"/>
-        <w:gridCol w:w="1320"/>
-        <w:gridCol w:w="1320"/>
-        <w:gridCol w:w="1320"/>
-        <w:gridCol w:w="1320"/>
+        <w:gridCol w:w="739"/>
+        <w:gridCol w:w="1478"/>
+        <w:gridCol w:w="1372"/>
+        <w:gridCol w:w="3062"/>
+        <w:gridCol w:w="633"/>
+        <w:gridCol w:w="633"/>
       </w:tblGrid>
       <w:tr>
         <w:trPr>
@@ -6396,27 +6772,29 @@
         </w:tc>
       </w:tr>
     </w:tbl>
+    <w:bookmarkEnd w:id="71"/>
     <w:p>
       <w:pPr>
         <w:pStyle w:val="CaptionedFigure"/>
       </w:pPr>
+      <w:bookmarkStart w:id="75" w:name="fig-monolinguals-d-t"/>
       <w:r>
         <w:drawing>
           <wp:inline>
             <wp:extent cx="5943600" cy="2971800"/>
             <wp:effectExtent b="0" l="0" r="0" t="0"/>
-            <wp:docPr descr="Figure 9: Posterior distribution comparing the short-lag stops, English /d/ and Spanish /t/. The white point represents the posterior mean ± 95% HDI and the grey region represents the ROPE (± 0.1)." title="" id="1" name="Picture"/>
+            <wp:docPr descr="Figure 9: Posterior distribution comparing the short-lag stops, English /d/ and Spanish /t/. The white point represents the posterior mean ± 95% HDI and the grey region represents the ROPE (± 0.1)." title="" id="73" name="Picture"/>
             <a:graphic>
               <a:graphicData uri="http://schemas.openxmlformats.org/drawingml/2006/picture">
                 <pic:pic>
                   <pic:nvPicPr>
-                    <pic:cNvPr descr="/Users/casillas/academia/research/in_progress/spanish_english_coronals/figs/mono_post_hoc_dt.pdf" id="0" name="Picture"/>
+                    <pic:cNvPr descr="/Users/casillas/academia/research/in_progress/spanish_english_coronals/figs/mono_post_hoc_dt.pdf" id="74" name="Picture"/>
                     <pic:cNvPicPr>
                       <a:picLocks noChangeArrowheads="1" noChangeAspect="1"/>
                     </pic:cNvPicPr>
                   </pic:nvPicPr>
                   <pic:blipFill>
-                    <a:blip r:embed="rId43"/>
+                    <a:blip r:embed="rId72"/>
                     <a:stretch>
                       <a:fillRect/>
                     </a:stretch>
@@ -6442,6 +6820,7 @@
           </wp:inline>
         </w:drawing>
       </w:r>
+      <w:bookmarkEnd w:id="75"/>
     </w:p>
     <w:p>
       <w:pPr>
@@ -6452,51 +6831,43 @@
       </w:r>
     </w:p>
     <w:p>
+      <w:r>
+        <w:br w:type="page"/>
+      </w:r>
+    </w:p>
+    <w:bookmarkEnd w:id="76"/>
+    <w:bookmarkStart w:id="78" w:name="X4637e385458377b68173ba687d51d758dfad53e"/>
+    <w:p>
+      <w:pPr>
+        <w:pStyle w:val="Heading2"/>
+      </w:pPr>
+      <w:r>
+        <w:t xml:space="preserve">Appendix C: supplementary analyses (bilinguals)</w:t>
+      </w:r>
+    </w:p>
+    <w:bookmarkStart w:id="77" w:name="tbl-bi"/>
+    <w:p>
       <w:pPr>
         <w:pStyle w:val="TableCaption"/>
       </w:pPr>
       <w:r>
-        <w:t xml:space="preserve">Table 3: Model summary for VOT and burst metrics as a function of</w:t>
-      </w:r>
-      <w:r>
-        <w:t xml:space="preserve"> </w:t>
-      </w:r>
-      <w:r>
-        <w:t xml:space="preserve">language (English, Spanish), phoneme (/d/, /t/), F1, F2, and</w:t>
-      </w:r>
-      <w:r>
-        <w:t xml:space="preserve"> </w:t>
-      </w:r>
-      <w:r>
-        <w:t xml:space="preserve">item repetition for bilingual coronal stops. The percentage of</w:t>
-      </w:r>
-      <w:r>
-        <w:t xml:space="preserve"> </w:t>
-      </w:r>
-      <w:r>
-        <w:t xml:space="preserve">the HDI contained within the ROPE is based on an effect size</w:t>
-      </w:r>
-      <w:r>
-        <w:t xml:space="preserve"> </w:t>
-      </w:r>
-      <w:r>
-        <w:t xml:space="preserve">of ± 0.1.</w:t>
+        <w:t xml:space="preserve">Table 3: Model summary for VOT and burst metrics as a function of language (English, Spanish), phoneme (/d/, /t/), F1, F2, and item repetition for bilingual coronal stops. The percentage of the HDI contained within the ROPE is based on an effect size of ±0.1.</w:t>
       </w:r>
     </w:p>
     <w:tbl>
       <w:tblPr>
         <w:tblStyle w:val="Table"/>
-        <w:tblW w:type="auto" w:w="0"/>
+        <w:tblW w:type="pct" w:w="5000"/>
         <w:tblLook w:firstRow="1" w:lastRow="0" w:firstColumn="0" w:lastColumn="0" w:noHBand="0" w:noVBand="0" w:val="0020"/>
-        <w:tblCaption w:val="Table 3: Model summary for VOT and burst metrics as a function of language (English, Spanish), phoneme (/d/, /t/), F1, F2, and item repetition for bilingual coronal stops. The percentage of the HDI contained within the ROPE is based on an effect size of ± 0.1."/>
+        <w:tblCaption w:val="Table 3: Model summary for VOT and burst metrics as a function of language (English, Spanish), phoneme (/d/, /t/), F1, F2, and item repetition for bilingual coronal stops. The percentage of the HDI contained within the ROPE is based on an effect size of ±0.1."/>
       </w:tblPr>
       <w:tblGrid>
+        <w:gridCol w:w="710"/>
+        <w:gridCol w:w="1726"/>
         <w:gridCol w:w="1320"/>
-        <w:gridCol w:w="1320"/>
-        <w:gridCol w:w="1320"/>
-        <w:gridCol w:w="1320"/>
-        <w:gridCol w:w="1320"/>
-        <w:gridCol w:w="1320"/>
+        <w:gridCol w:w="2944"/>
+        <w:gridCol w:w="609"/>
+        <w:gridCol w:w="609"/>
       </w:tblGrid>
       <w:tr>
         <w:trPr>
@@ -9540,53 +9911,45 @@
         </w:tc>
       </w:tr>
     </w:tbl>
-    <w:p/>
+    <w:bookmarkEnd w:id="77"/>
+    <w:p>
+      <w:r>
+        <w:br w:type="page"/>
+      </w:r>
+    </w:p>
+    <w:bookmarkEnd w:id="78"/>
+    <w:bookmarkStart w:id="80" w:name="X4ed28ac254a459bc2dacf748b6fbff35fa34930"/>
+    <w:p>
+      <w:pPr>
+        <w:pStyle w:val="Heading2"/>
+      </w:pPr>
+      <w:r>
+        <w:t xml:space="preserve">Appendix D: Supplementary analyses (place of articulation)</w:t>
+      </w:r>
+    </w:p>
+    <w:bookmarkStart w:id="79" w:name="tbl-bi-poa"/>
     <w:p>
       <w:pPr>
         <w:pStyle w:val="TableCaption"/>
       </w:pPr>
       <w:r>
-        <w:t xml:space="preserve">Table 4: Model summary for VOT and burst metrics as a function of</w:t>
-      </w:r>
-      <w:r>
-        <w:t xml:space="preserve"> </w:t>
-      </w:r>
-      <w:r>
-        <w:t xml:space="preserve">language (English, Spanish), place of articulation (bilabial,</w:t>
-      </w:r>
-      <w:r>
-        <w:t xml:space="preserve"> </w:t>
-      </w:r>
-      <w:r>
-        <w:t xml:space="preserve">coronal), F1, F2, and item repetition for bilingual voiceless</w:t>
-      </w:r>
-      <w:r>
-        <w:t xml:space="preserve"> </w:t>
-      </w:r>
-      <w:r>
-        <w:t xml:space="preserve">stops. The percentage of the HDI contained within the ROPE is</w:t>
-      </w:r>
-      <w:r>
-        <w:t xml:space="preserve"> </w:t>
-      </w:r>
-      <w:r>
-        <w:t xml:space="preserve">based on an effect size of ± 0.1.</w:t>
+        <w:t xml:space="preserve">Table 4: Model summary for VOT and burst metrics as a function of language (English, Spanish), place of articulation (bilabial, coronal), F1, F2, and item repetition for bilingual voiceless stops. The percentage of the HDI contained within the ROPE is based on an effect size of ±0.1.</w:t>
       </w:r>
     </w:p>
     <w:tbl>
       <w:tblPr>
         <w:tblStyle w:val="Table"/>
-        <w:tblW w:type="auto" w:w="0"/>
+        <w:tblW w:type="pct" w:w="5000"/>
         <w:tblLook w:firstRow="1" w:lastRow="0" w:firstColumn="0" w:lastColumn="0" w:noHBand="0" w:noVBand="0" w:val="0020"/>
-        <w:tblCaption w:val="Table 4: Model summary for VOT and burst metrics as a function of language (English, Spanish), place of articulation (bilabial, coronal), F1, F2, and item repetition for bilingual voiceless stops. The percentage of the HDI contained within the ROPE is based on an effect size of ± 0.1."/>
+        <w:tblCaption w:val="Table 4: Model summary for VOT and burst metrics as a function of language (English, Spanish), place of articulation (bilabial, coronal), F1, F2, and item repetition for bilingual voiceless stops. The percentage of the HDI contained within the ROPE is based on an effect size of ±0.1."/>
       </w:tblPr>
       <w:tblGrid>
-        <w:gridCol w:w="1320"/>
-        <w:gridCol w:w="1320"/>
-        <w:gridCol w:w="1320"/>
-        <w:gridCol w:w="1320"/>
-        <w:gridCol w:w="1320"/>
-        <w:gridCol w:w="1320"/>
+        <w:gridCol w:w="729"/>
+        <w:gridCol w:w="1563"/>
+        <w:gridCol w:w="1354"/>
+        <w:gridCol w:w="3022"/>
+        <w:gridCol w:w="625"/>
+        <w:gridCol w:w="625"/>
       </w:tblGrid>
       <w:tr>
         <w:trPr>
@@ -12630,14 +12993,20 @@
         </w:tc>
       </w:tr>
     </w:tbl>
-    <w:bookmarkEnd w:id="44"/>
-    <w:bookmarkStart w:id="46" w:name="bayesian-data-analysis"/>
+    <w:bookmarkEnd w:id="79"/>
+    <w:p>
+      <w:r>
+        <w:br w:type="page"/>
+      </w:r>
+    </w:p>
+    <w:bookmarkEnd w:id="80"/>
+    <w:bookmarkStart w:id="83" w:name="appendix-e-bayesian-data-analysis"/>
     <w:p>
       <w:pPr>
         <w:pStyle w:val="Heading2"/>
       </w:pPr>
       <w:r>
-        <w:t xml:space="preserve">Bayesian data analysis</w:t>
+        <w:t xml:space="preserve">Appendix E: Bayesian data analysis</w:t>
       </w:r>
     </w:p>
     <w:p>
@@ -12645,13 +13014,7 @@
         <w:pStyle w:val="FirstParagraph"/>
       </w:pPr>
       <w:r>
-        <w:t xml:space="preserve">This study employs Bayesian Data Analysis for quantitative inferential</w:t>
-      </w:r>
-      <w:r>
-        <w:t xml:space="preserve"> </w:t>
-      </w:r>
-      <w:r>
-        <w:t xml:space="preserve">statistics.</w:t>
+        <w:t xml:space="preserve">This study employs Bayesian Data Analysis for quantitative inferential statistics.</w:t>
       </w:r>
       <w:r>
         <w:t xml:space="preserve"> </w:t>
@@ -12688,7 +13051,7 @@
         <w:t xml:space="preserve"> </w:t>
       </w:r>
       <w:r>
-        <w:t xml:space="preserve">For this reason, we use the Hamiltonian Markov Chain Monte Carlo algorithm to obtain a sample that incldues thousands of values from the posterior distribution.</w:t>
+        <w:t xml:space="preserve">For this reason, we use the Hamiltonian Markov Chain Monte Carlo algorithm to obtain a sample that includes thousands of values from the posterior distribution.</w:t>
       </w:r>
       <w:r>
         <w:t xml:space="preserve"> </w:t>
@@ -12730,7 +13093,7 @@
         <w:rPr>
           <w:rStyle w:val="FootnoteReference"/>
         </w:rPr>
-        <w:footnoteReference w:id="45"/>
+        <w:footnoteReference w:id="81"/>
       </w:r>
       <w:r>
         <w:t xml:space="preserve"> </w:t>
@@ -12743,6 +13106,7 @@
       <w:pPr>
         <w:pStyle w:val="BodyText"/>
       </w:pPr>
+      <w:bookmarkStart w:id="82" w:name="eq-rope"/>
       <m:oMathPara>
         <m:oMathParaPr>
           <m:jc m:val="center"/>
@@ -12877,6 +13241,7 @@
           </m:d>
         </m:oMath>
       </m:oMathPara>
+      <w:bookmarkEnd w:id="82"/>
     </w:p>
     <w:p>
       <w:pPr>
@@ -12979,13 +13344,27 @@
         <w:t xml:space="preserve">This type of interpretation is not possible under a frequentist paradigm.</w:t>
       </w:r>
     </w:p>
-    <w:bookmarkEnd w:id="46"/>
-    <w:bookmarkStart w:id="47" w:name="about-this-document"/>
+    <w:p>
+      <w:r>
+        <w:br w:type="page"/>
+      </w:r>
+    </w:p>
+    <w:bookmarkEnd w:id="83"/>
+    <w:bookmarkStart w:id="86" w:name="appendix-f-reproducibility-information"/>
     <w:p>
       <w:pPr>
         <w:pStyle w:val="Heading2"/>
       </w:pPr>
       <w:r>
+        <w:t xml:space="preserve">Appendix F: Reproducibility information</w:t>
+      </w:r>
+    </w:p>
+    <w:bookmarkStart w:id="84" w:name="about-this-document"/>
+    <w:p>
+      <w:pPr>
+        <w:pStyle w:val="Heading3"/>
+      </w:pPr>
+      <w:r>
         <w:t xml:space="preserve">About this document</w:t>
       </w:r>
     </w:p>
@@ -13030,11 +13409,11 @@
         <w:t xml:space="preserve">This implies that it is written in a way that allows it to be copy and pasted into the actual manuscript once it is available.</w:t>
       </w:r>
     </w:p>
-    <w:bookmarkEnd w:id="47"/>
-    <w:bookmarkStart w:id="48" w:name="session-info"/>
-    <w:p>
-      <w:pPr>
-        <w:pStyle w:val="Heading2"/>
+    <w:bookmarkEnd w:id="84"/>
+    <w:bookmarkStart w:id="85" w:name="session-info"/>
+    <w:p>
+      <w:pPr>
+        <w:pStyle w:val="Heading3"/>
       </w:pPr>
       <w:r>
         <w:t xml:space="preserve">Session info</w:t>
@@ -13129,7 +13508,7 @@
         <w:rPr>
           <w:rStyle w:val="VerbatimChar"/>
         </w:rPr>
-        <w:t xml:space="preserve">&gt;   date     2022-04-03</w:t>
+        <w:t xml:space="preserve">&gt;   date     2022-04-06</w:t>
       </w:r>
       <w:r>
         <w:br/>
@@ -13138,7 +13517,7 @@
         <w:rPr>
           <w:rStyle w:val="VerbatimChar"/>
         </w:rPr>
-        <w:t xml:space="preserve">&gt;   pandoc   2.14.2 @ /Applications/RStudio.app/Contents/MacOS/pandoc/ (via rmarkdown)</w:t>
+        <w:t xml:space="preserve">&gt;   pandoc   2.17.1.1 @ /Applications/RStudio.app/Contents/MacOS/quarto/bin/ (via rmarkdown)</w:t>
       </w:r>
     </w:p>
     <w:p>
@@ -13257,7 +13636,7 @@
         <w:rPr>
           <w:rStyle w:val="VerbatimChar"/>
         </w:rPr>
-        <w:t xml:space="preserve">&gt;  bookdown                0.25 2022-03-16</w:t>
+        <w:t xml:space="preserve">&gt;  boot                  1.3-28 2021-05-03</w:t>
       </w:r>
       <w:r>
         <w:br/>
@@ -13266,7 +13645,7 @@
         <w:rPr>
           <w:rStyle w:val="VerbatimChar"/>
         </w:rPr>
-        <w:t xml:space="preserve">&gt;  boot                  1.3-28 2021-05-03</w:t>
+        <w:t xml:space="preserve">&gt;  bridgesampling         1.1-2 2021-04-16</w:t>
       </w:r>
       <w:r>
         <w:br/>
@@ -13275,7 +13654,7 @@
         <w:rPr>
           <w:rStyle w:val="VerbatimChar"/>
         </w:rPr>
-        <w:t xml:space="preserve">&gt;  bridgesampling         1.1-2 2021-04-16</w:t>
+        <w:t xml:space="preserve">&gt;  brio                   1.1.3 2021-11-30</w:t>
       </w:r>
       <w:r>
         <w:br/>
@@ -13284,7 +13663,7 @@
         <w:rPr>
           <w:rStyle w:val="VerbatimChar"/>
         </w:rPr>
-        <w:t xml:space="preserve">&gt;  brio                   1.1.3 2021-11-30</w:t>
+        <w:t xml:space="preserve">&gt;  brms                  2.16.3 2021-11-22</w:t>
       </w:r>
       <w:r>
         <w:br/>
@@ -13293,7 +13672,7 @@
         <w:rPr>
           <w:rStyle w:val="VerbatimChar"/>
         </w:rPr>
-        <w:t xml:space="preserve">&gt;  brms                  2.16.3 2021-11-22</w:t>
+        <w:t xml:space="preserve">&gt;  Brobdingnag            1.2-7 2022-02-03</w:t>
       </w:r>
       <w:r>
         <w:br/>
@@ -13302,7 +13681,7 @@
         <w:rPr>
           <w:rStyle w:val="VerbatimChar"/>
         </w:rPr>
-        <w:t xml:space="preserve">&gt;  Brobdingnag            1.2-7 2022-02-03</w:t>
+        <w:t xml:space="preserve">&gt;  broom                 0.7.12 2022-01-28</w:t>
       </w:r>
       <w:r>
         <w:br/>
@@ -13311,7 +13690,7 @@
         <w:rPr>
           <w:rStyle w:val="VerbatimChar"/>
         </w:rPr>
-        <w:t xml:space="preserve">&gt;  broom                 0.7.12 2022-01-28</w:t>
+        <w:t xml:space="preserve">&gt;  cachem                 1.0.6 2021-08-19</w:t>
       </w:r>
       <w:r>
         <w:br/>
@@ -13320,7 +13699,7 @@
         <w:rPr>
           <w:rStyle w:val="VerbatimChar"/>
         </w:rPr>
-        <w:t xml:space="preserve">&gt;  cachem                 1.0.6 2021-08-19</w:t>
+        <w:t xml:space="preserve">&gt;  callr                  3.7.0 2021-04-20</w:t>
       </w:r>
       <w:r>
         <w:br/>
@@ -13329,7 +13708,7 @@
         <w:rPr>
           <w:rStyle w:val="VerbatimChar"/>
         </w:rPr>
-        <w:t xml:space="preserve">&gt;  callr                  3.7.0 2021-04-20</w:t>
+        <w:t xml:space="preserve">&gt;  checkmate              2.0.0 2020-02-06</w:t>
       </w:r>
       <w:r>
         <w:br/>
@@ -13338,7 +13717,7 @@
         <w:rPr>
           <w:rStyle w:val="VerbatimChar"/>
         </w:rPr>
-        <w:t xml:space="preserve">&gt;  checkmate              2.0.0 2020-02-06</w:t>
+        <w:t xml:space="preserve">&gt;  cli                    3.2.0 2022-02-14</w:t>
       </w:r>
       <w:r>
         <w:br/>
@@ -13347,7 +13726,7 @@
         <w:rPr>
           <w:rStyle w:val="VerbatimChar"/>
         </w:rPr>
-        <w:t xml:space="preserve">&gt;  cli                    3.2.0 2022-02-14</w:t>
+        <w:t xml:space="preserve">&gt;  coda                  0.19-4 2020-09-30</w:t>
       </w:r>
       <w:r>
         <w:br/>
@@ -13356,7 +13735,7 @@
         <w:rPr>
           <w:rStyle w:val="VerbatimChar"/>
         </w:rPr>
-        <w:t xml:space="preserve">&gt;  coda                  0.19-4 2020-09-30</w:t>
+        <w:t xml:space="preserve">&gt;  codetools             0.2-18 2020-11-04</w:t>
       </w:r>
       <w:r>
         <w:br/>
@@ -13365,7 +13744,7 @@
         <w:rPr>
           <w:rStyle w:val="VerbatimChar"/>
         </w:rPr>
-        <w:t xml:space="preserve">&gt;  codetools             0.2-18 2020-11-04</w:t>
+        <w:t xml:space="preserve">&gt;  colorspace             2.0-3 2022-02-21</w:t>
       </w:r>
       <w:r>
         <w:br/>
@@ -13374,7 +13753,7 @@
         <w:rPr>
           <w:rStyle w:val="VerbatimChar"/>
         </w:rPr>
-        <w:t xml:space="preserve">&gt;  colorspace             2.0-3 2022-02-21</w:t>
+        <w:t xml:space="preserve">&gt;  colourpicker           1.1.1 2021-10-04</w:t>
       </w:r>
       <w:r>
         <w:br/>
@@ -13383,7 +13762,7 @@
         <w:rPr>
           <w:rStyle w:val="VerbatimChar"/>
         </w:rPr>
-        <w:t xml:space="preserve">&gt;  colourpicker           1.1.1 2021-10-04</w:t>
+        <w:t xml:space="preserve">&gt;  crayon                 1.5.0 2022-02-14</w:t>
       </w:r>
       <w:r>
         <w:br/>
@@ -13392,7 +13771,7 @@
         <w:rPr>
           <w:rStyle w:val="VerbatimChar"/>
         </w:rPr>
-        <w:t xml:space="preserve">&gt;  crayon                 1.5.0 2022-02-14</w:t>
+        <w:t xml:space="preserve">&gt;  crosstalk              1.2.0 2021-11-04</w:t>
       </w:r>
       <w:r>
         <w:br/>
@@ -13401,7 +13780,7 @@
         <w:rPr>
           <w:rStyle w:val="VerbatimChar"/>
         </w:rPr>
-        <w:t xml:space="preserve">&gt;  crosstalk              1.2.0 2021-11-04</w:t>
+        <w:t xml:space="preserve">&gt;  curl                   4.3.2 2021-06-23</w:t>
       </w:r>
       <w:r>
         <w:br/>
@@ -13410,7 +13789,7 @@
         <w:rPr>
           <w:rStyle w:val="VerbatimChar"/>
         </w:rPr>
-        <w:t xml:space="preserve">&gt;  curl                   4.3.2 2021-06-23</w:t>
+        <w:t xml:space="preserve">&gt;  data.table            1.14.2 2021-09-27</w:t>
       </w:r>
       <w:r>
         <w:br/>
@@ -13419,7 +13798,7 @@
         <w:rPr>
           <w:rStyle w:val="VerbatimChar"/>
         </w:rPr>
-        <w:t xml:space="preserve">&gt;  data.table            1.14.2 2021-09-27</w:t>
+        <w:t xml:space="preserve">&gt;  datawizard             0.3.0 2022-03-03</w:t>
       </w:r>
       <w:r>
         <w:br/>
@@ -13428,7 +13807,7 @@
         <w:rPr>
           <w:rStyle w:val="VerbatimChar"/>
         </w:rPr>
-        <w:t xml:space="preserve">&gt;  datawizard             0.3.0 2022-03-03</w:t>
+        <w:t xml:space="preserve">&gt;  DBI                    1.1.2 2021-12-20</w:t>
       </w:r>
       <w:r>
         <w:br/>
@@ -13437,7 +13816,7 @@
         <w:rPr>
           <w:rStyle w:val="VerbatimChar"/>
         </w:rPr>
-        <w:t xml:space="preserve">&gt;  DBI                    1.1.2 2021-12-20</w:t>
+        <w:t xml:space="preserve">&gt;  desc                   1.4.1 2022-03-06</w:t>
       </w:r>
       <w:r>
         <w:br/>
@@ -13446,7 +13825,7 @@
         <w:rPr>
           <w:rStyle w:val="VerbatimChar"/>
         </w:rPr>
-        <w:t xml:space="preserve">&gt;  desc                   1.4.1 2022-03-06</w:t>
+        <w:t xml:space="preserve">&gt;  devtools               2.4.3 2021-11-30</w:t>
       </w:r>
       <w:r>
         <w:br/>
@@ -13455,7 +13834,7 @@
         <w:rPr>
           <w:rStyle w:val="VerbatimChar"/>
         </w:rPr>
-        <w:t xml:space="preserve">&gt;  devtools               2.4.3 2021-11-30</w:t>
+        <w:t xml:space="preserve">&gt;  digest                0.6.29 2021-12-01</w:t>
       </w:r>
       <w:r>
         <w:br/>
@@ -13464,7 +13843,7 @@
         <w:rPr>
           <w:rStyle w:val="VerbatimChar"/>
         </w:rPr>
-        <w:t xml:space="preserve">&gt;  digest                0.6.29 2021-12-01</w:t>
+        <w:t xml:space="preserve">&gt;  distributional         0.3.0 2022-01-05</w:t>
       </w:r>
       <w:r>
         <w:br/>
@@ -13473,7 +13852,7 @@
         <w:rPr>
           <w:rStyle w:val="VerbatimChar"/>
         </w:rPr>
-        <w:t xml:space="preserve">&gt;  distributional         0.3.0 2022-01-05</w:t>
+        <w:t xml:space="preserve">&gt;  dplyr                  1.0.8 2022-02-08</w:t>
       </w:r>
       <w:r>
         <w:br/>
@@ -13482,7 +13861,7 @@
         <w:rPr>
           <w:rStyle w:val="VerbatimChar"/>
         </w:rPr>
-        <w:t xml:space="preserve">&gt;  dplyr                  1.0.8 2022-02-08</w:t>
+        <w:t xml:space="preserve">&gt;  DT                      0.21 2022-02-26</w:t>
       </w:r>
       <w:r>
         <w:br/>
@@ -13491,7 +13870,7 @@
         <w:rPr>
           <w:rStyle w:val="VerbatimChar"/>
         </w:rPr>
-        <w:t xml:space="preserve">&gt;  DT                      0.21 2022-02-26</w:t>
+        <w:t xml:space="preserve">&gt;  dygraphs             1.1.1.6 2018-07-11</w:t>
       </w:r>
       <w:r>
         <w:br/>
@@ -13500,7 +13879,7 @@
         <w:rPr>
           <w:rStyle w:val="VerbatimChar"/>
         </w:rPr>
-        <w:t xml:space="preserve">&gt;  dygraphs             1.1.1.6 2018-07-11</w:t>
+        <w:t xml:space="preserve">&gt;  ellipsis               0.3.2 2021-04-29</w:t>
       </w:r>
       <w:r>
         <w:br/>
@@ -13509,7 +13888,7 @@
         <w:rPr>
           <w:rStyle w:val="VerbatimChar"/>
         </w:rPr>
-        <w:t xml:space="preserve">&gt;  ellipsis               0.3.2 2021-04-29</w:t>
+        <w:t xml:space="preserve">&gt;  emmeans                1.7.2 2022-01-04</w:t>
       </w:r>
       <w:r>
         <w:br/>
@@ -13518,7 +13897,7 @@
         <w:rPr>
           <w:rStyle w:val="VerbatimChar"/>
         </w:rPr>
-        <w:t xml:space="preserve">&gt;  emmeans                1.7.2 2022-01-04</w:t>
+        <w:t xml:space="preserve">&gt;  estimability             1.3 2018-02-11</w:t>
       </w:r>
       <w:r>
         <w:br/>
@@ -13527,7 +13906,7 @@
         <w:rPr>
           <w:rStyle w:val="VerbatimChar"/>
         </w:rPr>
-        <w:t xml:space="preserve">&gt;  estimability             1.3 2018-02-11</w:t>
+        <w:t xml:space="preserve">&gt;  evaluate                0.15 2022-02-18</w:t>
       </w:r>
       <w:r>
         <w:br/>
@@ -13536,7 +13915,7 @@
         <w:rPr>
           <w:rStyle w:val="VerbatimChar"/>
         </w:rPr>
-        <w:t xml:space="preserve">&gt;  evaluate                0.15 2022-02-18</w:t>
+        <w:t xml:space="preserve">&gt;  fansi                  1.0.2 2022-01-14</w:t>
       </w:r>
       <w:r>
         <w:br/>
@@ -13545,7 +13924,7 @@
         <w:rPr>
           <w:rStyle w:val="VerbatimChar"/>
         </w:rPr>
-        <w:t xml:space="preserve">&gt;  fansi                  1.0.2 2022-01-14</w:t>
+        <w:t xml:space="preserve">&gt;  farver                 2.1.0 2021-02-28</w:t>
       </w:r>
       <w:r>
         <w:br/>
@@ -13554,7 +13933,7 @@
         <w:rPr>
           <w:rStyle w:val="VerbatimChar"/>
         </w:rPr>
-        <w:t xml:space="preserve">&gt;  farver                 2.1.0 2021-02-28</w:t>
+        <w:t xml:space="preserve">&gt;  fastmap                1.1.0 2021-01-25</w:t>
       </w:r>
       <w:r>
         <w:br/>
@@ -13563,7 +13942,7 @@
         <w:rPr>
           <w:rStyle w:val="VerbatimChar"/>
         </w:rPr>
-        <w:t xml:space="preserve">&gt;  fastmap                1.1.0 2021-01-25</w:t>
+        <w:t xml:space="preserve">&gt;  flextable              0.7.0 2022-03-06</w:t>
       </w:r>
       <w:r>
         <w:br/>
@@ -13572,7 +13951,7 @@
         <w:rPr>
           <w:rStyle w:val="VerbatimChar"/>
         </w:rPr>
-        <w:t xml:space="preserve">&gt;  flextable              0.7.0 2022-03-06</w:t>
+        <w:t xml:space="preserve">&gt;  forcats                0.5.1 2021-01-27</w:t>
       </w:r>
       <w:r>
         <w:br/>
@@ -13581,7 +13960,7 @@
         <w:rPr>
           <w:rStyle w:val="VerbatimChar"/>
         </w:rPr>
-        <w:t xml:space="preserve">&gt;  forcats                0.5.1 2021-01-27</w:t>
+        <w:t xml:space="preserve">&gt;  fs                     1.5.2 2021-12-08</w:t>
       </w:r>
       <w:r>
         <w:br/>
@@ -13590,7 +13969,7 @@
         <w:rPr>
           <w:rStyle w:val="VerbatimChar"/>
         </w:rPr>
-        <w:t xml:space="preserve">&gt;  fs                     1.5.2 2021-12-08</w:t>
+        <w:t xml:space="preserve">&gt;  future                1.24.0 2022-02-19</w:t>
       </w:r>
       <w:r>
         <w:br/>
@@ -13599,7 +13978,7 @@
         <w:rPr>
           <w:rStyle w:val="VerbatimChar"/>
         </w:rPr>
-        <w:t xml:space="preserve">&gt;  future                1.24.0 2022-02-19</w:t>
+        <w:t xml:space="preserve">&gt;  gamm4                  0.2-6 2020-04-03</w:t>
       </w:r>
       <w:r>
         <w:br/>
@@ -13608,7 +13987,7 @@
         <w:rPr>
           <w:rStyle w:val="VerbatimChar"/>
         </w:rPr>
-        <w:t xml:space="preserve">&gt;  gamm4                  0.2-6 2020-04-03</w:t>
+        <w:t xml:space="preserve">&gt;  gdtools                0.2.4 2022-02-14</w:t>
       </w:r>
       <w:r>
         <w:br/>
@@ -13617,7 +13996,7 @@
         <w:rPr>
           <w:rStyle w:val="VerbatimChar"/>
         </w:rPr>
-        <w:t xml:space="preserve">&gt;  gdtools                0.2.4 2022-02-14</w:t>
+        <w:t xml:space="preserve">&gt;  generics               0.1.2 2022-01-31</w:t>
       </w:r>
       <w:r>
         <w:br/>
@@ -13626,7 +14005,7 @@
         <w:rPr>
           <w:rStyle w:val="VerbatimChar"/>
         </w:rPr>
-        <w:t xml:space="preserve">&gt;  generics               0.1.2 2022-01-31</w:t>
+        <w:t xml:space="preserve">&gt;  ggbeeswarm             0.6.0 2017-08-07</w:t>
       </w:r>
       <w:r>
         <w:br/>
@@ -13635,7 +14014,7 @@
         <w:rPr>
           <w:rStyle w:val="VerbatimChar"/>
         </w:rPr>
-        <w:t xml:space="preserve">&gt;  ggbeeswarm             0.6.0 2017-08-07</w:t>
+        <w:t xml:space="preserve">&gt;  ggdist                 3.1.1 2022-02-27</w:t>
       </w:r>
       <w:r>
         <w:br/>
@@ -13644,7 +14023,7 @@
         <w:rPr>
           <w:rStyle w:val="VerbatimChar"/>
         </w:rPr>
-        <w:t xml:space="preserve">&gt;  ggdist                 3.1.1 2022-02-27</w:t>
+        <w:t xml:space="preserve">&gt;  ggExtra                  0.9 2019-08-27</w:t>
       </w:r>
       <w:r>
         <w:br/>
@@ -13653,7 +14032,7 @@
         <w:rPr>
           <w:rStyle w:val="VerbatimChar"/>
         </w:rPr>
-        <w:t xml:space="preserve">&gt;  ggExtra                  0.9 2019-08-27</w:t>
+        <w:t xml:space="preserve">&gt;  ggplot2                3.3.5 2021-06-25</w:t>
       </w:r>
       <w:r>
         <w:br/>
@@ -13662,7 +14041,7 @@
         <w:rPr>
           <w:rStyle w:val="VerbatimChar"/>
         </w:rPr>
-        <w:t xml:space="preserve">&gt;  ggplot2                3.3.5 2021-06-25</w:t>
+        <w:t xml:space="preserve">&gt;  ggridges               0.5.3 2021-01-08</w:t>
       </w:r>
       <w:r>
         <w:br/>
@@ -13671,7 +14050,7 @@
         <w:rPr>
           <w:rStyle w:val="VerbatimChar"/>
         </w:rPr>
-        <w:t xml:space="preserve">&gt;  ggridges               0.5.3 2021-01-08</w:t>
+        <w:t xml:space="preserve">&gt;  ggstance               0.3.5 2020-12-17</w:t>
       </w:r>
       <w:r>
         <w:br/>
@@ -13680,7 +14059,7 @@
         <w:rPr>
           <w:rStyle w:val="VerbatimChar"/>
         </w:rPr>
-        <w:t xml:space="preserve">&gt;  ggstance               0.3.5 2020-12-17</w:t>
+        <w:t xml:space="preserve">&gt;  globals               0.14.0 2020-11-22</w:t>
       </w:r>
       <w:r>
         <w:br/>
@@ -13689,7 +14068,7 @@
         <w:rPr>
           <w:rStyle w:val="VerbatimChar"/>
         </w:rPr>
-        <w:t xml:space="preserve">&gt;  globals               0.14.0 2020-11-22</w:t>
+        <w:t xml:space="preserve">&gt;  glue                   1.6.2 2022-02-24</w:t>
       </w:r>
       <w:r>
         <w:br/>
@@ -13698,7 +14077,7 @@
         <w:rPr>
           <w:rStyle w:val="VerbatimChar"/>
         </w:rPr>
-        <w:t xml:space="preserve">&gt;  glue                   1.6.2 2022-02-24</w:t>
+        <w:t xml:space="preserve">&gt;  gridExtra                2.3 2017-09-09</w:t>
       </w:r>
       <w:r>
         <w:br/>
@@ -13707,7 +14086,7 @@
         <w:rPr>
           <w:rStyle w:val="VerbatimChar"/>
         </w:rPr>
-        <w:t xml:space="preserve">&gt;  gridExtra                2.3 2017-09-09</w:t>
+        <w:t xml:space="preserve">&gt;  gtable                 0.3.0 2019-03-25</w:t>
       </w:r>
       <w:r>
         <w:br/>
@@ -13716,7 +14095,7 @@
         <w:rPr>
           <w:rStyle w:val="VerbatimChar"/>
         </w:rPr>
-        <w:t xml:space="preserve">&gt;  gtable                 0.3.0 2019-03-25</w:t>
+        <w:t xml:space="preserve">&gt;  gtools                 3.9.2 2021-06-06</w:t>
       </w:r>
       <w:r>
         <w:br/>
@@ -13725,7 +14104,7 @@
         <w:rPr>
           <w:rStyle w:val="VerbatimChar"/>
         </w:rPr>
-        <w:t xml:space="preserve">&gt;  gtools                 3.9.2 2021-06-06</w:t>
+        <w:t xml:space="preserve">&gt;  here                   1.0.1 2020-12-13</w:t>
       </w:r>
       <w:r>
         <w:br/>
@@ -13734,7 +14113,7 @@
         <w:rPr>
           <w:rStyle w:val="VerbatimChar"/>
         </w:rPr>
-        <w:t xml:space="preserve">&gt;  here                   1.0.1 2020-12-13</w:t>
+        <w:t xml:space="preserve">&gt;  highr                    0.9 2021-04-16</w:t>
       </w:r>
       <w:r>
         <w:br/>
@@ -13743,7 +14122,7 @@
         <w:rPr>
           <w:rStyle w:val="VerbatimChar"/>
         </w:rPr>
-        <w:t xml:space="preserve">&gt;  highr                    0.9 2021-04-16</w:t>
+        <w:t xml:space="preserve">&gt;  hms                    1.1.1 2021-09-26</w:t>
       </w:r>
       <w:r>
         <w:br/>
@@ -13752,7 +14131,7 @@
         <w:rPr>
           <w:rStyle w:val="VerbatimChar"/>
         </w:rPr>
-        <w:t xml:space="preserve">&gt;  hms                    1.1.1 2021-09-26</w:t>
+        <w:t xml:space="preserve">&gt;  htmltools              0.5.2 2021-08-25</w:t>
       </w:r>
       <w:r>
         <w:br/>
@@ -13761,7 +14140,7 @@
         <w:rPr>
           <w:rStyle w:val="VerbatimChar"/>
         </w:rPr>
-        <w:t xml:space="preserve">&gt;  htmltools              0.5.2 2021-08-25</w:t>
+        <w:t xml:space="preserve">&gt;  htmlwidgets            1.5.4 2021-09-08</w:t>
       </w:r>
       <w:r>
         <w:br/>
@@ -13770,7 +14149,7 @@
         <w:rPr>
           <w:rStyle w:val="VerbatimChar"/>
         </w:rPr>
-        <w:t xml:space="preserve">&gt;  htmlwidgets            1.5.4 2021-09-08</w:t>
+        <w:t xml:space="preserve">&gt;  httpuv                 1.6.5 2022-01-05</w:t>
       </w:r>
       <w:r>
         <w:br/>
@@ -13779,7 +14158,7 @@
         <w:rPr>
           <w:rStyle w:val="VerbatimChar"/>
         </w:rPr>
-        <w:t xml:space="preserve">&gt;  httpuv                 1.6.5 2022-01-05</w:t>
+        <w:t xml:space="preserve">&gt;  igraph                1.2.11 2022-01-04</w:t>
       </w:r>
       <w:r>
         <w:br/>
@@ -13788,7 +14167,7 @@
         <w:rPr>
           <w:rStyle w:val="VerbatimChar"/>
         </w:rPr>
-        <w:t xml:space="preserve">&gt;  igraph                1.2.11 2022-01-04</w:t>
+        <w:t xml:space="preserve">&gt;  inline                0.3.19 2021-05-31</w:t>
       </w:r>
       <w:r>
         <w:br/>
@@ -13797,7 +14176,7 @@
         <w:rPr>
           <w:rStyle w:val="VerbatimChar"/>
         </w:rPr>
-        <w:t xml:space="preserve">&gt;  inline                0.3.19 2021-05-31</w:t>
+        <w:t xml:space="preserve">&gt;  insight               0.16.0 2022-02-17</w:t>
       </w:r>
       <w:r>
         <w:br/>
@@ -13806,7 +14185,7 @@
         <w:rPr>
           <w:rStyle w:val="VerbatimChar"/>
         </w:rPr>
-        <w:t xml:space="preserve">&gt;  insight               0.16.0 2022-02-17</w:t>
+        <w:t xml:space="preserve">&gt;  jsonlite               1.8.0 2022-02-22</w:t>
       </w:r>
       <w:r>
         <w:br/>
@@ -13815,7 +14194,7 @@
         <w:rPr>
           <w:rStyle w:val="VerbatimChar"/>
         </w:rPr>
-        <w:t xml:space="preserve">&gt;  jsonlite               1.8.0 2022-02-22</w:t>
+        <w:t xml:space="preserve">&gt;  knitr                   1.37 2021-12-16</w:t>
       </w:r>
       <w:r>
         <w:br/>
@@ -13824,7 +14203,7 @@
         <w:rPr>
           <w:rStyle w:val="VerbatimChar"/>
         </w:rPr>
-        <w:t xml:space="preserve">&gt;  knitr                   1.37 2021-12-16</w:t>
+        <w:t xml:space="preserve">&gt;  later                  1.3.0 2021-08-18</w:t>
       </w:r>
       <w:r>
         <w:br/>
@@ -13833,7 +14212,7 @@
         <w:rPr>
           <w:rStyle w:val="VerbatimChar"/>
         </w:rPr>
-        <w:t xml:space="preserve">&gt;  later                  1.3.0 2021-08-18</w:t>
+        <w:t xml:space="preserve">&gt;  lattice              0.20-45 2021-09-22</w:t>
       </w:r>
       <w:r>
         <w:br/>
@@ -13842,7 +14221,7 @@
         <w:rPr>
           <w:rStyle w:val="VerbatimChar"/>
         </w:rPr>
-        <w:t xml:space="preserve">&gt;  lattice              0.20-45 2021-09-22</w:t>
+        <w:t xml:space="preserve">&gt;  lifecycle              1.0.1 2021-09-24</w:t>
       </w:r>
       <w:r>
         <w:br/>
@@ -13851,7 +14230,7 @@
         <w:rPr>
           <w:rStyle w:val="VerbatimChar"/>
         </w:rPr>
-        <w:t xml:space="preserve">&gt;  lifecycle              1.0.1 2021-09-24</w:t>
+        <w:t xml:space="preserve">&gt;  listenv                0.8.0 2019-12-05</w:t>
       </w:r>
       <w:r>
         <w:br/>
@@ -13860,7 +14239,7 @@
         <w:rPr>
           <w:rStyle w:val="VerbatimChar"/>
         </w:rPr>
-        <w:t xml:space="preserve">&gt;  listenv                0.8.0 2019-12-05</w:t>
+        <w:t xml:space="preserve">&gt;  lme4                  1.1-28 2022-02-05</w:t>
       </w:r>
       <w:r>
         <w:br/>
@@ -13869,7 +14248,7 @@
         <w:rPr>
           <w:rStyle w:val="VerbatimChar"/>
         </w:rPr>
-        <w:t xml:space="preserve">&gt;  lme4                  1.1-28 2022-02-05</w:t>
+        <w:t xml:space="preserve">&gt;  loo                    2.4.1 2020-12-09</w:t>
       </w:r>
       <w:r>
         <w:br/>
@@ -13878,7 +14257,7 @@
         <w:rPr>
           <w:rStyle w:val="VerbatimChar"/>
         </w:rPr>
-        <w:t xml:space="preserve">&gt;  loo                    2.4.1 2020-12-09</w:t>
+        <w:t xml:space="preserve">&gt;  magrittr               2.0.2 2022-01-26</w:t>
       </w:r>
       <w:r>
         <w:br/>
@@ -13887,7 +14266,7 @@
         <w:rPr>
           <w:rStyle w:val="VerbatimChar"/>
         </w:rPr>
-        <w:t xml:space="preserve">&gt;  magrittr               2.0.2 2022-01-26</w:t>
+        <w:t xml:space="preserve">&gt;  markdown                 1.1 2019-08-07</w:t>
       </w:r>
       <w:r>
         <w:br/>
@@ -13896,7 +14275,7 @@
         <w:rPr>
           <w:rStyle w:val="VerbatimChar"/>
         </w:rPr>
-        <w:t xml:space="preserve">&gt;  markdown                 1.1 2019-08-07</w:t>
+        <w:t xml:space="preserve">&gt;  MASS                  7.3-55 2022-01-16</w:t>
       </w:r>
       <w:r>
         <w:br/>
@@ -13905,7 +14284,7 @@
         <w:rPr>
           <w:rStyle w:val="VerbatimChar"/>
         </w:rPr>
-        <w:t xml:space="preserve">&gt;  MASS                  7.3-55 2022-01-16</w:t>
+        <w:t xml:space="preserve">&gt;  Matrix                 1.4-0 2021-12-08</w:t>
       </w:r>
       <w:r>
         <w:br/>
@@ -13914,7 +14293,7 @@
         <w:rPr>
           <w:rStyle w:val="VerbatimChar"/>
         </w:rPr>
-        <w:t xml:space="preserve">&gt;  Matrix                 1.4-0 2021-12-08</w:t>
+        <w:t xml:space="preserve">&gt;  matrixStats           0.61.0 2021-09-17</w:t>
       </w:r>
       <w:r>
         <w:br/>
@@ -13923,7 +14302,7 @@
         <w:rPr>
           <w:rStyle w:val="VerbatimChar"/>
         </w:rPr>
-        <w:t xml:space="preserve">&gt;  matrixStats           0.61.0 2021-09-17</w:t>
+        <w:t xml:space="preserve">&gt;  memoise                2.0.1 2021-11-26</w:t>
       </w:r>
       <w:r>
         <w:br/>
@@ -13932,7 +14311,7 @@
         <w:rPr>
           <w:rStyle w:val="VerbatimChar"/>
         </w:rPr>
-        <w:t xml:space="preserve">&gt;  memoise                2.0.1 2021-11-26</w:t>
+        <w:t xml:space="preserve">&gt;  mgcv                  1.8-39 2022-02-24</w:t>
       </w:r>
       <w:r>
         <w:br/>
@@ -13941,7 +14320,7 @@
         <w:rPr>
           <w:rStyle w:val="VerbatimChar"/>
         </w:rPr>
-        <w:t xml:space="preserve">&gt;  mgcv                  1.8-39 2022-02-24</w:t>
+        <w:t xml:space="preserve">&gt;  mime                    0.12 2021-09-28</w:t>
       </w:r>
       <w:r>
         <w:br/>
@@ -13950,7 +14329,7 @@
         <w:rPr>
           <w:rStyle w:val="VerbatimChar"/>
         </w:rPr>
-        <w:t xml:space="preserve">&gt;  mime                    0.12 2021-09-28</w:t>
+        <w:t xml:space="preserve">&gt;  miniUI               0.1.1.1 2018-05-18</w:t>
       </w:r>
       <w:r>
         <w:br/>
@@ -13959,7 +14338,7 @@
         <w:rPr>
           <w:rStyle w:val="VerbatimChar"/>
         </w:rPr>
-        <w:t xml:space="preserve">&gt;  miniUI               0.1.1.1 2018-05-18</w:t>
+        <w:t xml:space="preserve">&gt;  minqa                  1.2.4 2014-10-09</w:t>
       </w:r>
       <w:r>
         <w:br/>
@@ -13968,7 +14347,7 @@
         <w:rPr>
           <w:rStyle w:val="VerbatimChar"/>
         </w:rPr>
-        <w:t xml:space="preserve">&gt;  minqa                  1.2.4 2014-10-09</w:t>
+        <w:t xml:space="preserve">&gt;  modelr                 0.1.8 2020-05-19</w:t>
       </w:r>
       <w:r>
         <w:br/>
@@ -13977,7 +14356,7 @@
         <w:rPr>
           <w:rStyle w:val="VerbatimChar"/>
         </w:rPr>
-        <w:t xml:space="preserve">&gt;  modelr                 0.1.8 2020-05-19</w:t>
+        <w:t xml:space="preserve">&gt;  munsell                0.5.0 2018-06-12</w:t>
       </w:r>
       <w:r>
         <w:br/>
@@ -13986,7 +14365,7 @@
         <w:rPr>
           <w:rStyle w:val="VerbatimChar"/>
         </w:rPr>
-        <w:t xml:space="preserve">&gt;  munsell                0.5.0 2018-06-12</w:t>
+        <w:t xml:space="preserve">&gt;  mvtnorm                1.1-3 2021-10-08</w:t>
       </w:r>
       <w:r>
         <w:br/>
@@ -13995,7 +14374,7 @@
         <w:rPr>
           <w:rStyle w:val="VerbatimChar"/>
         </w:rPr>
-        <w:t xml:space="preserve">&gt;  mvtnorm                1.1-3 2021-10-08</w:t>
+        <w:t xml:space="preserve">&gt;  nlme                 3.1-155 2022-01-16</w:t>
       </w:r>
       <w:r>
         <w:br/>
@@ -14004,7 +14383,7 @@
         <w:rPr>
           <w:rStyle w:val="VerbatimChar"/>
         </w:rPr>
-        <w:t xml:space="preserve">&gt;  nlme                 3.1-155 2022-01-16</w:t>
+        <w:t xml:space="preserve">&gt;  nloptr                 2.0.0 2022-01-26</w:t>
       </w:r>
       <w:r>
         <w:br/>
@@ -14013,7 +14392,7 @@
         <w:rPr>
           <w:rStyle w:val="VerbatimChar"/>
         </w:rPr>
-        <w:t xml:space="preserve">&gt;  nloptr                 2.0.0 2022-01-26</w:t>
+        <w:t xml:space="preserve">&gt;  officer                0.4.1 2021-11-14</w:t>
       </w:r>
       <w:r>
         <w:br/>
@@ -14022,7 +14401,7 @@
         <w:rPr>
           <w:rStyle w:val="VerbatimChar"/>
         </w:rPr>
-        <w:t xml:space="preserve">&gt;  officer                0.4.1 2021-11-14</w:t>
+        <w:t xml:space="preserve">&gt;  parallelly            1.30.0 2021-12-17</w:t>
       </w:r>
       <w:r>
         <w:br/>
@@ -14031,7 +14410,7 @@
         <w:rPr>
           <w:rStyle w:val="VerbatimChar"/>
         </w:rPr>
-        <w:t xml:space="preserve">&gt;  parallelly            1.30.0 2021-12-17</w:t>
+        <w:t xml:space="preserve">&gt;  pillar                 1.7.0 2022-02-01</w:t>
       </w:r>
       <w:r>
         <w:br/>
@@ -14040,7 +14419,7 @@
         <w:rPr>
           <w:rStyle w:val="VerbatimChar"/>
         </w:rPr>
-        <w:t xml:space="preserve">&gt;  pillar                 1.7.0 2022-02-01</w:t>
+        <w:t xml:space="preserve">&gt;  pkgbuild               1.3.1 2021-12-20</w:t>
       </w:r>
       <w:r>
         <w:br/>
@@ -14049,7 +14428,7 @@
         <w:rPr>
           <w:rStyle w:val="VerbatimChar"/>
         </w:rPr>
-        <w:t xml:space="preserve">&gt;  pkgbuild               1.3.1 2021-12-20</w:t>
+        <w:t xml:space="preserve">&gt;  pkgconfig              2.0.3 2019-09-22</w:t>
       </w:r>
       <w:r>
         <w:br/>
@@ -14058,7 +14437,7 @@
         <w:rPr>
           <w:rStyle w:val="VerbatimChar"/>
         </w:rPr>
-        <w:t xml:space="preserve">&gt;  pkgconfig              2.0.3 2019-09-22</w:t>
+        <w:t xml:space="preserve">&gt;  pkgload                1.2.4 2021-11-30</w:t>
       </w:r>
       <w:r>
         <w:br/>
@@ -14067,7 +14446,7 @@
         <w:rPr>
           <w:rStyle w:val="VerbatimChar"/>
         </w:rPr>
-        <w:t xml:space="preserve">&gt;  pkgload                1.2.4 2021-11-30</w:t>
+        <w:t xml:space="preserve">&gt;  plyr                   1.8.6 2020-03-03</w:t>
       </w:r>
       <w:r>
         <w:br/>
@@ -14076,7 +14455,7 @@
         <w:rPr>
           <w:rStyle w:val="VerbatimChar"/>
         </w:rPr>
-        <w:t xml:space="preserve">&gt;  plyr                   1.8.6 2020-03-03</w:t>
+        <w:t xml:space="preserve">&gt;  posterior              1.2.1 2022-03-07</w:t>
       </w:r>
       <w:r>
         <w:br/>
@@ -14085,7 +14464,7 @@
         <w:rPr>
           <w:rStyle w:val="VerbatimChar"/>
         </w:rPr>
-        <w:t xml:space="preserve">&gt;  posterior              1.2.1 2022-03-07</w:t>
+        <w:t xml:space="preserve">&gt;  prettyunits            1.1.1 2020-01-24</w:t>
       </w:r>
       <w:r>
         <w:br/>
@@ -14094,7 +14473,7 @@
         <w:rPr>
           <w:rStyle w:val="VerbatimChar"/>
         </w:rPr>
-        <w:t xml:space="preserve">&gt;  prettyunits            1.1.1 2020-01-24</w:t>
+        <w:t xml:space="preserve">&gt;  processx               3.5.2 2021-04-30</w:t>
       </w:r>
       <w:r>
         <w:br/>
@@ -14103,7 +14482,7 @@
         <w:rPr>
           <w:rStyle w:val="VerbatimChar"/>
         </w:rPr>
-        <w:t xml:space="preserve">&gt;  processx               3.5.2 2021-04-30</w:t>
+        <w:t xml:space="preserve">&gt;  projpred               2.0.2 2020-10-28</w:t>
       </w:r>
       <w:r>
         <w:br/>
@@ -14112,7 +14491,7 @@
         <w:rPr>
           <w:rStyle w:val="VerbatimChar"/>
         </w:rPr>
-        <w:t xml:space="preserve">&gt;  projpred               2.0.2 2020-10-28</w:t>
+        <w:t xml:space="preserve">&gt;  promises             1.2.0.1 2021-02-11</w:t>
       </w:r>
       <w:r>
         <w:br/>
@@ -14121,7 +14500,7 @@
         <w:rPr>
           <w:rStyle w:val="VerbatimChar"/>
         </w:rPr>
-        <w:t xml:space="preserve">&gt;  promises             1.2.0.1 2021-02-11</w:t>
+        <w:t xml:space="preserve">&gt;  ps                     1.6.0 2021-02-28</w:t>
       </w:r>
       <w:r>
         <w:br/>
@@ -14130,7 +14509,7 @@
         <w:rPr>
           <w:rStyle w:val="VerbatimChar"/>
         </w:rPr>
-        <w:t xml:space="preserve">&gt;  ps                     1.6.0 2021-02-28</w:t>
+        <w:t xml:space="preserve">&gt;  purrr                  0.3.4 2020-04-17</w:t>
       </w:r>
       <w:r>
         <w:br/>
@@ -14139,7 +14518,7 @@
         <w:rPr>
           <w:rStyle w:val="VerbatimChar"/>
         </w:rPr>
-        <w:t xml:space="preserve">&gt;  purrr                  0.3.4 2020-04-17</w:t>
+        <w:t xml:space="preserve">&gt;  R6                     2.5.1 2021-08-19</w:t>
       </w:r>
       <w:r>
         <w:br/>
@@ -14148,7 +14527,7 @@
         <w:rPr>
           <w:rStyle w:val="VerbatimChar"/>
         </w:rPr>
-        <w:t xml:space="preserve">&gt;  R6                     2.5.1 2021-08-19</w:t>
+        <w:t xml:space="preserve">&gt;  Rcpp                 1.0.8.2 2022-03-11</w:t>
       </w:r>
       <w:r>
         <w:br/>
@@ -14157,7 +14536,7 @@
         <w:rPr>
           <w:rStyle w:val="VerbatimChar"/>
         </w:rPr>
-        <w:t xml:space="preserve">&gt;  Rcpp                 1.0.8.2 2022-03-11</w:t>
+        <w:t xml:space="preserve">&gt;  RcppParallel           5.1.5 2022-01-05</w:t>
       </w:r>
       <w:r>
         <w:br/>
@@ -14166,7 +14545,7 @@
         <w:rPr>
           <w:rStyle w:val="VerbatimChar"/>
         </w:rPr>
-        <w:t xml:space="preserve">&gt;  RcppParallel           5.1.5 2022-01-05</w:t>
+        <w:t xml:space="preserve">&gt;  readr                  2.1.2 2022-01-30</w:t>
       </w:r>
       <w:r>
         <w:br/>
@@ -14175,7 +14554,7 @@
         <w:rPr>
           <w:rStyle w:val="VerbatimChar"/>
         </w:rPr>
-        <w:t xml:space="preserve">&gt;  readr                  2.1.2 2022-01-30</w:t>
+        <w:t xml:space="preserve">&gt;  remotes                2.4.2 2021-11-30</w:t>
       </w:r>
       <w:r>
         <w:br/>
@@ -14184,7 +14563,7 @@
         <w:rPr>
           <w:rStyle w:val="VerbatimChar"/>
         </w:rPr>
-        <w:t xml:space="preserve">&gt;  remotes                2.4.2 2021-11-30</w:t>
+        <w:t xml:space="preserve">&gt;  reshape2               1.4.4 2020-04-09</w:t>
       </w:r>
       <w:r>
         <w:br/>
@@ -14193,7 +14572,7 @@
         <w:rPr>
           <w:rStyle w:val="VerbatimChar"/>
         </w:rPr>
-        <w:t xml:space="preserve">&gt;  reshape2               1.4.4 2020-04-09</w:t>
+        <w:t xml:space="preserve">&gt;  rlang                  1.0.2 2022-03-04</w:t>
       </w:r>
       <w:r>
         <w:br/>
@@ -14202,7 +14581,7 @@
         <w:rPr>
           <w:rStyle w:val="VerbatimChar"/>
         </w:rPr>
-        <w:t xml:space="preserve">&gt;  rlang                  1.0.2 2022-03-04</w:t>
+        <w:t xml:space="preserve">&gt;  rmarkdown               2.13 2022-03-10</w:t>
       </w:r>
       <w:r>
         <w:br/>
@@ -14211,7 +14590,7 @@
         <w:rPr>
           <w:rStyle w:val="VerbatimChar"/>
         </w:rPr>
-        <w:t xml:space="preserve">&gt;  rmarkdown               2.13 2022-03-10</w:t>
+        <w:t xml:space="preserve">&gt;  rprojroot              2.0.2 2020-11-15</w:t>
       </w:r>
       <w:r>
         <w:br/>
@@ -14220,7 +14599,7 @@
         <w:rPr>
           <w:rStyle w:val="VerbatimChar"/>
         </w:rPr>
-        <w:t xml:space="preserve">&gt;  rprojroot              2.0.2 2020-11-15</w:t>
+        <w:t xml:space="preserve">&gt;  rstan                 2.26.4 2021-10-18</w:t>
       </w:r>
       <w:r>
         <w:br/>
@@ -14229,7 +14608,7 @@
         <w:rPr>
           <w:rStyle w:val="VerbatimChar"/>
         </w:rPr>
-        <w:t xml:space="preserve">&gt;  rstan                 2.26.4 2021-10-18</w:t>
+        <w:t xml:space="preserve">&gt;  rstantools             2.1.1 2020-07-06</w:t>
       </w:r>
       <w:r>
         <w:br/>
@@ -14238,7 +14617,7 @@
         <w:rPr>
           <w:rStyle w:val="VerbatimChar"/>
         </w:rPr>
-        <w:t xml:space="preserve">&gt;  rstantools             2.1.1 2020-07-06</w:t>
+        <w:t xml:space="preserve">&gt;  rstudioapi              0.13 2020-11-12</w:t>
       </w:r>
       <w:r>
         <w:br/>
@@ -14247,7 +14626,7 @@
         <w:rPr>
           <w:rStyle w:val="VerbatimChar"/>
         </w:rPr>
-        <w:t xml:space="preserve">&gt;  rstudioapi              0.13 2020-11-12</w:t>
+        <w:t xml:space="preserve">&gt;  scales                 1.1.1 2020-05-11</w:t>
       </w:r>
       <w:r>
         <w:br/>
@@ -14256,7 +14635,7 @@
         <w:rPr>
           <w:rStyle w:val="VerbatimChar"/>
         </w:rPr>
-        <w:t xml:space="preserve">&gt;  scales                 1.1.1 2020-05-11</w:t>
+        <w:t xml:space="preserve">&gt;  sessioninfo            1.2.2 2021-12-06</w:t>
       </w:r>
       <w:r>
         <w:br/>
@@ -14265,7 +14644,7 @@
         <w:rPr>
           <w:rStyle w:val="VerbatimChar"/>
         </w:rPr>
-        <w:t xml:space="preserve">&gt;  sessioninfo            1.2.2 2021-12-06</w:t>
+        <w:t xml:space="preserve">&gt;  shiny                  1.7.1 2021-10-02</w:t>
       </w:r>
       <w:r>
         <w:br/>
@@ -14274,7 +14653,7 @@
         <w:rPr>
           <w:rStyle w:val="VerbatimChar"/>
         </w:rPr>
-        <w:t xml:space="preserve">&gt;  shiny                  1.7.1 2021-10-02</w:t>
+        <w:t xml:space="preserve">&gt;  shinyjs                2.1.0 2021-12-23</w:t>
       </w:r>
       <w:r>
         <w:br/>
@@ -14283,7 +14662,7 @@
         <w:rPr>
           <w:rStyle w:val="VerbatimChar"/>
         </w:rPr>
-        <w:t xml:space="preserve">&gt;  shinyjs                2.1.0 2021-12-23</w:t>
+        <w:t xml:space="preserve">&gt;  shinystan              2.6.0 2022-03-03</w:t>
       </w:r>
       <w:r>
         <w:br/>
@@ -14292,7 +14671,7 @@
         <w:rPr>
           <w:rStyle w:val="VerbatimChar"/>
         </w:rPr>
-        <w:t xml:space="preserve">&gt;  shinystan              2.6.0 2022-03-03</w:t>
+        <w:t xml:space="preserve">&gt;  shinythemes            1.2.0 2021-01-25</w:t>
       </w:r>
       <w:r>
         <w:br/>
@@ -14301,7 +14680,7 @@
         <w:rPr>
           <w:rStyle w:val="VerbatimChar"/>
         </w:rPr>
-        <w:t xml:space="preserve">&gt;  shinythemes            1.2.0 2021-01-25</w:t>
+        <w:t xml:space="preserve">&gt;  StanHeaders           2.26.4 2021-10-18</w:t>
       </w:r>
       <w:r>
         <w:br/>
@@ -14310,7 +14689,7 @@
         <w:rPr>
           <w:rStyle w:val="VerbatimChar"/>
         </w:rPr>
-        <w:t xml:space="preserve">&gt;  StanHeaders           2.26.4 2021-10-18</w:t>
+        <w:t xml:space="preserve">&gt;  stringi                1.7.6 2021-11-29</w:t>
       </w:r>
       <w:r>
         <w:br/>
@@ -14319,7 +14698,7 @@
         <w:rPr>
           <w:rStyle w:val="VerbatimChar"/>
         </w:rPr>
-        <w:t xml:space="preserve">&gt;  stringi                1.7.6 2021-11-29</w:t>
+        <w:t xml:space="preserve">&gt;  stringr                1.4.0 2019-02-10</w:t>
       </w:r>
       <w:r>
         <w:br/>
@@ -14328,7 +14707,7 @@
         <w:rPr>
           <w:rStyle w:val="VerbatimChar"/>
         </w:rPr>
-        <w:t xml:space="preserve">&gt;  stringr                1.4.0 2019-02-10</w:t>
+        <w:t xml:space="preserve">&gt;  svUnit                 1.0.6 2021-04-19</w:t>
       </w:r>
       <w:r>
         <w:br/>
@@ -14337,7 +14716,7 @@
         <w:rPr>
           <w:rStyle w:val="VerbatimChar"/>
         </w:rPr>
-        <w:t xml:space="preserve">&gt;  svUnit                 1.0.6 2021-04-19</w:t>
+        <w:t xml:space="preserve">&gt;  systemfonts            1.0.4 2022-02-11</w:t>
       </w:r>
       <w:r>
         <w:br/>
@@ -14346,7 +14725,7 @@
         <w:rPr>
           <w:rStyle w:val="VerbatimChar"/>
         </w:rPr>
-        <w:t xml:space="preserve">&gt;  systemfonts            1.0.4 2022-02-11</w:t>
+        <w:t xml:space="preserve">&gt;  tensorA               0.36.2 2020-11-19</w:t>
       </w:r>
       <w:r>
         <w:br/>
@@ -14355,7 +14734,7 @@
         <w:rPr>
           <w:rStyle w:val="VerbatimChar"/>
         </w:rPr>
-        <w:t xml:space="preserve">&gt;  tensorA               0.36.2 2020-11-19</w:t>
+        <w:t xml:space="preserve">&gt;  testthat               3.1.2 2022-01-20</w:t>
       </w:r>
       <w:r>
         <w:br/>
@@ -14364,7 +14743,7 @@
         <w:rPr>
           <w:rStyle w:val="VerbatimChar"/>
         </w:rPr>
-        <w:t xml:space="preserve">&gt;  testthat               3.1.2 2022-01-20</w:t>
+        <w:t xml:space="preserve">&gt;  threejs                0.3.3 2020-01-21</w:t>
       </w:r>
       <w:r>
         <w:br/>
@@ -14373,7 +14752,7 @@
         <w:rPr>
           <w:rStyle w:val="VerbatimChar"/>
         </w:rPr>
-        <w:t xml:space="preserve">&gt;  threejs                0.3.3 2020-01-21</w:t>
+        <w:t xml:space="preserve">&gt;  tibble                 3.1.6 2021-11-07</w:t>
       </w:r>
       <w:r>
         <w:br/>
@@ -14382,7 +14761,7 @@
         <w:rPr>
           <w:rStyle w:val="VerbatimChar"/>
         </w:rPr>
-        <w:t xml:space="preserve">&gt;  tibble                 3.1.6 2021-11-07</w:t>
+        <w:t xml:space="preserve">&gt;  tidybayes              3.0.2 2022-01-05</w:t>
       </w:r>
       <w:r>
         <w:br/>
@@ -14391,7 +14770,7 @@
         <w:rPr>
           <w:rStyle w:val="VerbatimChar"/>
         </w:rPr>
-        <w:t xml:space="preserve">&gt;  tidybayes              3.0.2 2022-01-05</w:t>
+        <w:t xml:space="preserve">&gt;  tidyr                  1.2.0 2022-02-01</w:t>
       </w:r>
       <w:r>
         <w:br/>
@@ -14400,7 +14779,7 @@
         <w:rPr>
           <w:rStyle w:val="VerbatimChar"/>
         </w:rPr>
-        <w:t xml:space="preserve">&gt;  tidyr                  1.2.0 2022-02-01</w:t>
+        <w:t xml:space="preserve">&gt;  tidyselect             1.1.2 2022-02-21</w:t>
       </w:r>
       <w:r>
         <w:br/>
@@ -14409,7 +14788,7 @@
         <w:rPr>
           <w:rStyle w:val="VerbatimChar"/>
         </w:rPr>
-        <w:t xml:space="preserve">&gt;  tidyselect             1.1.2 2022-02-21</w:t>
+        <w:t xml:space="preserve">&gt;  tzdb                   0.2.0 2021-10-27</w:t>
       </w:r>
       <w:r>
         <w:br/>
@@ -14418,7 +14797,7 @@
         <w:rPr>
           <w:rStyle w:val="VerbatimChar"/>
         </w:rPr>
-        <w:t xml:space="preserve">&gt;  tzdb                   0.2.0 2021-10-27</w:t>
+        <w:t xml:space="preserve">&gt;  usethis                2.1.5 2021-12-09</w:t>
       </w:r>
       <w:r>
         <w:br/>
@@ -14427,7 +14806,7 @@
         <w:rPr>
           <w:rStyle w:val="VerbatimChar"/>
         </w:rPr>
-        <w:t xml:space="preserve">&gt;  usethis                2.1.5 2021-12-09</w:t>
+        <w:t xml:space="preserve">&gt;  utf8                   1.2.2 2021-07-24</w:t>
       </w:r>
       <w:r>
         <w:br/>
@@ -14436,7 +14815,7 @@
         <w:rPr>
           <w:rStyle w:val="VerbatimChar"/>
         </w:rPr>
-        <w:t xml:space="preserve">&gt;  utf8                   1.2.2 2021-07-24</w:t>
+        <w:t xml:space="preserve">&gt;  uuid                   1.0-4 2022-03-16</w:t>
       </w:r>
       <w:r>
         <w:br/>
@@ -14445,7 +14824,7 @@
         <w:rPr>
           <w:rStyle w:val="VerbatimChar"/>
         </w:rPr>
-        <w:t xml:space="preserve">&gt;  uuid                   1.0-4 2022-03-16</w:t>
+        <w:t xml:space="preserve">&gt;  V8                     4.1.0 2022-02-06</w:t>
       </w:r>
       <w:r>
         <w:br/>
@@ -14454,7 +14833,7 @@
         <w:rPr>
           <w:rStyle w:val="VerbatimChar"/>
         </w:rPr>
-        <w:t xml:space="preserve">&gt;  V8                     4.1.0 2022-02-06</w:t>
+        <w:t xml:space="preserve">&gt;  vctrs                  0.3.8 2021-04-29</w:t>
       </w:r>
       <w:r>
         <w:br/>
@@ -14463,7 +14842,7 @@
         <w:rPr>
           <w:rStyle w:val="VerbatimChar"/>
         </w:rPr>
-        <w:t xml:space="preserve">&gt;  vctrs                  0.3.8 2021-04-29</w:t>
+        <w:t xml:space="preserve">&gt;  vipor                  0.4.5 2017-03-22</w:t>
       </w:r>
       <w:r>
         <w:br/>
@@ -14472,7 +14851,7 @@
         <w:rPr>
           <w:rStyle w:val="VerbatimChar"/>
         </w:rPr>
-        <w:t xml:space="preserve">&gt;  vipor                  0.4.5 2017-03-22</w:t>
+        <w:t xml:space="preserve">&gt;  viridis                0.6.2 2021-10-13</w:t>
       </w:r>
       <w:r>
         <w:br/>
@@ -14481,7 +14860,7 @@
         <w:rPr>
           <w:rStyle w:val="VerbatimChar"/>
         </w:rPr>
-        <w:t xml:space="preserve">&gt;  viridis                0.6.2 2021-10-13</w:t>
+        <w:t xml:space="preserve">&gt;  viridisLite            0.4.0 2021-04-13</w:t>
       </w:r>
       <w:r>
         <w:br/>
@@ -14490,7 +14869,7 @@
         <w:rPr>
           <w:rStyle w:val="VerbatimChar"/>
         </w:rPr>
-        <w:t xml:space="preserve">&gt;  viridisLite            0.4.0 2021-04-13</w:t>
+        <w:t xml:space="preserve">&gt;  vroom                  1.5.7 2021-11-30</w:t>
       </w:r>
       <w:r>
         <w:br/>
@@ -14499,7 +14878,7 @@
         <w:rPr>
           <w:rStyle w:val="VerbatimChar"/>
         </w:rPr>
-        <w:t xml:space="preserve">&gt;  vroom                  1.5.7 2021-11-30</w:t>
+        <w:t xml:space="preserve">&gt;  withr                  2.5.0 2022-03-03</w:t>
       </w:r>
       <w:r>
         <w:br/>
@@ -14508,7 +14887,7 @@
         <w:rPr>
           <w:rStyle w:val="VerbatimChar"/>
         </w:rPr>
-        <w:t xml:space="preserve">&gt;  withr                  2.5.0 2022-03-03</w:t>
+        <w:t xml:space="preserve">&gt;  xfun                    0.30 2022-03-02</w:t>
       </w:r>
       <w:r>
         <w:br/>
@@ -14517,7 +14896,7 @@
         <w:rPr>
           <w:rStyle w:val="VerbatimChar"/>
         </w:rPr>
-        <w:t xml:space="preserve">&gt;  xfun                    0.30 2022-03-02</w:t>
+        <w:t xml:space="preserve">&gt;  xml2                   1.3.3 2021-11-30</w:t>
       </w:r>
       <w:r>
         <w:br/>
@@ -14526,7 +14905,7 @@
         <w:rPr>
           <w:rStyle w:val="VerbatimChar"/>
         </w:rPr>
-        <w:t xml:space="preserve">&gt;  xml2                   1.3.3 2021-11-30</w:t>
+        <w:t xml:space="preserve">&gt;  xtable                 1.8-4 2019-04-21</w:t>
       </w:r>
       <w:r>
         <w:br/>
@@ -14535,7 +14914,7 @@
         <w:rPr>
           <w:rStyle w:val="VerbatimChar"/>
         </w:rPr>
-        <w:t xml:space="preserve">&gt;  xtable                 1.8-4 2019-04-21</w:t>
+        <w:t xml:space="preserve">&gt;  xts                   0.12.1 2020-09-09</w:t>
       </w:r>
       <w:r>
         <w:br/>
@@ -14544,7 +14923,7 @@
         <w:rPr>
           <w:rStyle w:val="VerbatimChar"/>
         </w:rPr>
-        <w:t xml:space="preserve">&gt;  xts                   0.12.1 2020-09-09</w:t>
+        <w:t xml:space="preserve">&gt;  yaml                   2.3.5 2022-02-21</w:t>
       </w:r>
       <w:r>
         <w:br/>
@@ -14553,7 +14932,7 @@
         <w:rPr>
           <w:rStyle w:val="VerbatimChar"/>
         </w:rPr>
-        <w:t xml:space="preserve">&gt;  yaml                   2.3.5 2022-02-21</w:t>
+        <w:t xml:space="preserve">&gt;  zip                    2.2.0 2021-05-31</w:t>
       </w:r>
       <w:r>
         <w:br/>
@@ -14562,15 +14941,6 @@
         <w:rPr>
           <w:rStyle w:val="VerbatimChar"/>
         </w:rPr>
-        <w:t xml:space="preserve">&gt;  zip                    2.2.0 2021-05-31</w:t>
-      </w:r>
-      <w:r>
-        <w:br/>
-      </w:r>
-      <w:r>
-        <w:rPr>
-          <w:rStyle w:val="VerbatimChar"/>
-        </w:rPr>
         <w:t xml:space="preserve">&gt;  zoo                    1.8-9 2021-03-09</w:t>
       </w:r>
     </w:p>
@@ -14579,9 +14949,10 @@
         <w:br w:type="page"/>
       </w:r>
     </w:p>
-    <w:bookmarkEnd w:id="48"/>
-    <w:bookmarkEnd w:id="49"/>
-    <w:bookmarkStart w:id="66" w:name="references"/>
+    <w:bookmarkEnd w:id="85"/>
+    <w:bookmarkEnd w:id="86"/>
+    <w:bookmarkEnd w:id="87"/>
+    <w:bookmarkStart w:id="107" w:name="references"/>
     <w:p>
       <w:pPr>
         <w:pStyle w:val="Heading1"/>
@@ -14590,8 +14961,8 @@
         <w:t xml:space="preserve">References</w:t>
       </w:r>
     </w:p>
-    <w:bookmarkStart w:id="65" w:name="refs"/>
-    <w:bookmarkStart w:id="51" w:name="ref-R-papaja"/>
+    <w:bookmarkStart w:id="106" w:name="refs"/>
+    <w:bookmarkStart w:id="89" w:name="ref-R-papaja"/>
     <w:p>
       <w:pPr>
         <w:pStyle w:val="Bibliography"/>
@@ -14678,7 +15049,7 @@
       <w:r>
         <w:t xml:space="preserve"> </w:t>
       </w:r>
-      <w:hyperlink r:id="rId50">
+      <w:hyperlink r:id="rId88">
         <w:r>
           <w:rPr>
             <w:rStyle w:val="Hyperlink"/>
@@ -14687,56 +15058,14 @@
         </w:r>
       </w:hyperlink>
     </w:p>
-    <w:bookmarkEnd w:id="51"/>
-    <w:bookmarkStart w:id="53" w:name="ref-R-brms_a"/>
+    <w:bookmarkEnd w:id="89"/>
+    <w:bookmarkStart w:id="91" w:name="ref-praat"/>
     <w:p>
       <w:pPr>
         <w:pStyle w:val="Bibliography"/>
       </w:pPr>
       <w:r>
-        <w:t xml:space="preserve">Bürkner, P.-C. (2017).</w:t>
-      </w:r>
-      <w:r>
-        <w:t xml:space="preserve"> </w:t>
-      </w:r>
-      <w:r>
-        <w:t xml:space="preserve">brms</w:t>
-      </w:r>
-      <w:r>
-        <w:t xml:space="preserve">: An</w:t>
-      </w:r>
-      <w:r>
-        <w:t xml:space="preserve"> </w:t>
-      </w:r>
-      <w:r>
-        <w:t xml:space="preserve">R</w:t>
-      </w:r>
-      <w:r>
-        <w:t xml:space="preserve"> </w:t>
-      </w:r>
-      <w:r>
-        <w:t xml:space="preserve">package for</w:t>
-      </w:r>
-      <w:r>
-        <w:t xml:space="preserve"> </w:t>
-      </w:r>
-      <w:r>
-        <w:t xml:space="preserve">Bayesian</w:t>
-      </w:r>
-      <w:r>
-        <w:t xml:space="preserve"> </w:t>
-      </w:r>
-      <w:r>
-        <w:t xml:space="preserve">multilevel models using</w:t>
-      </w:r>
-      <w:r>
-        <w:t xml:space="preserve"> </w:t>
-      </w:r>
-      <w:r>
-        <w:t xml:space="preserve">Stan</w:t>
-      </w:r>
-      <w:r>
-        <w:t xml:space="preserve">.</w:t>
+        <w:t xml:space="preserve">Boersma, P., &amp; Weenink, D. (2022).</w:t>
       </w:r>
       <w:r>
         <w:t xml:space="preserve"> </w:t>
@@ -14746,10 +15075,73 @@
           <w:iCs/>
           <w:i/>
         </w:rPr>
-        <w:t xml:space="preserve">Journal of Statistical Software</w:t>
-      </w:r>
-      <w:r>
-        <w:t xml:space="preserve">,</w:t>
+        <w:t xml:space="preserve">Praat: Doing phonetics by computer [computer program]</w:t>
+      </w:r>
+      <w:r>
+        <w:t xml:space="preserve">. Retrieved from</w:t>
+      </w:r>
+      <w:r>
+        <w:t xml:space="preserve"> </w:t>
+      </w:r>
+      <w:hyperlink r:id="rId90">
+        <w:r>
+          <w:rPr>
+            <w:rStyle w:val="Hyperlink"/>
+          </w:rPr>
+          <w:t xml:space="preserve">http://www.praat.org/</w:t>
+        </w:r>
+      </w:hyperlink>
+    </w:p>
+    <w:bookmarkEnd w:id="91"/>
+    <w:bookmarkStart w:id="93" w:name="ref-R-brms_a"/>
+    <w:p>
+      <w:pPr>
+        <w:pStyle w:val="Bibliography"/>
+      </w:pPr>
+      <w:r>
+        <w:t xml:space="preserve">Bürkner, P.-C. (2017).</w:t>
+      </w:r>
+      <w:r>
+        <w:t xml:space="preserve"> </w:t>
+      </w:r>
+      <w:r>
+        <w:t xml:space="preserve">brms</w:t>
+      </w:r>
+      <w:r>
+        <w:t xml:space="preserve">: An</w:t>
+      </w:r>
+      <w:r>
+        <w:t xml:space="preserve"> </w:t>
+      </w:r>
+      <w:r>
+        <w:t xml:space="preserve">R</w:t>
+      </w:r>
+      <w:r>
+        <w:t xml:space="preserve"> </w:t>
+      </w:r>
+      <w:r>
+        <w:t xml:space="preserve">package for</w:t>
+      </w:r>
+      <w:r>
+        <w:t xml:space="preserve"> </w:t>
+      </w:r>
+      <w:r>
+        <w:t xml:space="preserve">Bayesian</w:t>
+      </w:r>
+      <w:r>
+        <w:t xml:space="preserve"> </w:t>
+      </w:r>
+      <w:r>
+        <w:t xml:space="preserve">multilevel models using</w:t>
+      </w:r>
+      <w:r>
+        <w:t xml:space="preserve"> </w:t>
+      </w:r>
+      <w:r>
+        <w:t xml:space="preserve">Stan</w:t>
+      </w:r>
+      <w:r>
+        <w:t xml:space="preserve">.</w:t>
       </w:r>
       <w:r>
         <w:t xml:space="preserve"> </w:t>
@@ -14759,6 +15151,19 @@
           <w:iCs/>
           <w:i/>
         </w:rPr>
+        <w:t xml:space="preserve">Journal of Statistical Software</w:t>
+      </w:r>
+      <w:r>
+        <w:t xml:space="preserve">,</w:t>
+      </w:r>
+      <w:r>
+        <w:t xml:space="preserve"> </w:t>
+      </w:r>
+      <w:r>
+        <w:rPr>
+          <w:iCs/>
+          <w:i/>
+        </w:rPr>
         <w:t xml:space="preserve">80</w:t>
       </w:r>
       <w:r>
@@ -14767,7 +15172,7 @@
       <w:r>
         <w:t xml:space="preserve"> </w:t>
       </w:r>
-      <w:hyperlink r:id="rId52">
+      <w:hyperlink r:id="rId92">
         <w:r>
           <w:rPr>
             <w:rStyle w:val="Hyperlink"/>
@@ -14776,8 +15181,8 @@
         </w:r>
       </w:hyperlink>
     </w:p>
-    <w:bookmarkEnd w:id="53"/>
-    <w:bookmarkStart w:id="55" w:name="ref-R-brms_b"/>
+    <w:bookmarkEnd w:id="93"/>
+    <w:bookmarkStart w:id="95" w:name="ref-R-brms_b"/>
     <w:p>
       <w:pPr>
         <w:pStyle w:val="Bibliography"/>
@@ -14847,7 +15252,7 @@
       <w:r>
         <w:t xml:space="preserve"> </w:t>
       </w:r>
-      <w:hyperlink r:id="rId54">
+      <w:hyperlink r:id="rId94">
         <w:r>
           <w:rPr>
             <w:rStyle w:val="Hyperlink"/>
@@ -14856,8 +15261,8 @@
         </w:r>
       </w:hyperlink>
     </w:p>
-    <w:bookmarkEnd w:id="55"/>
-    <w:bookmarkStart w:id="56" w:name="ref-cohen1988statistical"/>
+    <w:bookmarkEnd w:id="95"/>
+    <w:bookmarkStart w:id="96" w:name="ref-cohen1988statistical"/>
     <w:p>
       <w:pPr>
         <w:pStyle w:val="Bibliography"/>
@@ -14879,8 +15284,8 @@
         <w:t xml:space="preserve">. Hillsdale, NJ: Erlbaum.</w:t>
       </w:r>
     </w:p>
-    <w:bookmarkEnd w:id="56"/>
-    <w:bookmarkStart w:id="57" w:name="ref-cohen2013statistical"/>
+    <w:bookmarkEnd w:id="96"/>
+    <w:bookmarkStart w:id="97" w:name="ref-cohen2013statistical"/>
     <w:p>
       <w:pPr>
         <w:pStyle w:val="Bibliography"/>
@@ -14902,8 +15307,8 @@
         <w:t xml:space="preserve">. Routledge.</w:t>
       </w:r>
     </w:p>
-    <w:bookmarkEnd w:id="57"/>
-    <w:bookmarkStart w:id="59" w:name="ref-Gelman_2017"/>
+    <w:bookmarkEnd w:id="97"/>
+    <w:bookmarkStart w:id="99" w:name="ref-Gelman_2017"/>
     <w:p>
       <w:pPr>
         <w:pStyle w:val="Bibliography"/>
@@ -14940,7 +15345,7 @@
       <w:r>
         <w:t xml:space="preserve"> </w:t>
       </w:r>
-      <w:hyperlink r:id="rId58">
+      <w:hyperlink r:id="rId98">
         <w:r>
           <w:rPr>
             <w:rStyle w:val="Hyperlink"/>
@@ -14949,14 +15354,14 @@
         </w:r>
       </w:hyperlink>
     </w:p>
-    <w:bookmarkEnd w:id="59"/>
-    <w:bookmarkStart w:id="60" w:name="ref-kruschke2018rejecting"/>
+    <w:bookmarkEnd w:id="99"/>
+    <w:bookmarkStart w:id="100" w:name="ref-Gertken:2014wj"/>
     <w:p>
       <w:pPr>
         <w:pStyle w:val="Bibliography"/>
       </w:pPr>
       <w:r>
-        <w:t xml:space="preserve">Kruschke, J. K. (2018). Rejecting or accepting parameter values in bayesian estimation.</w:t>
+        <w:t xml:space="preserve">Gertken, L. M., Amengual, M., &amp; Birdsong, D. (2014).</w:t>
       </w:r>
       <w:r>
         <w:t xml:space="preserve"> </w:t>
@@ -14966,10 +15371,23 @@
           <w:iCs/>
           <w:i/>
         </w:rPr>
-        <w:t xml:space="preserve">Advances in Methods and Practices in Psychological Science</w:t>
-      </w:r>
-      <w:r>
-        <w:t xml:space="preserve">,</w:t>
+        <w:t xml:space="preserve">Assessing Language Dominance with the Bilingual Language Profile</w:t>
+      </w:r>
+      <w:r>
+        <w:t xml:space="preserve"> </w:t>
+      </w:r>
+      <w:r>
+        <w:t xml:space="preserve">(P. Leclercq, A. Edmonds, &amp; H. Hilton, Eds.). Bristol: Multilingual Matters.</w:t>
+      </w:r>
+    </w:p>
+    <w:bookmarkEnd w:id="100"/>
+    <w:bookmarkStart w:id="101" w:name="ref-kruschke2018rejecting"/>
+    <w:p>
+      <w:pPr>
+        <w:pStyle w:val="Bibliography"/>
+      </w:pPr>
+      <w:r>
+        <w:t xml:space="preserve">Kruschke, J. K. (2018). Rejecting or accepting parameter values in bayesian estimation.</w:t>
       </w:r>
       <w:r>
         <w:t xml:space="preserve"> </w:t>
@@ -14979,20 +15397,10 @@
           <w:iCs/>
           <w:i/>
         </w:rPr>
-        <w:t xml:space="preserve">1</w:t>
-      </w:r>
-      <w:r>
-        <w:t xml:space="preserve">(2), 270–280.</w:t>
-      </w:r>
-    </w:p>
-    <w:bookmarkEnd w:id="60"/>
-    <w:bookmarkStart w:id="62" w:name="ref-R-base"/>
-    <w:p>
-      <w:pPr>
-        <w:pStyle w:val="Bibliography"/>
-      </w:pPr>
-      <w:r>
-        <w:t xml:space="preserve">R Core Team. (2019).</w:t>
+        <w:t xml:space="preserve">Advances in Methods and Practices in Psychological Science</w:t>
+      </w:r>
+      <w:r>
+        <w:t xml:space="preserve">,</w:t>
       </w:r>
       <w:r>
         <w:t xml:space="preserve"> </w:t>
@@ -15002,6 +15410,29 @@
           <w:iCs/>
           <w:i/>
         </w:rPr>
+        <w:t xml:space="preserve">1</w:t>
+      </w:r>
+      <w:r>
+        <w:t xml:space="preserve">(2), 270–280.</w:t>
+      </w:r>
+    </w:p>
+    <w:bookmarkEnd w:id="101"/>
+    <w:bookmarkStart w:id="103" w:name="ref-R-base"/>
+    <w:p>
+      <w:pPr>
+        <w:pStyle w:val="Bibliography"/>
+      </w:pPr>
+      <w:r>
+        <w:t xml:space="preserve">R Core Team. (2019).</w:t>
+      </w:r>
+      <w:r>
+        <w:t xml:space="preserve"> </w:t>
+      </w:r>
+      <w:r>
+        <w:rPr>
+          <w:iCs/>
+          <w:i/>
+        </w:rPr>
         <w:t xml:space="preserve">R: A language and environment for statistical computing</w:t>
       </w:r>
       <w:r>
@@ -15010,7 +15441,7 @@
       <w:r>
         <w:t xml:space="preserve"> </w:t>
       </w:r>
-      <w:hyperlink r:id="rId61">
+      <w:hyperlink r:id="rId102">
         <w:r>
           <w:rPr>
             <w:rStyle w:val="Hyperlink"/>
@@ -15019,8 +15450,8 @@
         </w:r>
       </w:hyperlink>
     </w:p>
-    <w:bookmarkEnd w:id="62"/>
-    <w:bookmarkStart w:id="63" w:name="ref-van2014bayesian"/>
+    <w:bookmarkEnd w:id="103"/>
+    <w:bookmarkStart w:id="104" w:name="ref-van2014bayesian"/>
     <w:p>
       <w:pPr>
         <w:pStyle w:val="Bibliography"/>
@@ -15055,8 +15486,8 @@
         <w:t xml:space="preserve">(2), 75–84.</w:t>
       </w:r>
     </w:p>
-    <w:bookmarkEnd w:id="63"/>
-    <w:bookmarkStart w:id="64" w:name="ref-vasishth2018bayesian"/>
+    <w:bookmarkEnd w:id="104"/>
+    <w:bookmarkStart w:id="105" w:name="ref-vasishth2018bayesian"/>
     <w:p>
       <w:pPr>
         <w:pStyle w:val="Bibliography"/>
@@ -15091,9 +15522,9 @@
         <w:t xml:space="preserve">, 147–161.</w:t>
       </w:r>
     </w:p>
-    <w:bookmarkEnd w:id="64"/>
-    <w:bookmarkEnd w:id="65"/>
-    <w:bookmarkEnd w:id="66"/>
+    <w:bookmarkEnd w:id="105"/>
+    <w:bookmarkEnd w:id="106"/>
+    <w:bookmarkEnd w:id="107"/>
     <w:sectPr>
       <w:pgSz w:h="15840" w:w="12240"/>
       <w:pgMar w:bottom="1440" w:footer="720" w:gutter="0" w:header="720" w:left="1440" w:right="1440" w:top="1440"/>
@@ -15123,7 +15554,7 @@
       </w:r>
     </w:p>
   </w:footnote>
-  <w:footnote w:id="25">
+  <w:footnote w:id="26">
     <w:p>
       <w:pPr>
         <w:pStyle w:val="FootnoteText"/>
@@ -15166,7 +15597,7 @@
       </w:r>
     </w:p>
   </w:footnote>
-  <w:footnote w:id="45">
+  <w:footnote w:id="81">
     <w:p>
       <w:pPr>
         <w:pStyle w:val="FootnoteText"/>
@@ -15181,7 +15612,13 @@
         <w:t xml:space="preserve"> </w:t>
       </w:r>
       <w:r>
-        <w:t xml:space="preserve">We utilize a ROPE of ± 1 for standardized values. For non-standardized values</w:t>
+        <w:t xml:space="preserve">We utilize a ROPE of ±1 for standardized values.</w:t>
+      </w:r>
+      <w:r>
+        <w:t xml:space="preserve"> </w:t>
+      </w:r>
+      <w:r>
+        <w:t xml:space="preserve">For non-standardized values</w:t>
       </w:r>
       <w:r>
         <w:t xml:space="preserve"> </w:t>
@@ -15193,7 +15630,21 @@
         <w:t xml:space="preserve"> </w:t>
       </w:r>
       <w:r>
-        <w:t xml:space="preserve">recommends using the formula in (1)</w:t>
+        <w:t xml:space="preserve">recommends using the formula in</w:t>
+      </w:r>
+      <w:r>
+        <w:t xml:space="preserve"> </w:t>
+      </w:r>
+      <w:hyperlink w:anchor="eq-rope">
+        <w:r>
+          <w:rPr>
+            <w:rStyle w:val="Hyperlink"/>
+          </w:rPr>
+          <w:t xml:space="preserve">Equation 1</w:t>
+        </w:r>
+      </w:hyperlink>
+      <w:r>
+        <w:t xml:space="preserve">.</w:t>
       </w:r>
     </w:p>
   </w:footnote>

--- a/docs/manuscripts/jasa/master.docx
+++ b/docs/manuscripts/jasa/master.docx
@@ -1496,6 +1496,12 @@
       <w:pPr>
         <w:pStyle w:val="BodyText"/>
       </w:pPr>
+      <w:r>
+        <w:t xml:space="preserve">The analyses of the monolingual coronal stops are summarized in the forest plot in</w:t>
+      </w:r>
+      <w:r>
+        <w:t xml:space="preserve"> </w:t>
+      </w:r>
       <w:hyperlink w:anchor="fig-monolinguals-summary">
         <w:r>
           <w:rPr>
@@ -1504,19 +1510,52 @@
           <w:t xml:space="preserve">Figure 2</w:t>
         </w:r>
       </w:hyperlink>
-    </w:p>
-    <w:p>
-      <w:pPr>
-        <w:pStyle w:val="BodyText"/>
-      </w:pPr>
-      <w:r>
-        <w:t xml:space="preserve">General summary and patterns.</w:t>
-      </w:r>
-      <w:r>
-        <w:t xml:space="preserve"> </w:t>
-      </w:r>
-      <w:r>
-        <w:t xml:space="preserve">VOT no surprise RI does nothing spectral moments relevant in spanish, nothing in english Skewness and kurtosis pattern similarly, as do COG and standard deviation.</w:t>
+      <w:r>
+        <w:t xml:space="preserve"> </w:t>
+      </w:r>
+      <w:r>
+        <w:t xml:space="preserve">and</w:t>
+      </w:r>
+      <w:r>
+        <w:t xml:space="preserve"> </w:t>
+      </w:r>
+      <w:hyperlink w:anchor="tbl-mono">
+        <w:r>
+          <w:rPr>
+            <w:rStyle w:val="Hyperlink"/>
+          </w:rPr>
+          <w:t xml:space="preserve">Table 2</w:t>
+        </w:r>
+      </w:hyperlink>
+      <w:r>
+        <w:t xml:space="preserve"> </w:t>
+      </w:r>
+      <w:r>
+        <w:t xml:space="preserve">of the supplementary materials.</w:t>
+      </w:r>
+      <w:r>
+        <w:t xml:space="preserve"> </w:t>
+      </w:r>
+      <w:r>
+        <w:t xml:space="preserve">Unsurprisingly, VOT was realized in a language-specific manner.</w:t>
+      </w:r>
+      <w:r>
+        <w:t xml:space="preserve"> </w:t>
+      </w:r>
+      <w:r>
+        <w:t xml:space="preserve">Spanish voiced and voiceless stops were produced with lead-VOT and short-lag VOT, respectively; English voiced and voiceless stops were produced with short-lag VOT and long-lag VOT, respectively.</w:t>
+      </w:r>
+      <w:r>
+        <w:t xml:space="preserve"> </w:t>
+      </w:r>
+      <w:r>
+        <w:t xml:space="preserve">Relative intensity did not distinguish between voicing contrasts in either language.</w:t>
+      </w:r>
+      <w:r>
+        <w:t xml:space="preserve"> </w:t>
+      </w:r>
+      <w:r>
+        <w:t xml:space="preserve">Spectral moments, on the other hand, were particularly useful for Spanish coronals, with skewness and kurtosis patterning similarly, as well as COG and standard deviation.</w:t>
       </w:r>
     </w:p>
     <w:bookmarkEnd w:id="37"/>
@@ -3703,7 +3742,7 @@
         <w:pStyle w:val="Heading2"/>
       </w:pPr>
       <w:r>
-        <w:t xml:space="preserve">Appendix B: supplementary analyses (monolinguals)</w:t>
+        <w:t xml:space="preserve">Appendix B: Supplementary analyses (monolinguals)</w:t>
       </w:r>
     </w:p>
     <w:bookmarkStart w:id="71" w:name="tbl-mono"/>

--- a/docs/manuscripts/jasa/master.docx
+++ b/docs/manuscripts/jasa/master.docx
@@ -82,6 +82,422 @@
       </w:r>
       <w:r>
         <w:t xml:space="preserve">Aldrich</w:t>
+      </w:r>
+    </w:p>
+    <w:p>
+      <w:pPr>
+        <w:pStyle w:val="Abstract"/>
+      </w:pPr>
+      <w:r>
+        <w:t xml:space="preserve">Lorem</w:t>
+      </w:r>
+      <w:r>
+        <w:t xml:space="preserve"> </w:t>
+      </w:r>
+      <w:r>
+        <w:t xml:space="preserve">ipsum</w:t>
+      </w:r>
+      <w:r>
+        <w:t xml:space="preserve"> </w:t>
+      </w:r>
+      <w:r>
+        <w:t xml:space="preserve">dolor</w:t>
+      </w:r>
+      <w:r>
+        <w:t xml:space="preserve"> </w:t>
+      </w:r>
+      <w:r>
+        <w:t xml:space="preserve">sit</w:t>
+      </w:r>
+      <w:r>
+        <w:t xml:space="preserve"> </w:t>
+      </w:r>
+      <w:r>
+        <w:t xml:space="preserve">amet,</w:t>
+      </w:r>
+      <w:r>
+        <w:t xml:space="preserve"> </w:t>
+      </w:r>
+      <w:r>
+        <w:t xml:space="preserve">consectetur</w:t>
+      </w:r>
+      <w:r>
+        <w:t xml:space="preserve"> </w:t>
+      </w:r>
+      <w:r>
+        <w:t xml:space="preserve">adipisicing</w:t>
+      </w:r>
+      <w:r>
+        <w:t xml:space="preserve"> </w:t>
+      </w:r>
+      <w:r>
+        <w:t xml:space="preserve">elit,</w:t>
+      </w:r>
+      <w:r>
+        <w:t xml:space="preserve"> </w:t>
+      </w:r>
+      <w:r>
+        <w:t xml:space="preserve">sed</w:t>
+      </w:r>
+      <w:r>
+        <w:t xml:space="preserve"> </w:t>
+      </w:r>
+      <w:r>
+        <w:t xml:space="preserve">do</w:t>
+      </w:r>
+      <w:r>
+        <w:t xml:space="preserve"> </w:t>
+      </w:r>
+      <w:r>
+        <w:t xml:space="preserve">eiusmod</w:t>
+      </w:r>
+      <w:r>
+        <w:t xml:space="preserve"> </w:t>
+      </w:r>
+      <w:r>
+        <w:t xml:space="preserve">tempor</w:t>
+      </w:r>
+      <w:r>
+        <w:t xml:space="preserve"> </w:t>
+      </w:r>
+      <w:r>
+        <w:t xml:space="preserve">incididunt</w:t>
+      </w:r>
+      <w:r>
+        <w:t xml:space="preserve"> </w:t>
+      </w:r>
+      <w:r>
+        <w:t xml:space="preserve">ut</w:t>
+      </w:r>
+      <w:r>
+        <w:t xml:space="preserve"> </w:t>
+      </w:r>
+      <w:r>
+        <w:t xml:space="preserve">labore</w:t>
+      </w:r>
+      <w:r>
+        <w:t xml:space="preserve"> </w:t>
+      </w:r>
+      <w:r>
+        <w:t xml:space="preserve">et</w:t>
+      </w:r>
+      <w:r>
+        <w:t xml:space="preserve"> </w:t>
+      </w:r>
+      <w:r>
+        <w:t xml:space="preserve">dolore</w:t>
+      </w:r>
+      <w:r>
+        <w:t xml:space="preserve"> </w:t>
+      </w:r>
+      <w:r>
+        <w:t xml:space="preserve">magna</w:t>
+      </w:r>
+      <w:r>
+        <w:t xml:space="preserve"> </w:t>
+      </w:r>
+      <w:r>
+        <w:t xml:space="preserve">aliqua.</w:t>
+      </w:r>
+      <w:r>
+        <w:t xml:space="preserve"> </w:t>
+      </w:r>
+      <w:r>
+        <w:t xml:space="preserve">Ut</w:t>
+      </w:r>
+      <w:r>
+        <w:t xml:space="preserve"> </w:t>
+      </w:r>
+      <w:r>
+        <w:t xml:space="preserve">enim</w:t>
+      </w:r>
+      <w:r>
+        <w:t xml:space="preserve"> </w:t>
+      </w:r>
+      <w:r>
+        <w:t xml:space="preserve">ad</w:t>
+      </w:r>
+      <w:r>
+        <w:t xml:space="preserve"> </w:t>
+      </w:r>
+      <w:r>
+        <w:t xml:space="preserve">minim</w:t>
+      </w:r>
+      <w:r>
+        <w:t xml:space="preserve"> </w:t>
+      </w:r>
+      <w:r>
+        <w:t xml:space="preserve">veniam,</w:t>
+      </w:r>
+      <w:r>
+        <w:t xml:space="preserve"> </w:t>
+      </w:r>
+      <w:r>
+        <w:t xml:space="preserve">quis</w:t>
+      </w:r>
+      <w:r>
+        <w:t xml:space="preserve"> </w:t>
+      </w:r>
+      <w:r>
+        <w:t xml:space="preserve">nostrud</w:t>
+      </w:r>
+      <w:r>
+        <w:t xml:space="preserve"> </w:t>
+      </w:r>
+      <w:r>
+        <w:t xml:space="preserve">exercitation</w:t>
+      </w:r>
+      <w:r>
+        <w:t xml:space="preserve"> </w:t>
+      </w:r>
+      <w:r>
+        <w:t xml:space="preserve">ullamco</w:t>
+      </w:r>
+      <w:r>
+        <w:t xml:space="preserve"> </w:t>
+      </w:r>
+      <w:r>
+        <w:t xml:space="preserve">laboris</w:t>
+      </w:r>
+      <w:r>
+        <w:t xml:space="preserve"> </w:t>
+      </w:r>
+      <w:r>
+        <w:t xml:space="preserve">nisi</w:t>
+      </w:r>
+      <w:r>
+        <w:t xml:space="preserve"> </w:t>
+      </w:r>
+      <w:r>
+        <w:t xml:space="preserve">ut</w:t>
+      </w:r>
+      <w:r>
+        <w:t xml:space="preserve"> </w:t>
+      </w:r>
+      <w:r>
+        <w:t xml:space="preserve">aliquip</w:t>
+      </w:r>
+      <w:r>
+        <w:t xml:space="preserve"> </w:t>
+      </w:r>
+      <w:r>
+        <w:t xml:space="preserve">ex</w:t>
+      </w:r>
+      <w:r>
+        <w:t xml:space="preserve"> </w:t>
+      </w:r>
+      <w:r>
+        <w:t xml:space="preserve">ea</w:t>
+      </w:r>
+      <w:r>
+        <w:t xml:space="preserve"> </w:t>
+      </w:r>
+      <w:r>
+        <w:t xml:space="preserve">commodo</w:t>
+      </w:r>
+      <w:r>
+        <w:t xml:space="preserve"> </w:t>
+      </w:r>
+      <w:r>
+        <w:t xml:space="preserve">consequat.</w:t>
+      </w:r>
+      <w:r>
+        <w:t xml:space="preserve"> </w:t>
+      </w:r>
+      <w:r>
+        <w:t xml:space="preserve">Duis</w:t>
+      </w:r>
+      <w:r>
+        <w:t xml:space="preserve"> </w:t>
+      </w:r>
+      <w:r>
+        <w:t xml:space="preserve">aute</w:t>
+      </w:r>
+      <w:r>
+        <w:t xml:space="preserve"> </w:t>
+      </w:r>
+      <w:r>
+        <w:t xml:space="preserve">irure</w:t>
+      </w:r>
+      <w:r>
+        <w:t xml:space="preserve"> </w:t>
+      </w:r>
+      <w:r>
+        <w:t xml:space="preserve">dolor</w:t>
+      </w:r>
+      <w:r>
+        <w:t xml:space="preserve"> </w:t>
+      </w:r>
+      <w:r>
+        <w:t xml:space="preserve">in</w:t>
+      </w:r>
+      <w:r>
+        <w:t xml:space="preserve"> </w:t>
+      </w:r>
+      <w:r>
+        <w:t xml:space="preserve">reprehenderit</w:t>
+      </w:r>
+      <w:r>
+        <w:t xml:space="preserve"> </w:t>
+      </w:r>
+      <w:r>
+        <w:t xml:space="preserve">in</w:t>
+      </w:r>
+      <w:r>
+        <w:t xml:space="preserve"> </w:t>
+      </w:r>
+      <w:r>
+        <w:t xml:space="preserve">voluptate</w:t>
+      </w:r>
+      <w:r>
+        <w:t xml:space="preserve"> </w:t>
+      </w:r>
+      <w:r>
+        <w:t xml:space="preserve">velit</w:t>
+      </w:r>
+      <w:r>
+        <w:t xml:space="preserve"> </w:t>
+      </w:r>
+      <w:r>
+        <w:t xml:space="preserve">esse</w:t>
+      </w:r>
+      <w:r>
+        <w:t xml:space="preserve"> </w:t>
+      </w:r>
+      <w:r>
+        <w:t xml:space="preserve">cillum</w:t>
+      </w:r>
+      <w:r>
+        <w:t xml:space="preserve"> </w:t>
+      </w:r>
+      <w:r>
+        <w:t xml:space="preserve">dolore</w:t>
+      </w:r>
+      <w:r>
+        <w:t xml:space="preserve"> </w:t>
+      </w:r>
+      <w:r>
+        <w:t xml:space="preserve">eu</w:t>
+      </w:r>
+      <w:r>
+        <w:t xml:space="preserve"> </w:t>
+      </w:r>
+      <w:r>
+        <w:t xml:space="preserve">fugiat</w:t>
+      </w:r>
+      <w:r>
+        <w:t xml:space="preserve"> </w:t>
+      </w:r>
+      <w:r>
+        <w:t xml:space="preserve">nulla</w:t>
+      </w:r>
+      <w:r>
+        <w:t xml:space="preserve"> </w:t>
+      </w:r>
+      <w:r>
+        <w:t xml:space="preserve">pariatur.</w:t>
+      </w:r>
+      <w:r>
+        <w:t xml:space="preserve"> </w:t>
+      </w:r>
+      <w:r>
+        <w:t xml:space="preserve">Excepteur</w:t>
+      </w:r>
+      <w:r>
+        <w:t xml:space="preserve"> </w:t>
+      </w:r>
+      <w:r>
+        <w:t xml:space="preserve">sint</w:t>
+      </w:r>
+      <w:r>
+        <w:t xml:space="preserve"> </w:t>
+      </w:r>
+      <w:r>
+        <w:t xml:space="preserve">occaecat</w:t>
+      </w:r>
+      <w:r>
+        <w:t xml:space="preserve"> </w:t>
+      </w:r>
+      <w:r>
+        <w:t xml:space="preserve">cupidatat</w:t>
+      </w:r>
+      <w:r>
+        <w:t xml:space="preserve"> </w:t>
+      </w:r>
+      <w:r>
+        <w:t xml:space="preserve">non</w:t>
+      </w:r>
+      <w:r>
+        <w:t xml:space="preserve"> </w:t>
+      </w:r>
+      <w:r>
+        <w:t xml:space="preserve">proident,</w:t>
+      </w:r>
+      <w:r>
+        <w:t xml:space="preserve"> </w:t>
+      </w:r>
+      <w:r>
+        <w:t xml:space="preserve">sunt</w:t>
+      </w:r>
+      <w:r>
+        <w:t xml:space="preserve"> </w:t>
+      </w:r>
+      <w:r>
+        <w:t xml:space="preserve">in</w:t>
+      </w:r>
+      <w:r>
+        <w:t xml:space="preserve"> </w:t>
+      </w:r>
+      <w:r>
+        <w:t xml:space="preserve">culpa</w:t>
+      </w:r>
+      <w:r>
+        <w:t xml:space="preserve"> </w:t>
+      </w:r>
+      <w:r>
+        <w:t xml:space="preserve">qui</w:t>
+      </w:r>
+      <w:r>
+        <w:t xml:space="preserve"> </w:t>
+      </w:r>
+      <w:r>
+        <w:t xml:space="preserve">officia</w:t>
+      </w:r>
+      <w:r>
+        <w:t xml:space="preserve"> </w:t>
+      </w:r>
+      <w:r>
+        <w:t xml:space="preserve">deserunt</w:t>
+      </w:r>
+      <w:r>
+        <w:t xml:space="preserve"> </w:t>
+      </w:r>
+      <w:r>
+        <w:t xml:space="preserve">mollit</w:t>
+      </w:r>
+      <w:r>
+        <w:t xml:space="preserve"> </w:t>
+      </w:r>
+      <w:r>
+        <w:t xml:space="preserve">anim</w:t>
+      </w:r>
+      <w:r>
+        <w:t xml:space="preserve"> </w:t>
+      </w:r>
+      <w:r>
+        <w:t xml:space="preserve">id</w:t>
+      </w:r>
+      <w:r>
+        <w:t xml:space="preserve"> </w:t>
+      </w:r>
+      <w:r>
+        <w:t xml:space="preserve">est</w:t>
+      </w:r>
+      <w:r>
+        <w:t xml:space="preserve"> </w:t>
+      </w:r>
+      <w:r>
+        <w:t xml:space="preserve">laborum.</w:t>
       </w:r>
     </w:p>
     <w:bookmarkStart w:id="20" w:name="introduction"/>
@@ -1555,7 +1971,7 @@
         <w:t xml:space="preserve"> </w:t>
       </w:r>
       <w:r>
-        <w:t xml:space="preserve">Spectral moments, on the other hand, were particularly useful for Spanish coronals, with skewness and kurtosis patterning similarly, as well as COG and standard deviation.</w:t>
+        <w:t xml:space="preserve">Spectral moments, on the other hand, were particularly useful for Spanish coronals, with skewness and kurtosis patterning similarly, as did COG and standard deviation.</w:t>
       </w:r>
     </w:p>
     <w:bookmarkEnd w:id="37"/>
@@ -1573,7 +1989,64 @@
         <w:pStyle w:val="FirstParagraph"/>
       </w:pPr>
       <w:r>
-        <w:t xml:space="preserve">Model info here.</w:t>
+        <w:t xml:space="preserve">For the analysis of the bilingual coronal data, we again modeled VOT and the burst metrics as a function of language (English, Spanish), phoneme (/d/, /t/), standardized F1 and F2, and item repetitions.</w:t>
+      </w:r>
+      <w:r>
+        <w:t xml:space="preserve"> </w:t>
+      </w:r>
+      <w:r>
+        <w:t xml:space="preserve">In other words, we carried out the same analysis using data from bilingual individuals.</w:t>
+      </w:r>
+      <w:r>
+        <w:t xml:space="preserve"> </w:t>
+      </w:r>
+      <w:r>
+        <w:t xml:space="preserve">In this case, however, the fixed effect</w:t>
+      </w:r>
+      <w:r>
+        <w:t xml:space="preserve"> </w:t>
+      </w:r>
+      <w:r>
+        <w:rPr>
+          <w:iCs/>
+          <w:i/>
+        </w:rPr>
+        <w:t xml:space="preserve">language</w:t>
+      </w:r>
+      <w:r>
+        <w:t xml:space="preserve"> </w:t>
+      </w:r>
+      <w:r>
+        <w:t xml:space="preserve">is a within-subjects factor.</w:t>
+      </w:r>
+      <w:r>
+        <w:t xml:space="preserve"> </w:t>
+      </w:r>
+      <w:r>
+        <w:t xml:space="preserve">That is, the bilinguals provided data from each of their two languages.</w:t>
+      </w:r>
+      <w:r>
+        <w:t xml:space="preserve"> </w:t>
+      </w:r>
+      <w:hyperlink w:anchor="fig-bilinguals">
+        <w:r>
+          <w:rPr>
+            <w:rStyle w:val="Hyperlink"/>
+          </w:rPr>
+          <w:t xml:space="preserve">Figure 3</w:t>
+        </w:r>
+      </w:hyperlink>
+      <w:r>
+        <w:t xml:space="preserve"> </w:t>
+      </w:r>
+      <w:r>
+        <w:t xml:space="preserve">plots VOT and the burst metrics as a function of language (English, Spanish) and phoneme (/d/, /t/).</w:t>
+      </w:r>
+      <w:r>
+        <w:t xml:space="preserve"> </w:t>
+      </w:r>
+      <w:r>
+        <w:t xml:space="preserve">For all plots, the y-axis represents the outcome variable in standardized units, the x-axis indicates the language, and voicing is represented by color.</w:t>
       </w:r>
     </w:p>
     <w:p>
@@ -3762,12 +4235,12 @@
         <w:tblCaption w:val="Table 2: Model summary for VOT and burst metrics as a function of language (English, Spanish), phoneme (/d/, /t/), F1, F2, and item repetition for monolingual coronal stops. The percentage of the HDI contained within the ROPE is based on an effect size of ±0.1."/>
       </w:tblPr>
       <w:tblGrid>
-        <w:gridCol w:w="739"/>
-        <w:gridCol w:w="1478"/>
-        <w:gridCol w:w="1372"/>
-        <w:gridCol w:w="3062"/>
-        <w:gridCol w:w="633"/>
-        <w:gridCol w:w="633"/>
+        <w:gridCol w:w="710"/>
+        <w:gridCol w:w="1726"/>
+        <w:gridCol w:w="1320"/>
+        <w:gridCol w:w="2944"/>
+        <w:gridCol w:w="609"/>
+        <w:gridCol w:w="609"/>
       </w:tblGrid>
       <w:tr>
         <w:trPr>
@@ -3937,7 +4410,7 @@
               <w:jc w:val="left"/>
             </w:pPr>
             <w:r>
-              <w:t xml:space="preserve">Group</w:t>
+              <w:t xml:space="preserve">Language</w:t>
             </w:r>
           </w:p>
         </w:tc>
@@ -4287,7 +4760,7 @@
               <w:jc w:val="left"/>
             </w:pPr>
             <w:r>
-              <w:t xml:space="preserve">Group:Phoneme</w:t>
+              <w:t xml:space="preserve">Language:Phoneme</w:t>
             </w:r>
           </w:p>
         </w:tc>
@@ -4431,7 +4904,7 @@
               <w:jc w:val="left"/>
             </w:pPr>
             <w:r>
-              <w:t xml:space="preserve">Group</w:t>
+              <w:t xml:space="preserve">Language</w:t>
             </w:r>
           </w:p>
         </w:tc>
@@ -4781,7 +5254,7 @@
               <w:jc w:val="left"/>
             </w:pPr>
             <w:r>
-              <w:t xml:space="preserve">Group:Phoneme</w:t>
+              <w:t xml:space="preserve">Language:Phoneme</w:t>
             </w:r>
           </w:p>
         </w:tc>
@@ -4925,7 +5398,7 @@
               <w:jc w:val="left"/>
             </w:pPr>
             <w:r>
-              <w:t xml:space="preserve">Group</w:t>
+              <w:t xml:space="preserve">Language</w:t>
             </w:r>
           </w:p>
         </w:tc>
@@ -5275,7 +5748,7 @@
               <w:jc w:val="left"/>
             </w:pPr>
             <w:r>
-              <w:t xml:space="preserve">Group:Phoneme</w:t>
+              <w:t xml:space="preserve">Language:Phoneme</w:t>
             </w:r>
           </w:p>
         </w:tc>
@@ -5419,7 +5892,7 @@
               <w:jc w:val="left"/>
             </w:pPr>
             <w:r>
-              <w:t xml:space="preserve">Group</w:t>
+              <w:t xml:space="preserve">Language</w:t>
             </w:r>
           </w:p>
         </w:tc>
@@ -5769,7 +6242,7 @@
               <w:jc w:val="left"/>
             </w:pPr>
             <w:r>
-              <w:t xml:space="preserve">Group:Phoneme</w:t>
+              <w:t xml:space="preserve">Language:Phoneme</w:t>
             </w:r>
           </w:p>
         </w:tc>
@@ -5913,7 +6386,7 @@
               <w:jc w:val="left"/>
             </w:pPr>
             <w:r>
-              <w:t xml:space="preserve">Group</w:t>
+              <w:t xml:space="preserve">Language</w:t>
             </w:r>
           </w:p>
         </w:tc>
@@ -6263,7 +6736,7 @@
               <w:jc w:val="left"/>
             </w:pPr>
             <w:r>
-              <w:t xml:space="preserve">Group:Phoneme</w:t>
+              <w:t xml:space="preserve">Language:Phoneme</w:t>
             </w:r>
           </w:p>
         </w:tc>
@@ -6407,7 +6880,7 @@
               <w:jc w:val="left"/>
             </w:pPr>
             <w:r>
-              <w:t xml:space="preserve">Group</w:t>
+              <w:t xml:space="preserve">Language</w:t>
             </w:r>
           </w:p>
         </w:tc>
@@ -6757,7 +7230,7 @@
               <w:jc w:val="left"/>
             </w:pPr>
             <w:r>
-              <w:t xml:space="preserve">Group:Phoneme</w:t>
+              <w:t xml:space="preserve">Language:Phoneme</w:t>
             </w:r>
           </w:p>
         </w:tc>
@@ -13547,7 +14020,7 @@
         <w:rPr>
           <w:rStyle w:val="VerbatimChar"/>
         </w:rPr>
-        <w:t xml:space="preserve">&gt;   date     2022-04-06</w:t>
+        <w:t xml:space="preserve">&gt;   date     2022-04-07</w:t>
       </w:r>
       <w:r>
         <w:br/>
